--- a/2.docx
+++ b/2.docx
@@ -40,6 +40,8 @@
       <w:r>
         <w:rPr>
           <w:rFonts w:ascii="Verdana" w:hAnsi="Verdana"/>
+          <w:noProof/>
+          <w:lang w:eastAsia="ru-RU" w:bidi="ar-SA"/>
         </w:rPr>
         <w:drawing>
           <wp:inline distT="0" distB="0" distL="0" distR="0" wp14:anchorId="0B19DB70" wp14:editId="79464151">
@@ -93,6 +95,30 @@
           <w:rFonts w:ascii="Verdana" w:hAnsi="Verdana"/>
         </w:rPr>
       </w:pPr>
+      <w:r>
+        <w:rPr>
+          <w:rFonts w:ascii="Verdana" w:hAnsi="Verdana"/>
+          <w:highlight w:val="yellow"/>
+        </w:rPr>
+        <w:t>(Тут наверно нужно рассказа</w:t>
+      </w:r>
+      <w:bookmarkStart w:id="0" w:name="_GoBack"/>
+      <w:bookmarkEnd w:id="0"/>
+      <w:r>
+        <w:rPr>
+          <w:rFonts w:ascii="Verdana" w:hAnsi="Verdana"/>
+          <w:highlight w:val="yellow"/>
+        </w:rPr>
+        <w:t>ть всё более кратко!!!)</w:t>
+      </w:r>
+    </w:p>
+    <w:p>
+      <w:pPr>
+        <w:pStyle w:val="Standard"/>
+        <w:rPr>
+          <w:rFonts w:ascii="Verdana" w:hAnsi="Verdana"/>
+        </w:rPr>
+      </w:pPr>
     </w:p>
     <w:p>
       <w:pPr>
@@ -125,13 +151,27 @@
         <w:rPr>
           <w:rFonts w:ascii="Verdana" w:hAnsi="Verdana"/>
         </w:rPr>
-        <w:t>ды управляемого исполнения — эк</w:t>
-      </w:r>
-      <w:r>
-        <w:rPr>
-          <w:rFonts w:ascii="Verdana" w:hAnsi="Verdana"/>
-        </w:rPr>
-        <w:t>зоскелет вокруг пользовательского кода.</w:t>
+        <w:t xml:space="preserve">ды управляемого исполнения — </w:t>
+      </w:r>
+      <w:proofErr w:type="spellStart"/>
+      <w:r>
+        <w:rPr>
+          <w:rFonts w:ascii="Verdana" w:hAnsi="Verdana"/>
+        </w:rPr>
+        <w:t>эк</w:t>
+      </w:r>
+      <w:r>
+        <w:rPr>
+          <w:rFonts w:ascii="Verdana" w:hAnsi="Verdana"/>
+        </w:rPr>
+        <w:t>зоскелет</w:t>
+      </w:r>
+      <w:proofErr w:type="spellEnd"/>
+      <w:r>
+        <w:rPr>
+          <w:rFonts w:ascii="Verdana" w:hAnsi="Verdana"/>
+        </w:rPr>
+        <w:t xml:space="preserve"> вокруг пользовательского кода.</w:t>
       </w:r>
     </w:p>
     <w:p>
@@ -453,6 +493,7 @@
           <w:rFonts w:ascii="Verdana" w:hAnsi="Verdana"/>
         </w:rPr>
       </w:pPr>
+      <w:proofErr w:type="spellStart"/>
       <w:r>
         <w:rPr>
           <w:rFonts w:ascii="Verdana" w:hAnsi="Verdana"/>
@@ -461,11 +502,40 @@
         </w:rPr>
         <w:t>Профилятор</w:t>
       </w:r>
-      <w:r>
-        <w:rPr>
-          <w:rFonts w:ascii="Verdana" w:hAnsi="Verdana"/>
-        </w:rPr>
-        <w:t xml:space="preserve"> — постоянно профилирует (oh, really?</w:t>
+      <w:proofErr w:type="spellEnd"/>
+      <w:r>
+        <w:rPr>
+          <w:rFonts w:ascii="Verdana" w:hAnsi="Verdana"/>
+        </w:rPr>
+        <w:t xml:space="preserve"> — постоянно профилирует (</w:t>
+      </w:r>
+      <w:proofErr w:type="spellStart"/>
+      <w:r>
+        <w:rPr>
+          <w:rFonts w:ascii="Verdana" w:hAnsi="Verdana"/>
+        </w:rPr>
+        <w:t>oh</w:t>
+      </w:r>
+      <w:proofErr w:type="spellEnd"/>
+      <w:r>
+        <w:rPr>
+          <w:rFonts w:ascii="Verdana" w:hAnsi="Verdana"/>
+        </w:rPr>
+        <w:t xml:space="preserve">, </w:t>
+      </w:r>
+      <w:proofErr w:type="spellStart"/>
+      <w:r>
+        <w:rPr>
+          <w:rFonts w:ascii="Verdana" w:hAnsi="Verdana"/>
+        </w:rPr>
+        <w:t>really</w:t>
+      </w:r>
+      <w:proofErr w:type="spellEnd"/>
+      <w:r>
+        <w:rPr>
+          <w:rFonts w:ascii="Verdana" w:hAnsi="Verdana"/>
+        </w:rPr>
+        <w:t>?</w:t>
       </w:r>
       <w:r>
         <w:rPr>
@@ -473,6 +543,7 @@
         </w:rPr>
         <w:t xml:space="preserve"> </w:t>
       </w:r>
+      <w:proofErr w:type="gramStart"/>
       <w:r>
         <w:rPr>
           <w:rFonts w:ascii="Verdana" w:hAnsi="Verdana"/>
@@ -486,11 +557,26 @@
         </w:rPr>
         <w:t>D</w:t>
       </w:r>
-      <w:r>
-        <w:rPr>
-          <w:rFonts w:ascii="Verdana" w:hAnsi="Verdana"/>
-        </w:rPr>
-        <w:t>). С помощью профилятора достигается локальный оптимальный баланс между скоростью работы и временем компиляции.</w:t>
+      <w:proofErr w:type="gramEnd"/>
+      <w:r>
+        <w:rPr>
+          <w:rFonts w:ascii="Verdana" w:hAnsi="Verdana"/>
+        </w:rPr>
+        <w:t xml:space="preserve">). С помощью </w:t>
+      </w:r>
+      <w:proofErr w:type="spellStart"/>
+      <w:r>
+        <w:rPr>
+          <w:rFonts w:ascii="Verdana" w:hAnsi="Verdana"/>
+        </w:rPr>
+        <w:t>профилятора</w:t>
+      </w:r>
+      <w:proofErr w:type="spellEnd"/>
+      <w:r>
+        <w:rPr>
+          <w:rFonts w:ascii="Verdana" w:hAnsi="Verdana"/>
+        </w:rPr>
+        <w:t xml:space="preserve"> достигается локальный оптимальный баланс между скоростью работы и временем компиляции.</w:t>
       </w:r>
     </w:p>
     <w:p>
@@ -582,8 +668,30 @@
         <w:rPr>
           <w:rFonts w:ascii="Verdana" w:hAnsi="Verdana"/>
         </w:rPr>
-        <w:t xml:space="preserve"> (Just-in-time compilation</w:t>
-      </w:r>
+        <w:t xml:space="preserve"> (</w:t>
+      </w:r>
+      <w:proofErr w:type="spellStart"/>
+      <w:r>
+        <w:rPr>
+          <w:rFonts w:ascii="Verdana" w:hAnsi="Verdana"/>
+        </w:rPr>
+        <w:t>Just-in-time</w:t>
+      </w:r>
+      <w:proofErr w:type="spellEnd"/>
+      <w:r>
+        <w:rPr>
+          <w:rFonts w:ascii="Verdana" w:hAnsi="Verdana"/>
+        </w:rPr>
+        <w:t xml:space="preserve"> </w:t>
+      </w:r>
+      <w:proofErr w:type="spellStart"/>
+      <w:r>
+        <w:rPr>
+          <w:rFonts w:ascii="Verdana" w:hAnsi="Verdana"/>
+        </w:rPr>
+        <w:t>compilation</w:t>
+      </w:r>
+      <w:proofErr w:type="spellEnd"/>
       <w:r>
         <w:rPr>
           <w:rFonts w:ascii="Verdana" w:hAnsi="Verdana"/>
@@ -716,7 +824,6 @@
         <w:rPr>
           <w:rFonts w:ascii="Verdana" w:hAnsi="Verdana"/>
           <w:b/>
-          <w:lang w:val="en-US"/>
         </w:rPr>
       </w:pPr>
       <w:r>
@@ -741,7 +848,6 @@
         <w:rPr>
           <w:rFonts w:ascii="Verdana" w:hAnsi="Verdana"/>
           <w:b/>
-          <w:lang w:val="en-US"/>
         </w:rPr>
       </w:pPr>
     </w:p>
@@ -768,14 +874,42 @@
         <w:rPr>
           <w:rFonts w:ascii="Verdana" w:hAnsi="Verdana"/>
         </w:rPr>
-        <w:t>(Intermediate Representation)</w:t>
-      </w:r>
+        <w:t>(</w:t>
+      </w:r>
+      <w:proofErr w:type="spellStart"/>
+      <w:r>
+        <w:rPr>
+          <w:rFonts w:ascii="Verdana" w:hAnsi="Verdana"/>
+        </w:rPr>
+        <w:t>Intermediate</w:t>
+      </w:r>
+      <w:proofErr w:type="spellEnd"/>
       <w:r>
         <w:rPr>
           <w:rFonts w:ascii="Verdana" w:hAnsi="Verdana"/>
         </w:rPr>
         <w:t xml:space="preserve"> </w:t>
       </w:r>
+      <w:proofErr w:type="spellStart"/>
+      <w:r>
+        <w:rPr>
+          <w:rFonts w:ascii="Verdana" w:hAnsi="Verdana"/>
+        </w:rPr>
+        <w:t>Representation</w:t>
+      </w:r>
+      <w:proofErr w:type="spellEnd"/>
+      <w:r>
+        <w:rPr>
+          <w:rFonts w:ascii="Verdana" w:hAnsi="Verdana"/>
+        </w:rPr>
+        <w:t>)</w:t>
+      </w:r>
+      <w:r>
+        <w:rPr>
+          <w:rFonts w:ascii="Verdana" w:hAnsi="Verdana"/>
+        </w:rPr>
+        <w:t xml:space="preserve"> </w:t>
+      </w:r>
       <w:r>
         <w:rPr>
           <w:rFonts w:ascii="Verdana" w:hAnsi="Verdana"/>
@@ -818,7 +952,35 @@
         <w:rPr>
           <w:rFonts w:ascii="Verdana" w:hAnsi="Verdana"/>
         </w:rPr>
-        <w:t>Один из методов борьбы с такими уязвимостями Trusted computing — все промежуточные данные подписываются цифровой подписью</w:t>
+        <w:t xml:space="preserve">Один из методов борьбы с такими уязвимостями </w:t>
+      </w:r>
+      <w:proofErr w:type="spellStart"/>
+      <w:r>
+        <w:rPr>
+          <w:rFonts w:ascii="Verdana" w:hAnsi="Verdana"/>
+        </w:rPr>
+        <w:t>Trusted</w:t>
+      </w:r>
+      <w:proofErr w:type="spellEnd"/>
+      <w:r>
+        <w:rPr>
+          <w:rFonts w:ascii="Verdana" w:hAnsi="Verdana"/>
+        </w:rPr>
+        <w:t xml:space="preserve"> </w:t>
+      </w:r>
+      <w:proofErr w:type="spellStart"/>
+      <w:r>
+        <w:rPr>
+          <w:rFonts w:ascii="Verdana" w:hAnsi="Verdana"/>
+        </w:rPr>
+        <w:t>computing</w:t>
+      </w:r>
+      <w:proofErr w:type="spellEnd"/>
+      <w:r>
+        <w:rPr>
+          <w:rFonts w:ascii="Verdana" w:hAnsi="Verdana"/>
+        </w:rPr>
+        <w:t xml:space="preserve"> — все промежуточные данные подписываются цифровой подписью</w:t>
       </w:r>
     </w:p>
     <w:p>
@@ -1235,6 +1397,7 @@
         <w:rPr>
           <w:rFonts w:ascii="Verdana" w:hAnsi="Verdana"/>
         </w:rPr>
+        <w:lastRenderedPageBreak/>
         <w:t>Стековая арифметика</w:t>
       </w:r>
     </w:p>
@@ -1253,7 +1416,6 @@
         <w:rPr>
           <w:rFonts w:ascii="Verdana" w:hAnsi="Verdana"/>
         </w:rPr>
-        <w:lastRenderedPageBreak/>
         <w:t>Доступ к локальным данным</w:t>
       </w:r>
     </w:p>
@@ -1445,11 +1607,19 @@
           <w:rFonts w:ascii="Verdana" w:hAnsi="Verdana"/>
         </w:rPr>
       </w:pPr>
-      <w:r>
-        <w:rPr>
-          <w:rFonts w:ascii="Verdana" w:hAnsi="Verdana"/>
-        </w:rPr>
-        <w:t>final классы и методы не перекрыты</w:t>
+      <w:proofErr w:type="spellStart"/>
+      <w:r>
+        <w:rPr>
+          <w:rFonts w:ascii="Verdana" w:hAnsi="Verdana"/>
+        </w:rPr>
+        <w:t>final</w:t>
+      </w:r>
+      <w:proofErr w:type="spellEnd"/>
+      <w:r>
+        <w:rPr>
+          <w:rFonts w:ascii="Verdana" w:hAnsi="Verdana"/>
+        </w:rPr>
+        <w:t xml:space="preserve"> классы и методы не перекрыты</w:t>
       </w:r>
       <w:r>
         <w:rPr>
@@ -1665,25 +1835,41 @@
           <w:rFonts w:ascii="Verdana" w:hAnsi="Verdana"/>
         </w:rPr>
       </w:pPr>
-      <w:r>
-        <w:rPr>
-          <w:rFonts w:ascii="Verdana" w:hAnsi="Verdana"/>
-        </w:rPr>
-        <w:t>Опр: Указатель — число, адрес ячейки памяти.</w:t>
-      </w:r>
-    </w:p>
-    <w:p>
-      <w:pPr>
-        <w:pStyle w:val="Standard"/>
-        <w:rPr>
-          <w:rFonts w:ascii="Verdana" w:hAnsi="Verdana"/>
-        </w:rPr>
-      </w:pPr>
-      <w:r>
-        <w:rPr>
-          <w:rFonts w:ascii="Verdana" w:hAnsi="Verdana"/>
-        </w:rPr>
-        <w:t>Опр: Ссылка — уникальный идентификатор какой- либо сущности.</w:t>
+      <w:proofErr w:type="spellStart"/>
+      <w:r>
+        <w:rPr>
+          <w:rFonts w:ascii="Verdana" w:hAnsi="Verdana"/>
+        </w:rPr>
+        <w:t>Опр</w:t>
+      </w:r>
+      <w:proofErr w:type="spellEnd"/>
+      <w:r>
+        <w:rPr>
+          <w:rFonts w:ascii="Verdana" w:hAnsi="Verdana"/>
+        </w:rPr>
+        <w:t>: Указатель — число, адрес ячейки памяти.</w:t>
+      </w:r>
+    </w:p>
+    <w:p>
+      <w:pPr>
+        <w:pStyle w:val="Standard"/>
+        <w:rPr>
+          <w:rFonts w:ascii="Verdana" w:hAnsi="Verdana"/>
+        </w:rPr>
+      </w:pPr>
+      <w:proofErr w:type="spellStart"/>
+      <w:r>
+        <w:rPr>
+          <w:rFonts w:ascii="Verdana" w:hAnsi="Verdana"/>
+        </w:rPr>
+        <w:t>Опр</w:t>
+      </w:r>
+      <w:proofErr w:type="spellEnd"/>
+      <w:r>
+        <w:rPr>
+          <w:rFonts w:ascii="Verdana" w:hAnsi="Verdana"/>
+        </w:rPr>
+        <w:t>: Ссылка — уникальный идентификатор какой- либо сущности.</w:t>
       </w:r>
     </w:p>
     <w:p>
@@ -1745,8 +1931,16 @@
         <w:rPr>
           <w:rFonts w:ascii="Verdana" w:hAnsi="Verdana"/>
         </w:rPr>
-        <w:t>: модели потоков, нитей, рефлексий, итд</w:t>
-      </w:r>
+        <w:t xml:space="preserve">: модели потоков, нитей, рефлексий, </w:t>
+      </w:r>
+      <w:proofErr w:type="spellStart"/>
+      <w:r>
+        <w:rPr>
+          <w:rFonts w:ascii="Verdana" w:hAnsi="Verdana"/>
+        </w:rPr>
+        <w:t>итд</w:t>
+      </w:r>
+      <w:proofErr w:type="spellEnd"/>
     </w:p>
     <w:p>
       <w:pPr>
@@ -1782,7 +1976,21 @@
         <w:rPr>
           <w:rFonts w:ascii="Verdana" w:hAnsi="Verdana"/>
         </w:rPr>
-        <w:t xml:space="preserve"> — позволяет написать методы, для тех случаев, когда невозможно целиком написать приложение на языке Java.</w:t>
+        <w:t xml:space="preserve"> — позволяет написать методы, для тех случаев, когда невозможно целиком написать приложение на языке </w:t>
+      </w:r>
+      <w:proofErr w:type="spellStart"/>
+      <w:r>
+        <w:rPr>
+          <w:rFonts w:ascii="Verdana" w:hAnsi="Verdana"/>
+        </w:rPr>
+        <w:t>Java</w:t>
+      </w:r>
+      <w:proofErr w:type="spellEnd"/>
+      <w:r>
+        <w:rPr>
+          <w:rFonts w:ascii="Verdana" w:hAnsi="Verdana"/>
+        </w:rPr>
+        <w:t>.</w:t>
       </w:r>
     </w:p>
     <w:p>
@@ -1802,7 +2010,21 @@
         <w:rPr>
           <w:rFonts w:ascii="Verdana" w:hAnsi="Verdana"/>
         </w:rPr>
-        <w:t>са Java не поддерживает платфор</w:t>
+        <w:t xml:space="preserve">са </w:t>
+      </w:r>
+      <w:proofErr w:type="spellStart"/>
+      <w:r>
+        <w:rPr>
+          <w:rFonts w:ascii="Verdana" w:hAnsi="Verdana"/>
+        </w:rPr>
+        <w:t>Java</w:t>
+      </w:r>
+      <w:proofErr w:type="spellEnd"/>
+      <w:r>
+        <w:rPr>
+          <w:rFonts w:ascii="Verdana" w:hAnsi="Verdana"/>
+        </w:rPr>
+        <w:t xml:space="preserve"> не поддерживает платфор</w:t>
       </w:r>
       <w:r>
         <w:rPr>
@@ -1822,7 +2044,119 @@
         <w:rPr>
           <w:rFonts w:ascii="Verdana" w:hAnsi="Verdana"/>
         </w:rPr>
-        <w:t>Данный фреймворк позволяет нативному методу использовать Java объекты также, как Java код. Нативный метод может создавать Java объекты, а затем просматривать и использовать для выполнения своих задач. Нативный метод также может просматривать и использовать объекты, созданные кодом приложения Java.</w:t>
+        <w:t xml:space="preserve">Данный </w:t>
+      </w:r>
+      <w:proofErr w:type="spellStart"/>
+      <w:r>
+        <w:rPr>
+          <w:rFonts w:ascii="Verdana" w:hAnsi="Verdana"/>
+        </w:rPr>
+        <w:t>фреймворк</w:t>
+      </w:r>
+      <w:proofErr w:type="spellEnd"/>
+      <w:r>
+        <w:rPr>
+          <w:rFonts w:ascii="Verdana" w:hAnsi="Verdana"/>
+        </w:rPr>
+        <w:t xml:space="preserve"> позволяет </w:t>
+      </w:r>
+      <w:proofErr w:type="spellStart"/>
+      <w:r>
+        <w:rPr>
+          <w:rFonts w:ascii="Verdana" w:hAnsi="Verdana"/>
+        </w:rPr>
+        <w:t>нативному</w:t>
+      </w:r>
+      <w:proofErr w:type="spellEnd"/>
+      <w:r>
+        <w:rPr>
+          <w:rFonts w:ascii="Verdana" w:hAnsi="Verdana"/>
+        </w:rPr>
+        <w:t xml:space="preserve"> методу использовать </w:t>
+      </w:r>
+      <w:proofErr w:type="spellStart"/>
+      <w:r>
+        <w:rPr>
+          <w:rFonts w:ascii="Verdana" w:hAnsi="Verdana"/>
+        </w:rPr>
+        <w:t>Java</w:t>
+      </w:r>
+      <w:proofErr w:type="spellEnd"/>
+      <w:r>
+        <w:rPr>
+          <w:rFonts w:ascii="Verdana" w:hAnsi="Verdana"/>
+        </w:rPr>
+        <w:t xml:space="preserve"> объекты также, как </w:t>
+      </w:r>
+      <w:proofErr w:type="spellStart"/>
+      <w:r>
+        <w:rPr>
+          <w:rFonts w:ascii="Verdana" w:hAnsi="Verdana"/>
+        </w:rPr>
+        <w:t>Java</w:t>
+      </w:r>
+      <w:proofErr w:type="spellEnd"/>
+      <w:r>
+        <w:rPr>
+          <w:rFonts w:ascii="Verdana" w:hAnsi="Verdana"/>
+        </w:rPr>
+        <w:t xml:space="preserve"> код. </w:t>
+      </w:r>
+      <w:proofErr w:type="spellStart"/>
+      <w:r>
+        <w:rPr>
+          <w:rFonts w:ascii="Verdana" w:hAnsi="Verdana"/>
+        </w:rPr>
+        <w:t>Нативный</w:t>
+      </w:r>
+      <w:proofErr w:type="spellEnd"/>
+      <w:r>
+        <w:rPr>
+          <w:rFonts w:ascii="Verdana" w:hAnsi="Verdana"/>
+        </w:rPr>
+        <w:t xml:space="preserve"> метод может создавать </w:t>
+      </w:r>
+      <w:proofErr w:type="spellStart"/>
+      <w:r>
+        <w:rPr>
+          <w:rFonts w:ascii="Verdana" w:hAnsi="Verdana"/>
+        </w:rPr>
+        <w:t>Java</w:t>
+      </w:r>
+      <w:proofErr w:type="spellEnd"/>
+      <w:r>
+        <w:rPr>
+          <w:rFonts w:ascii="Verdana" w:hAnsi="Verdana"/>
+        </w:rPr>
+        <w:t xml:space="preserve"> объекты, а затем просматривать и использовать для выполнения своих задач. </w:t>
+      </w:r>
+      <w:proofErr w:type="spellStart"/>
+      <w:r>
+        <w:rPr>
+          <w:rFonts w:ascii="Verdana" w:hAnsi="Verdana"/>
+        </w:rPr>
+        <w:t>Нативный</w:t>
+      </w:r>
+      <w:proofErr w:type="spellEnd"/>
+      <w:r>
+        <w:rPr>
+          <w:rFonts w:ascii="Verdana" w:hAnsi="Verdana"/>
+        </w:rPr>
+        <w:t xml:space="preserve"> метод также может просматривать и использовать объекты, созданные кодом приложения </w:t>
+      </w:r>
+      <w:proofErr w:type="spellStart"/>
+      <w:r>
+        <w:rPr>
+          <w:rFonts w:ascii="Verdana" w:hAnsi="Verdana"/>
+        </w:rPr>
+        <w:t>Java</w:t>
+      </w:r>
+      <w:proofErr w:type="spellEnd"/>
+      <w:r>
+        <w:rPr>
+          <w:rFonts w:ascii="Verdana" w:hAnsi="Verdana"/>
+        </w:rPr>
+        <w:t>.</w:t>
       </w:r>
       <w:r>
         <w:rPr>
@@ -1872,7 +2206,21 @@
         <w:rPr>
           <w:rFonts w:ascii="Verdana" w:hAnsi="Verdana"/>
         </w:rPr>
-        <w:t>Обратный вызов управляемого кода (callback) — передача внешней библиотеке указателя на функцию, которая будет обрабатывать события.</w:t>
+        <w:t>Обратный вызов управляемого кода (</w:t>
+      </w:r>
+      <w:proofErr w:type="spellStart"/>
+      <w:r>
+        <w:rPr>
+          <w:rFonts w:ascii="Verdana" w:hAnsi="Verdana"/>
+        </w:rPr>
+        <w:t>callback</w:t>
+      </w:r>
+      <w:proofErr w:type="spellEnd"/>
+      <w:r>
+        <w:rPr>
+          <w:rFonts w:ascii="Verdana" w:hAnsi="Verdana"/>
+        </w:rPr>
+        <w:t>) — передача внешней библиотеке указателя на функцию, которая будет обрабатывать события.</w:t>
       </w:r>
     </w:p>
     <w:p>
@@ -1890,7 +2238,22 @@
         <w:rPr>
           <w:rFonts w:ascii="Verdana" w:hAnsi="Verdana"/>
         </w:rPr>
-        <w:t>Два сопособа итераций:</w:t>
+        <w:lastRenderedPageBreak/>
+        <w:t xml:space="preserve">Два </w:t>
+      </w:r>
+      <w:proofErr w:type="spellStart"/>
+      <w:r>
+        <w:rPr>
+          <w:rFonts w:ascii="Verdana" w:hAnsi="Verdana"/>
+        </w:rPr>
+        <w:t>сопособа</w:t>
+      </w:r>
+      <w:proofErr w:type="spellEnd"/>
+      <w:r>
+        <w:rPr>
+          <w:rFonts w:ascii="Verdana" w:hAnsi="Verdana"/>
+        </w:rPr>
+        <w:t xml:space="preserve"> итераций:</w:t>
       </w:r>
     </w:p>
     <w:p>
@@ -1908,7 +2271,6 @@
         <w:rPr>
           <w:rFonts w:ascii="Verdana" w:hAnsi="Verdana"/>
         </w:rPr>
-        <w:lastRenderedPageBreak/>
         <w:t>внешняя итерация</w:t>
       </w:r>
     </w:p>
@@ -1925,15 +2287,94 @@
           <w:rFonts w:ascii="Verdana" w:hAnsi="Verdana"/>
           <w:lang w:val="en-US"/>
         </w:rPr>
-        <w:t>for(i=0; i&lt;=n; i++)</w:t>
-      </w:r>
+        <w:t>for(</w:t>
+      </w:r>
+      <w:proofErr w:type="spellStart"/>
       <w:r>
         <w:rPr>
           <w:rFonts w:ascii="Verdana" w:hAnsi="Verdana"/>
           <w:lang w:val="en-US"/>
         </w:rPr>
+        <w:t>i</w:t>
+      </w:r>
+      <w:proofErr w:type="spellEnd"/>
+      <w:r>
+        <w:rPr>
+          <w:rFonts w:ascii="Verdana" w:hAnsi="Verdana"/>
+          <w:lang w:val="en-US"/>
+        </w:rPr>
+        <w:t xml:space="preserve">=0; </w:t>
+      </w:r>
+      <w:proofErr w:type="spellStart"/>
+      <w:r>
+        <w:rPr>
+          <w:rFonts w:ascii="Verdana" w:hAnsi="Verdana"/>
+          <w:lang w:val="en-US"/>
+        </w:rPr>
+        <w:t>i</w:t>
+      </w:r>
+      <w:proofErr w:type="spellEnd"/>
+      <w:r>
+        <w:rPr>
+          <w:rFonts w:ascii="Verdana" w:hAnsi="Verdana"/>
+          <w:lang w:val="en-US"/>
+        </w:rPr>
+        <w:t xml:space="preserve">&lt;=n; </w:t>
+      </w:r>
+      <w:proofErr w:type="spellStart"/>
+      <w:r>
+        <w:rPr>
+          <w:rFonts w:ascii="Verdana" w:hAnsi="Verdana"/>
+          <w:lang w:val="en-US"/>
+        </w:rPr>
+        <w:t>i</w:t>
+      </w:r>
+      <w:proofErr w:type="spellEnd"/>
+      <w:r>
+        <w:rPr>
+          <w:rFonts w:ascii="Verdana" w:hAnsi="Verdana"/>
+          <w:lang w:val="en-US"/>
+        </w:rPr>
+        <w:t>++)</w:t>
+      </w:r>
+      <w:r>
+        <w:rPr>
+          <w:rFonts w:ascii="Verdana" w:hAnsi="Verdana"/>
+          <w:lang w:val="en-US"/>
+        </w:rPr>
         <w:br/>
-        <w:t>a.next[i]</w:t>
+      </w:r>
+      <w:proofErr w:type="spellStart"/>
+      <w:r>
+        <w:rPr>
+          <w:rFonts w:ascii="Verdana" w:hAnsi="Verdana"/>
+          <w:lang w:val="en-US"/>
+        </w:rPr>
+        <w:t>a.next</w:t>
+      </w:r>
+      <w:proofErr w:type="spellEnd"/>
+      <w:r>
+        <w:rPr>
+          <w:rFonts w:ascii="Verdana" w:hAnsi="Verdana"/>
+          <w:lang w:val="en-US"/>
+        </w:rPr>
+        <w:t>[</w:t>
+      </w:r>
+      <w:proofErr w:type="spellStart"/>
+      <w:r>
+        <w:rPr>
+          <w:rFonts w:ascii="Verdana" w:hAnsi="Verdana"/>
+          <w:lang w:val="en-US"/>
+        </w:rPr>
+        <w:t>i</w:t>
+      </w:r>
+      <w:proofErr w:type="spellEnd"/>
+      <w:r>
+        <w:rPr>
+          <w:rFonts w:ascii="Verdana" w:hAnsi="Verdana"/>
+          <w:lang w:val="en-US"/>
+        </w:rPr>
+        <w:t>]</w:t>
       </w:r>
     </w:p>
     <w:p>
@@ -1974,7 +2415,34 @@
           <w:rFonts w:ascii="Verdana" w:hAnsi="Verdana"/>
         </w:rPr>
         <w:br/>
-        <w:t>a.interate (это и есть callback)</w:t>
+      </w:r>
+      <w:proofErr w:type="spellStart"/>
+      <w:r>
+        <w:rPr>
+          <w:rFonts w:ascii="Verdana" w:hAnsi="Verdana"/>
+        </w:rPr>
+        <w:t>a.interate</w:t>
+      </w:r>
+      <w:proofErr w:type="spellEnd"/>
+      <w:r>
+        <w:rPr>
+          <w:rFonts w:ascii="Verdana" w:hAnsi="Verdana"/>
+        </w:rPr>
+        <w:t xml:space="preserve"> (это и есть </w:t>
+      </w:r>
+      <w:proofErr w:type="spellStart"/>
+      <w:r>
+        <w:rPr>
+          <w:rFonts w:ascii="Verdana" w:hAnsi="Verdana"/>
+        </w:rPr>
+        <w:t>callback</w:t>
+      </w:r>
+      <w:proofErr w:type="spellEnd"/>
+      <w:r>
+        <w:rPr>
+          <w:rFonts w:ascii="Verdana" w:hAnsi="Verdana"/>
+        </w:rPr>
+        <w:t>)</w:t>
       </w:r>
     </w:p>
     <w:p>
@@ -1992,7 +2460,21 @@
         <w:rPr>
           <w:rFonts w:ascii="Verdana" w:hAnsi="Verdana"/>
         </w:rPr>
-        <w:t>Передача данных между управляемым и неуправляемым кодом (marshaling)</w:t>
+        <w:t>Передача данных между управляемым и неуправляемым кодом (</w:t>
+      </w:r>
+      <w:proofErr w:type="spellStart"/>
+      <w:r>
+        <w:rPr>
+          <w:rFonts w:ascii="Verdana" w:hAnsi="Verdana"/>
+        </w:rPr>
+        <w:t>marshaling</w:t>
+      </w:r>
+      <w:proofErr w:type="spellEnd"/>
+      <w:r>
+        <w:rPr>
+          <w:rFonts w:ascii="Verdana" w:hAnsi="Verdana"/>
+        </w:rPr>
+        <w:t>)</w:t>
       </w:r>
     </w:p>
     <w:p>
@@ -2028,15 +2510,7 @@
         <w:rPr>
           <w:rFonts w:ascii="Verdana" w:hAnsi="Verdana"/>
         </w:rPr>
-        <w:t>Обертывание и об</w:t>
-      </w:r>
-      <w:bookmarkStart w:id="0" w:name="_GoBack"/>
-      <w:bookmarkEnd w:id="0"/>
-      <w:r>
-        <w:rPr>
-          <w:rFonts w:ascii="Verdana" w:hAnsi="Verdana"/>
-        </w:rPr>
-        <w:t>ратный вызов — решает безопасным способом абсолютно все задачи, но есть проблемы с эффективностью</w:t>
+        <w:t>Обертывание и обратный вызов — решает безопасным способом абсолютно все задачи, но есть проблемы с эффективностью</w:t>
       </w:r>
     </w:p>
     <w:p>
@@ -2054,7 +2528,21 @@
         <w:rPr>
           <w:rFonts w:ascii="Verdana" w:hAnsi="Verdana"/>
         </w:rPr>
-        <w:t>Закрепление объектов (pinning) — запрет объектам перемещаться из памяти</w:t>
+        <w:t>Закрепление объектов (</w:t>
+      </w:r>
+      <w:proofErr w:type="spellStart"/>
+      <w:r>
+        <w:rPr>
+          <w:rFonts w:ascii="Verdana" w:hAnsi="Verdana"/>
+        </w:rPr>
+        <w:t>pinning</w:t>
+      </w:r>
+      <w:proofErr w:type="spellEnd"/>
+      <w:r>
+        <w:rPr>
+          <w:rFonts w:ascii="Verdana" w:hAnsi="Verdana"/>
+        </w:rPr>
+        <w:t>) — запрет объектам перемещаться из памяти</w:t>
       </w:r>
     </w:p>
     <w:p>
@@ -2152,8 +2640,16 @@
         <w:rPr>
           <w:rFonts w:ascii="Verdana" w:hAnsi="Verdana"/>
         </w:rPr>
-        <w:t xml:space="preserve"> - ?</w:t>
-      </w:r>
+        <w:t xml:space="preserve"> </w:t>
+      </w:r>
+      <w:proofErr w:type="gramStart"/>
+      <w:r>
+        <w:rPr>
+          <w:rFonts w:ascii="Verdana" w:hAnsi="Verdana"/>
+        </w:rPr>
+        <w:t>- ?</w:t>
+      </w:r>
+      <w:proofErr w:type="gramEnd"/>
     </w:p>
     <w:sectPr>
       <w:pgSz w:w="11906" w:h="16838"/>
@@ -2188,7 +2684,7 @@
         <v:path o:extrusionok="f" gradientshapeok="t" o:connecttype="rect"/>
         <o:lock v:ext="edit" aspectratio="t"/>
       </v:shapetype>
-      <v:shape id="_x0000_i1063" type="#_x0000_t75" style="width:9pt;height:9pt" o:bullet="t">
+      <v:shape id="_x0000_i1027" type="#_x0000_t75" style="width:9pt;height:9pt" o:bullet="t">
         <v:imagedata r:id="rId1" o:title="artD879"/>
       </v:shape>
     </w:pict>
@@ -4669,6 +5165,7 @@
   <w:style w:type="character" w:default="1" w:styleId="a0">
     <w:name w:val="Default Paragraph Font"/>
     <w:uiPriority w:val="1"/>
+    <w:semiHidden/>
     <w:unhideWhenUsed/>
   </w:style>
   <w:style w:type="table" w:default="1" w:styleId="a1">

--- a/2.docx
+++ b/2.docx
@@ -45,8 +45,8 @@
         </w:rPr>
         <w:drawing>
           <wp:inline distT="0" distB="0" distL="0" distR="0" wp14:anchorId="0B19DB70" wp14:editId="79464151">
-            <wp:extent cx="5940425" cy="3745230"/>
-            <wp:effectExtent l="0" t="0" r="3175" b="7620"/>
+            <wp:extent cx="4691270" cy="2957682"/>
+            <wp:effectExtent l="0" t="0" r="0" b="0"/>
             <wp:docPr id="1" name="Рисунок 1"/>
             <wp:cNvGraphicFramePr>
               <a:graphicFrameLocks xmlns:a="http://schemas.openxmlformats.org/drawingml/2006/main" noChangeAspect="1"/>
@@ -67,7 +67,7 @@
                   <pic:spPr>
                     <a:xfrm>
                       <a:off x="0" y="0"/>
-                      <a:ext cx="5940425" cy="3745230"/>
+                      <a:ext cx="4694982" cy="2960022"/>
                     </a:xfrm>
                     <a:prstGeom prst="rect">
                       <a:avLst/>
@@ -98,2330 +98,2762 @@
       <w:r>
         <w:rPr>
           <w:rFonts w:ascii="Verdana" w:hAnsi="Verdana"/>
-          <w:highlight w:val="yellow"/>
-        </w:rPr>
-        <w:t>(Тут наверно нужно рассказа</w:t>
+        </w:rPr>
+        <w:t>Инкапсуляция — принцип модульности, система разделяется на модули, «внутренности» которых скрыты от остальных.</w:t>
+      </w:r>
+    </w:p>
+    <w:p>
+      <w:pPr>
+        <w:pStyle w:val="Standard"/>
+        <w:rPr>
+          <w:rFonts w:ascii="Verdana" w:hAnsi="Verdana"/>
+        </w:rPr>
+      </w:pPr>
+      <w:r>
+        <w:rPr>
+          <w:rFonts w:ascii="Verdana" w:hAnsi="Verdana"/>
+        </w:rPr>
+        <w:t>Сре</w:t>
+      </w:r>
+      <w:r>
+        <w:rPr>
+          <w:rFonts w:ascii="Verdana" w:hAnsi="Verdana"/>
+        </w:rPr>
+        <w:t xml:space="preserve">ды управляемого исполнения — </w:t>
+      </w:r>
+      <w:proofErr w:type="spellStart"/>
+      <w:r>
+        <w:rPr>
+          <w:rFonts w:ascii="Verdana" w:hAnsi="Verdana"/>
+        </w:rPr>
+        <w:t>эк</w:t>
+      </w:r>
+      <w:r>
+        <w:rPr>
+          <w:rFonts w:ascii="Verdana" w:hAnsi="Verdana"/>
+        </w:rPr>
+        <w:t>зоскелет</w:t>
+      </w:r>
+      <w:proofErr w:type="spellEnd"/>
+      <w:r>
+        <w:rPr>
+          <w:rFonts w:ascii="Verdana" w:hAnsi="Verdana"/>
+        </w:rPr>
+        <w:t xml:space="preserve"> вокруг пользовательского кода.</w:t>
+      </w:r>
+    </w:p>
+    <w:p>
+      <w:pPr>
+        <w:pStyle w:val="Standard"/>
+        <w:rPr>
+          <w:rFonts w:ascii="Verdana" w:hAnsi="Verdana"/>
+        </w:rPr>
+      </w:pPr>
+      <w:r>
+        <w:rPr>
+          <w:rFonts w:ascii="Verdana" w:hAnsi="Verdana"/>
+        </w:rPr>
+        <w:t>Цена модульности — накладные расходы при переходе от одного модуля к другому.</w:t>
+      </w:r>
+    </w:p>
+    <w:p>
+      <w:pPr>
+        <w:pStyle w:val="Standard"/>
+        <w:rPr>
+          <w:rFonts w:ascii="Verdana" w:hAnsi="Verdana"/>
+        </w:rPr>
+      </w:pPr>
+    </w:p>
+    <w:p>
+      <w:pPr>
+        <w:pStyle w:val="Standard"/>
+        <w:rPr>
+          <w:rFonts w:ascii="Verdana" w:hAnsi="Verdana"/>
+        </w:rPr>
+      </w:pPr>
+      <w:r>
+        <w:rPr>
+          <w:rFonts w:ascii="Verdana" w:hAnsi="Verdana"/>
+          <w:b/>
+        </w:rPr>
+        <w:t>Менеджер памяти</w:t>
+      </w:r>
+      <w:r>
+        <w:rPr>
+          <w:rFonts w:ascii="Verdana" w:hAnsi="Verdana"/>
+        </w:rPr>
+        <w:t xml:space="preserve"> — выделяет память, обнаруживает живые объекты, собирает мусор</w:t>
+      </w:r>
+      <w:r>
+        <w:rPr>
+          <w:rFonts w:ascii="Verdana" w:hAnsi="Verdana"/>
+        </w:rPr>
+        <w:t xml:space="preserve"> </w:t>
+      </w:r>
+      <w:r>
+        <w:rPr>
+          <w:rFonts w:ascii="Verdana" w:hAnsi="Verdana"/>
+        </w:rPr>
+        <w:t>(освобождает память).</w:t>
+      </w:r>
+    </w:p>
+    <w:p>
+      <w:pPr>
+        <w:pStyle w:val="Standard"/>
+        <w:rPr>
+          <w:rFonts w:ascii="Verdana" w:hAnsi="Verdana"/>
+        </w:rPr>
+      </w:pPr>
+      <w:r>
+        <w:rPr>
+          <w:rFonts w:ascii="Verdana" w:hAnsi="Verdana"/>
+        </w:rPr>
+        <w:t>Для каждого семейства сборщиков мусора — своя стратегия выделения памяти.</w:t>
+      </w:r>
+      <w:r>
+        <w:rPr>
+          <w:rFonts w:ascii="Verdana" w:hAnsi="Verdana"/>
+        </w:rPr>
+        <w:t xml:space="preserve"> (</w:t>
+      </w:r>
+      <w:r>
+        <w:rPr>
+          <w:rFonts w:ascii="Verdana" w:hAnsi="Verdana"/>
+          <w:lang w:val="en-US"/>
+        </w:rPr>
+        <w:t>GC</w:t>
+      </w:r>
+      <w:r>
+        <w:rPr>
+          <w:rFonts w:ascii="Verdana" w:hAnsi="Verdana"/>
+        </w:rPr>
+        <w:t xml:space="preserve"> = </w:t>
+      </w:r>
+      <w:r>
+        <w:rPr>
+          <w:rFonts w:ascii="Verdana" w:hAnsi="Verdana"/>
+          <w:lang w:val="en-US"/>
+        </w:rPr>
+        <w:t>Garbage</w:t>
+      </w:r>
+      <w:r>
+        <w:rPr>
+          <w:rFonts w:ascii="Verdana" w:hAnsi="Verdana"/>
+        </w:rPr>
+        <w:t xml:space="preserve"> </w:t>
+      </w:r>
+      <w:r>
+        <w:rPr>
+          <w:rFonts w:ascii="Verdana" w:hAnsi="Verdana"/>
+          <w:lang w:val="en-US"/>
+        </w:rPr>
+        <w:t>Collector</w:t>
+      </w:r>
+      <w:r>
+        <w:rPr>
+          <w:rFonts w:ascii="Verdana" w:hAnsi="Verdana"/>
+        </w:rPr>
+        <w:t xml:space="preserve"> = сборщик мусора</w:t>
+      </w:r>
+      <w:r>
+        <w:rPr>
+          <w:rFonts w:ascii="Verdana" w:hAnsi="Verdana"/>
+        </w:rPr>
+        <w:t>)</w:t>
+      </w:r>
+    </w:p>
+    <w:p>
+      <w:pPr>
+        <w:pStyle w:val="Standard"/>
+        <w:rPr>
+          <w:rFonts w:ascii="Verdana" w:hAnsi="Verdana"/>
+        </w:rPr>
+      </w:pPr>
+    </w:p>
+    <w:p>
+      <w:pPr>
+        <w:pStyle w:val="Standard"/>
+        <w:rPr>
+          <w:rFonts w:ascii="Verdana" w:hAnsi="Verdana"/>
+        </w:rPr>
+      </w:pPr>
+      <w:r>
+        <w:rPr>
+          <w:rFonts w:ascii="Verdana" w:hAnsi="Verdana"/>
+          <w:b/>
+        </w:rPr>
+        <w:t>Планировщик</w:t>
+      </w:r>
+      <w:r>
+        <w:rPr>
+          <w:rFonts w:ascii="Verdana" w:hAnsi="Verdana"/>
+        </w:rPr>
+        <w:t xml:space="preserve"> — следит за компонентами системы и синхронизацией</w:t>
+      </w:r>
+      <w:r>
+        <w:rPr>
+          <w:rFonts w:ascii="Verdana" w:hAnsi="Verdana"/>
+        </w:rPr>
+        <w:t xml:space="preserve"> </w:t>
+      </w:r>
+      <w:r>
+        <w:rPr>
+          <w:rFonts w:ascii="Verdana" w:hAnsi="Verdana"/>
+        </w:rPr>
+        <w:t>(основной вид синхронизации — исполнение большого числа программ на малом числе процессоров)</w:t>
+      </w:r>
+    </w:p>
+    <w:p>
+      <w:pPr>
+        <w:pStyle w:val="Standard"/>
+        <w:numPr>
+          <w:ilvl w:val="0"/>
+          <w:numId w:val="6"/>
+        </w:numPr>
+        <w:rPr>
+          <w:rFonts w:ascii="Verdana" w:hAnsi="Verdana"/>
+        </w:rPr>
+      </w:pPr>
+      <w:r>
+        <w:rPr>
+          <w:rFonts w:ascii="Verdana" w:hAnsi="Verdana"/>
+        </w:rPr>
+        <w:t>Создание и разрушение нитей</w:t>
+      </w:r>
+    </w:p>
+    <w:p>
+      <w:pPr>
+        <w:pStyle w:val="Standard"/>
+        <w:numPr>
+          <w:ilvl w:val="0"/>
+          <w:numId w:val="6"/>
+        </w:numPr>
+        <w:rPr>
+          <w:rFonts w:ascii="Verdana" w:hAnsi="Verdana"/>
+        </w:rPr>
+      </w:pPr>
+      <w:r>
+        <w:rPr>
+          <w:rFonts w:ascii="Verdana" w:hAnsi="Verdana"/>
+        </w:rPr>
+        <w:t>Распределение нагрузки между процессорами</w:t>
+      </w:r>
+    </w:p>
+    <w:p>
+      <w:pPr>
+        <w:pStyle w:val="Standard"/>
+        <w:numPr>
+          <w:ilvl w:val="0"/>
+          <w:numId w:val="6"/>
+        </w:numPr>
+        <w:rPr>
+          <w:rFonts w:ascii="Verdana" w:hAnsi="Verdana"/>
+        </w:rPr>
+      </w:pPr>
+      <w:r>
+        <w:rPr>
+          <w:rFonts w:ascii="Verdana" w:hAnsi="Verdana"/>
+        </w:rPr>
+        <w:t>Приостановка и возобновление нитей</w:t>
+      </w:r>
+    </w:p>
+    <w:p>
+      <w:pPr>
+        <w:pStyle w:val="Standard"/>
+        <w:numPr>
+          <w:ilvl w:val="0"/>
+          <w:numId w:val="7"/>
+        </w:numPr>
+        <w:rPr>
+          <w:rFonts w:ascii="Verdana" w:hAnsi="Verdana"/>
+        </w:rPr>
+      </w:pPr>
+      <w:r>
+        <w:rPr>
+          <w:rFonts w:ascii="Verdana" w:hAnsi="Verdana"/>
+        </w:rPr>
+        <w:t>Для синхронизации управляемого кода</w:t>
+      </w:r>
+    </w:p>
+    <w:p>
+      <w:pPr>
+        <w:pStyle w:val="Standard"/>
+        <w:numPr>
+          <w:ilvl w:val="0"/>
+          <w:numId w:val="7"/>
+        </w:numPr>
+        <w:rPr>
+          <w:rFonts w:ascii="Verdana" w:hAnsi="Verdana"/>
+        </w:rPr>
+      </w:pPr>
+      <w:r>
+        <w:rPr>
+          <w:rFonts w:ascii="Verdana" w:hAnsi="Verdana"/>
+        </w:rPr>
+        <w:t>Для сборки мусора</w:t>
+      </w:r>
+    </w:p>
+    <w:p>
+      <w:pPr>
+        <w:pStyle w:val="Standard"/>
+        <w:numPr>
+          <w:ilvl w:val="0"/>
+          <w:numId w:val="7"/>
+        </w:numPr>
+        <w:rPr>
+          <w:rFonts w:ascii="Verdana" w:hAnsi="Verdana"/>
+        </w:rPr>
+      </w:pPr>
+      <w:r>
+        <w:rPr>
+          <w:rFonts w:ascii="Verdana" w:hAnsi="Verdana"/>
+        </w:rPr>
+        <w:t>Для синхронизации неуправляемого кода и сборки мусора</w:t>
+      </w:r>
+    </w:p>
+    <w:p>
+      <w:pPr>
+        <w:pStyle w:val="Standard"/>
+        <w:rPr>
+          <w:rFonts w:ascii="Verdana" w:hAnsi="Verdana"/>
+        </w:rPr>
+      </w:pPr>
+    </w:p>
+    <w:p>
+      <w:pPr>
+        <w:pStyle w:val="Standard"/>
+        <w:rPr>
+          <w:rFonts w:ascii="Verdana" w:hAnsi="Verdana"/>
+          <w:b/>
+        </w:rPr>
+      </w:pPr>
+    </w:p>
+    <w:p>
+      <w:pPr>
+        <w:pStyle w:val="Standard"/>
+        <w:rPr>
+          <w:rFonts w:ascii="Verdana" w:hAnsi="Verdana"/>
+          <w:b/>
+        </w:rPr>
+      </w:pPr>
+      <w:r>
+        <w:rPr>
+          <w:rFonts w:ascii="Verdana" w:hAnsi="Verdana"/>
+          <w:b/>
+        </w:rPr>
+        <w:t>Исполнитель</w:t>
+      </w:r>
+    </w:p>
+    <w:p>
+      <w:pPr>
+        <w:pStyle w:val="Standard"/>
+        <w:rPr>
+          <w:rFonts w:ascii="Verdana" w:hAnsi="Verdana"/>
+        </w:rPr>
+      </w:pPr>
+    </w:p>
+    <w:p>
+      <w:pPr>
+        <w:pStyle w:val="Standard"/>
+        <w:rPr>
+          <w:rFonts w:ascii="Verdana" w:hAnsi="Verdana"/>
+        </w:rPr>
+      </w:pPr>
+    </w:p>
+    <w:p>
+      <w:pPr>
+        <w:pStyle w:val="Standard"/>
+        <w:rPr>
+          <w:rFonts w:ascii="Verdana" w:hAnsi="Verdana"/>
+        </w:rPr>
+      </w:pPr>
+      <w:proofErr w:type="spellStart"/>
+      <w:r>
+        <w:rPr>
+          <w:rFonts w:ascii="Verdana" w:hAnsi="Verdana"/>
+          <w:i/>
+          <w:u w:val="single"/>
+        </w:rPr>
+        <w:t>Профилятор</w:t>
+      </w:r>
+      <w:proofErr w:type="spellEnd"/>
+      <w:r>
+        <w:rPr>
+          <w:rFonts w:ascii="Verdana" w:hAnsi="Verdana"/>
+        </w:rPr>
+        <w:t xml:space="preserve"> — постоянно профилирует (</w:t>
+      </w:r>
+      <w:proofErr w:type="spellStart"/>
+      <w:r>
+        <w:rPr>
+          <w:rFonts w:ascii="Verdana" w:hAnsi="Verdana"/>
+        </w:rPr>
+        <w:t>oh</w:t>
+      </w:r>
+      <w:proofErr w:type="spellEnd"/>
+      <w:r>
+        <w:rPr>
+          <w:rFonts w:ascii="Verdana" w:hAnsi="Verdana"/>
+        </w:rPr>
+        <w:t xml:space="preserve">, </w:t>
+      </w:r>
+      <w:proofErr w:type="spellStart"/>
+      <w:r>
+        <w:rPr>
+          <w:rFonts w:ascii="Verdana" w:hAnsi="Verdana"/>
+        </w:rPr>
+        <w:t>really</w:t>
+      </w:r>
+      <w:proofErr w:type="spellEnd"/>
+      <w:r>
+        <w:rPr>
+          <w:rFonts w:ascii="Verdana" w:hAnsi="Verdana"/>
+        </w:rPr>
+        <w:t>?</w:t>
+      </w:r>
+      <w:r>
+        <w:rPr>
+          <w:rFonts w:ascii="Verdana" w:hAnsi="Verdana"/>
+        </w:rPr>
+        <w:t xml:space="preserve"> </w:t>
+      </w:r>
+      <w:proofErr w:type="gramStart"/>
+      <w:r>
+        <w:rPr>
+          <w:rFonts w:ascii="Verdana" w:hAnsi="Verdana"/>
+        </w:rPr>
+        <w:t>:</w:t>
+      </w:r>
+      <w:r>
+        <w:rPr>
+          <w:rFonts w:ascii="Verdana" w:hAnsi="Verdana"/>
+          <w:lang w:val="en-US"/>
+        </w:rPr>
+        <w:t>D</w:t>
+      </w:r>
+      <w:proofErr w:type="gramEnd"/>
+      <w:r>
+        <w:rPr>
+          <w:rFonts w:ascii="Verdana" w:hAnsi="Verdana"/>
+        </w:rPr>
+        <w:t xml:space="preserve">). С помощью </w:t>
+      </w:r>
+      <w:proofErr w:type="spellStart"/>
+      <w:r>
+        <w:rPr>
+          <w:rFonts w:ascii="Verdana" w:hAnsi="Verdana"/>
+        </w:rPr>
+        <w:t>профилятора</w:t>
+      </w:r>
+      <w:proofErr w:type="spellEnd"/>
+      <w:r>
+        <w:rPr>
+          <w:rFonts w:ascii="Verdana" w:hAnsi="Verdana"/>
+        </w:rPr>
+        <w:t xml:space="preserve"> достигается локальный оптимальный баланс между скоростью работы и временем компиляции.</w:t>
+      </w:r>
+    </w:p>
+    <w:p>
+      <w:pPr>
+        <w:pStyle w:val="Standard"/>
+        <w:rPr>
+          <w:rFonts w:ascii="Verdana" w:hAnsi="Verdana"/>
+        </w:rPr>
+      </w:pPr>
+    </w:p>
+    <w:p>
+      <w:pPr>
+        <w:pStyle w:val="Standard"/>
+        <w:rPr>
+          <w:rFonts w:ascii="Verdana" w:hAnsi="Verdana"/>
+        </w:rPr>
+      </w:pPr>
+      <w:r>
+        <w:rPr>
+          <w:rFonts w:ascii="Verdana" w:hAnsi="Verdana"/>
+        </w:rPr>
+        <w:lastRenderedPageBreak/>
+        <w:t>(</w:t>
+      </w:r>
+      <w:r>
+        <w:rPr>
+          <w:rFonts w:ascii="Verdana" w:hAnsi="Verdana"/>
+        </w:rPr>
+        <w:t>Профилирование — сбор характеристик работы программы, таких как время выполнения отдельных фрагментов (обычно подпрограмм), число верно предсказанных условных переходов, число кэш-промахов и т. д.</w:t>
+      </w:r>
+      <w:r>
+        <w:rPr>
+          <w:rFonts w:ascii="Verdana" w:hAnsi="Verdana"/>
+        </w:rPr>
+        <w:t>)</w:t>
+      </w:r>
+    </w:p>
+    <w:p>
+      <w:pPr>
+        <w:pStyle w:val="Standard"/>
+        <w:rPr>
+          <w:rFonts w:ascii="Verdana" w:hAnsi="Verdana"/>
+        </w:rPr>
+      </w:pPr>
+    </w:p>
+    <w:p>
+      <w:pPr>
+        <w:pStyle w:val="Standard"/>
+        <w:rPr>
+          <w:rFonts w:ascii="Verdana" w:hAnsi="Verdana"/>
+        </w:rPr>
+      </w:pPr>
+      <w:r>
+        <w:rPr>
+          <w:rFonts w:ascii="Verdana" w:hAnsi="Verdana"/>
+          <w:u w:val="single"/>
+        </w:rPr>
+        <w:t>Интерпретатор</w:t>
+      </w:r>
+      <w:r>
+        <w:rPr>
+          <w:rFonts w:ascii="Verdana" w:hAnsi="Verdana"/>
+        </w:rPr>
+        <w:t xml:space="preserve"> — медленный, работает через внешний интерфейс</w:t>
+      </w:r>
+      <w:r>
+        <w:rPr>
+          <w:rFonts w:ascii="Verdana" w:hAnsi="Verdana"/>
+        </w:rPr>
+        <w:t>.</w:t>
+      </w:r>
+    </w:p>
+    <w:p>
+      <w:pPr>
+        <w:pStyle w:val="Standard"/>
+        <w:rPr>
+          <w:rFonts w:ascii="Verdana" w:hAnsi="Verdana"/>
+        </w:rPr>
+      </w:pPr>
+    </w:p>
+    <w:p>
+      <w:pPr>
+        <w:pStyle w:val="Standard"/>
+        <w:rPr>
+          <w:rFonts w:ascii="Verdana" w:hAnsi="Verdana"/>
+        </w:rPr>
+      </w:pPr>
+      <w:r>
+        <w:rPr>
+          <w:rFonts w:ascii="Verdana" w:hAnsi="Verdana"/>
+        </w:rPr>
+        <w:t>(Интерпрета</w:t>
+      </w:r>
+      <w:r>
+        <w:rPr>
+          <w:rFonts w:ascii="Verdana" w:hAnsi="Verdana"/>
+        </w:rPr>
+        <w:t>ция — пооператорный (покомандный, построчный) анализ, обработка и тут же выполнение</w:t>
+      </w:r>
+      <w:r>
+        <w:rPr>
+          <w:rFonts w:ascii="Verdana" w:hAnsi="Verdana"/>
+        </w:rPr>
+        <w:t xml:space="preserve"> исходной программы или запроса.)</w:t>
+      </w:r>
+    </w:p>
+    <w:p>
+      <w:pPr>
+        <w:pStyle w:val="Standard"/>
+        <w:rPr>
+          <w:rFonts w:ascii="Verdana" w:hAnsi="Verdana"/>
+        </w:rPr>
+      </w:pPr>
+    </w:p>
+    <w:p>
+      <w:pPr>
+        <w:pStyle w:val="Standard"/>
+        <w:rPr>
+          <w:rFonts w:ascii="Verdana" w:hAnsi="Verdana"/>
+        </w:rPr>
+      </w:pPr>
+      <w:r>
+        <w:rPr>
+          <w:rFonts w:ascii="Verdana" w:hAnsi="Verdana"/>
+          <w:u w:val="single"/>
+        </w:rPr>
+        <w:t>JIT-компиляция</w:t>
+      </w:r>
+      <w:r>
+        <w:rPr>
+          <w:rFonts w:ascii="Verdana" w:hAnsi="Verdana"/>
+        </w:rPr>
+        <w:t xml:space="preserve"> (</w:t>
+      </w:r>
+      <w:proofErr w:type="spellStart"/>
+      <w:r>
+        <w:rPr>
+          <w:rFonts w:ascii="Verdana" w:hAnsi="Verdana"/>
+        </w:rPr>
+        <w:t>Just-in-time</w:t>
+      </w:r>
+      <w:proofErr w:type="spellEnd"/>
+      <w:r>
+        <w:rPr>
+          <w:rFonts w:ascii="Verdana" w:hAnsi="Verdana"/>
+        </w:rPr>
+        <w:t xml:space="preserve"> </w:t>
+      </w:r>
+      <w:proofErr w:type="spellStart"/>
+      <w:r>
+        <w:rPr>
+          <w:rFonts w:ascii="Verdana" w:hAnsi="Verdana"/>
+        </w:rPr>
+        <w:t>compilation</w:t>
+      </w:r>
+      <w:proofErr w:type="spellEnd"/>
+      <w:r>
+        <w:rPr>
+          <w:rFonts w:ascii="Verdana" w:hAnsi="Verdana"/>
+        </w:rPr>
+        <w:t xml:space="preserve">) </w:t>
+      </w:r>
+      <w:r>
+        <w:rPr>
+          <w:rFonts w:ascii="Verdana" w:hAnsi="Verdana"/>
+        </w:rPr>
+        <w:t>—компиляци</w:t>
+      </w:r>
+      <w:r>
+        <w:rPr>
+          <w:rFonts w:ascii="Verdana" w:hAnsi="Verdana"/>
+        </w:rPr>
+        <w:t>я</w:t>
+      </w:r>
+      <w:r>
+        <w:rPr>
+          <w:rFonts w:ascii="Verdana" w:hAnsi="Verdana"/>
+        </w:rPr>
+        <w:t xml:space="preserve"> байт-кода в машинный код или в другой формат непосредственно во время работы программы.</w:t>
+      </w:r>
+    </w:p>
+    <w:p>
+      <w:pPr>
+        <w:pStyle w:val="Standard"/>
+        <w:rPr>
+          <w:rFonts w:ascii="Verdana" w:hAnsi="Verdana"/>
+        </w:rPr>
+      </w:pPr>
+    </w:p>
+    <w:p>
+      <w:pPr>
+        <w:pStyle w:val="Standard"/>
+        <w:rPr>
+          <w:rFonts w:ascii="Verdana" w:hAnsi="Verdana"/>
+        </w:rPr>
+      </w:pPr>
+      <w:r>
+        <w:rPr>
+          <w:rFonts w:ascii="Verdana" w:hAnsi="Verdana"/>
+        </w:rPr>
+        <w:t>Процесс компиляции состоит из следующих этапов:</w:t>
+      </w:r>
+    </w:p>
+    <w:p>
+      <w:pPr>
+        <w:pStyle w:val="Standard"/>
+        <w:rPr>
+          <w:rFonts w:ascii="Verdana" w:hAnsi="Verdana"/>
+        </w:rPr>
+      </w:pPr>
+    </w:p>
+    <w:p>
+      <w:pPr>
+        <w:pStyle w:val="Standard"/>
+        <w:numPr>
+          <w:ilvl w:val="0"/>
+          <w:numId w:val="19"/>
+        </w:numPr>
+        <w:rPr>
+          <w:rFonts w:ascii="Verdana" w:hAnsi="Verdana"/>
+          <w:sz w:val="18"/>
+        </w:rPr>
+      </w:pPr>
+      <w:r>
+        <w:rPr>
+          <w:rFonts w:ascii="Verdana" w:hAnsi="Verdana"/>
+          <w:sz w:val="18"/>
+        </w:rPr>
+        <w:t>Лексический анализ. На этом этапе последовательность символов исходного файла преобразуется в последовательность лексем.</w:t>
+      </w:r>
+    </w:p>
+    <w:p>
+      <w:pPr>
+        <w:pStyle w:val="Standard"/>
+        <w:numPr>
+          <w:ilvl w:val="0"/>
+          <w:numId w:val="19"/>
+        </w:numPr>
+        <w:rPr>
+          <w:rFonts w:ascii="Verdana" w:hAnsi="Verdana"/>
+          <w:sz w:val="18"/>
+        </w:rPr>
+      </w:pPr>
+      <w:r>
+        <w:rPr>
+          <w:rFonts w:ascii="Verdana" w:hAnsi="Verdana"/>
+          <w:sz w:val="18"/>
+        </w:rPr>
+        <w:t>Синтаксический (грамматический) анализ. Последовательность лексем преобразуется в дерево разбора.</w:t>
+      </w:r>
+    </w:p>
+    <w:p>
+      <w:pPr>
+        <w:pStyle w:val="Standard"/>
+        <w:numPr>
+          <w:ilvl w:val="0"/>
+          <w:numId w:val="19"/>
+        </w:numPr>
+        <w:rPr>
+          <w:rFonts w:ascii="Verdana" w:hAnsi="Verdana"/>
+          <w:sz w:val="18"/>
+        </w:rPr>
+      </w:pPr>
+      <w:r>
+        <w:rPr>
+          <w:rFonts w:ascii="Verdana" w:hAnsi="Verdana"/>
+          <w:sz w:val="18"/>
+        </w:rPr>
+        <w:t>Семантический анализ. Дерево разбора обрабатывается с целью установления его семантики (смысла) — например, привязка идентификаторов к их декларациям, типам, проверка совместимости, определение типов выражений и т. д. Результат обычно называется «промежуточным представлением/кодом», и может быть дополненным деревом разбора, новым деревом, абстрактным набором команд или чем-то ещё, удобным для дальнейшей обработки.</w:t>
+      </w:r>
+    </w:p>
+    <w:p>
+      <w:pPr>
+        <w:pStyle w:val="Standard"/>
+        <w:numPr>
+          <w:ilvl w:val="0"/>
+          <w:numId w:val="19"/>
+        </w:numPr>
+        <w:rPr>
+          <w:rFonts w:ascii="Verdana" w:hAnsi="Verdana"/>
+          <w:sz w:val="18"/>
+        </w:rPr>
+      </w:pPr>
+      <w:r>
+        <w:rPr>
+          <w:rFonts w:ascii="Verdana" w:hAnsi="Verdana"/>
+          <w:sz w:val="18"/>
+        </w:rPr>
+        <w:t>Оптимизация. Выполняется удаление излишних конструкций и упрощение кода с сохранением его смысла. Оптимизация может быть на разных уровнях и этапах — например, над промежуточным кодом или над конечным машинным кодом.</w:t>
+      </w:r>
+    </w:p>
+    <w:p>
+      <w:pPr>
+        <w:pStyle w:val="Standard"/>
+        <w:numPr>
+          <w:ilvl w:val="0"/>
+          <w:numId w:val="19"/>
+        </w:numPr>
+        <w:rPr>
+          <w:rFonts w:ascii="Verdana" w:hAnsi="Verdana"/>
+          <w:sz w:val="18"/>
+        </w:rPr>
+      </w:pPr>
+      <w:r>
+        <w:rPr>
+          <w:rFonts w:ascii="Verdana" w:hAnsi="Verdana"/>
+          <w:sz w:val="18"/>
+        </w:rPr>
+        <w:t>Генерация кода. Из промежуточного представления порождается код на целевом языке.</w:t>
+      </w:r>
+    </w:p>
+    <w:p>
+      <w:pPr>
+        <w:pStyle w:val="Standard"/>
+        <w:rPr>
+          <w:rFonts w:ascii="Verdana" w:hAnsi="Verdana"/>
+        </w:rPr>
+      </w:pPr>
+    </w:p>
+    <w:p>
+      <w:pPr>
+        <w:pStyle w:val="Standard"/>
+        <w:rPr>
+          <w:rFonts w:ascii="Verdana" w:hAnsi="Verdana"/>
+          <w:u w:val="single"/>
+        </w:rPr>
+      </w:pPr>
+      <w:r>
+        <w:rPr>
+          <w:rFonts w:ascii="Verdana" w:hAnsi="Verdana"/>
+          <w:u w:val="single"/>
+        </w:rPr>
+        <w:t>загрузка/</w:t>
+      </w:r>
+      <w:r>
+        <w:rPr>
+          <w:rFonts w:ascii="Verdana" w:hAnsi="Verdana"/>
+          <w:u w:val="single"/>
+          <w:lang w:val="en-US"/>
+        </w:rPr>
+        <w:t>c</w:t>
+      </w:r>
+      <w:r>
+        <w:rPr>
+          <w:rFonts w:ascii="Verdana" w:hAnsi="Verdana"/>
+          <w:u w:val="single"/>
+        </w:rPr>
+        <w:t>охранение Данных и кода</w:t>
+      </w:r>
+      <w:r>
+        <w:rPr>
+          <w:rFonts w:ascii="Verdana" w:hAnsi="Verdana"/>
+          <w:u w:val="single"/>
+        </w:rPr>
+        <w:t xml:space="preserve"> </w:t>
+      </w:r>
+      <w:r>
+        <w:rPr>
+          <w:rFonts w:ascii="Verdana" w:hAnsi="Verdana"/>
+        </w:rPr>
+        <w:t>– вроде понятно</w:t>
+      </w:r>
+    </w:p>
+    <w:p>
+      <w:pPr>
+        <w:pStyle w:val="Standard"/>
+        <w:rPr>
+          <w:rFonts w:ascii="Verdana" w:hAnsi="Verdana"/>
+          <w:b/>
+        </w:rPr>
+      </w:pPr>
+    </w:p>
+    <w:p>
+      <w:pPr>
+        <w:pStyle w:val="Standard"/>
+        <w:rPr>
+          <w:rFonts w:ascii="Verdana" w:hAnsi="Verdana"/>
+          <w:b/>
+        </w:rPr>
+      </w:pPr>
+      <w:r>
+        <w:rPr>
+          <w:rFonts w:ascii="Verdana" w:hAnsi="Verdana"/>
+          <w:b/>
+        </w:rPr>
+        <w:t xml:space="preserve">Загрузчик </w:t>
+      </w:r>
+      <w:r>
+        <w:rPr>
+          <w:rFonts w:ascii="Verdana" w:hAnsi="Verdana"/>
+          <w:b/>
+          <w:lang w:val="en-US"/>
+        </w:rPr>
+        <w:t>IR</w:t>
+      </w:r>
+    </w:p>
+    <w:p>
+      <w:pPr>
+        <w:pStyle w:val="Standard"/>
+        <w:rPr>
+          <w:rFonts w:ascii="Verdana" w:hAnsi="Verdana"/>
+          <w:b/>
+        </w:rPr>
+      </w:pPr>
+    </w:p>
+    <w:p>
+      <w:pPr>
+        <w:pStyle w:val="Standard"/>
+        <w:rPr>
+          <w:rFonts w:ascii="Verdana" w:hAnsi="Verdana"/>
+        </w:rPr>
+      </w:pPr>
+      <w:r>
+        <w:rPr>
+          <w:rFonts w:ascii="Verdana" w:hAnsi="Verdana"/>
+        </w:rPr>
+        <w:t>Есть возможность сохранить промежуточное представление</w:t>
+      </w:r>
+      <w:r>
+        <w:rPr>
+          <w:rFonts w:ascii="Verdana" w:hAnsi="Verdana"/>
+        </w:rPr>
+        <w:t xml:space="preserve"> </w:t>
+      </w:r>
+      <w:r>
+        <w:rPr>
+          <w:rFonts w:ascii="Verdana" w:hAnsi="Verdana"/>
+        </w:rPr>
+        <w:t>(</w:t>
+      </w:r>
+      <w:proofErr w:type="spellStart"/>
+      <w:r>
+        <w:rPr>
+          <w:rFonts w:ascii="Verdana" w:hAnsi="Verdana"/>
+        </w:rPr>
+        <w:t>Intermediate</w:t>
+      </w:r>
+      <w:proofErr w:type="spellEnd"/>
+      <w:r>
+        <w:rPr>
+          <w:rFonts w:ascii="Verdana" w:hAnsi="Verdana"/>
+        </w:rPr>
+        <w:t xml:space="preserve"> </w:t>
+      </w:r>
+      <w:proofErr w:type="spellStart"/>
+      <w:r>
+        <w:rPr>
+          <w:rFonts w:ascii="Verdana" w:hAnsi="Verdana"/>
+        </w:rPr>
+        <w:t>Representation</w:t>
+      </w:r>
+      <w:proofErr w:type="spellEnd"/>
+      <w:r>
+        <w:rPr>
+          <w:rFonts w:ascii="Verdana" w:hAnsi="Verdana"/>
+        </w:rPr>
+        <w:t>)</w:t>
+      </w:r>
+      <w:r>
+        <w:rPr>
+          <w:rFonts w:ascii="Verdana" w:hAnsi="Verdana"/>
+        </w:rPr>
+        <w:t xml:space="preserve"> </w:t>
+      </w:r>
+      <w:r>
+        <w:rPr>
+          <w:rFonts w:ascii="Verdana" w:hAnsi="Verdana"/>
+        </w:rPr>
+        <w:t>(часть работы JIT — компилятора)</w:t>
+      </w:r>
+      <w:r>
+        <w:rPr>
+          <w:rFonts w:ascii="Verdana" w:hAnsi="Verdana"/>
+        </w:rPr>
+        <w:t>.</w:t>
+      </w:r>
+      <w:r>
+        <w:rPr>
+          <w:rFonts w:ascii="Verdana" w:hAnsi="Verdana"/>
+        </w:rPr>
+        <w:t xml:space="preserve"> </w:t>
+      </w:r>
+      <w:r>
+        <w:rPr>
+          <w:rFonts w:ascii="Verdana" w:hAnsi="Verdana"/>
+        </w:rPr>
+        <w:t>Э</w:t>
+      </w:r>
+      <w:r>
+        <w:rPr>
+          <w:rFonts w:ascii="Verdana" w:hAnsi="Verdana"/>
+        </w:rPr>
+        <w:t>то ускорит последующие компиляции, однако создает уязвимости.</w:t>
+      </w:r>
+    </w:p>
+    <w:p>
+      <w:pPr>
+        <w:pStyle w:val="Standard"/>
+        <w:rPr>
+          <w:rFonts w:ascii="Verdana" w:hAnsi="Verdana"/>
+        </w:rPr>
+      </w:pPr>
+      <w:r>
+        <w:rPr>
+          <w:rFonts w:ascii="Verdana" w:hAnsi="Verdana"/>
+        </w:rPr>
+        <w:t xml:space="preserve">Один из методов борьбы с такими уязвимостями </w:t>
+      </w:r>
+      <w:proofErr w:type="spellStart"/>
+      <w:r>
+        <w:rPr>
+          <w:rFonts w:ascii="Verdana" w:hAnsi="Verdana"/>
+        </w:rPr>
+        <w:t>Trusted</w:t>
+      </w:r>
+      <w:proofErr w:type="spellEnd"/>
+      <w:r>
+        <w:rPr>
+          <w:rFonts w:ascii="Verdana" w:hAnsi="Verdana"/>
+        </w:rPr>
+        <w:t xml:space="preserve"> </w:t>
+      </w:r>
+      <w:proofErr w:type="spellStart"/>
+      <w:r>
+        <w:rPr>
+          <w:rFonts w:ascii="Verdana" w:hAnsi="Verdana"/>
+        </w:rPr>
+        <w:t>computing</w:t>
+      </w:r>
+      <w:proofErr w:type="spellEnd"/>
+      <w:r>
+        <w:rPr>
+          <w:rFonts w:ascii="Verdana" w:hAnsi="Verdana"/>
+        </w:rPr>
+        <w:t xml:space="preserve"> — все промежуточные данные подписываются цифровой подписью</w:t>
+      </w:r>
+    </w:p>
+    <w:p>
+      <w:pPr>
+        <w:pStyle w:val="Standard"/>
+        <w:numPr>
+          <w:ilvl w:val="0"/>
+          <w:numId w:val="9"/>
+        </w:numPr>
+        <w:rPr>
+          <w:rFonts w:ascii="Verdana" w:hAnsi="Verdana"/>
+        </w:rPr>
+      </w:pPr>
+      <w:r>
+        <w:rPr>
+          <w:rFonts w:ascii="Verdana" w:hAnsi="Verdana"/>
+        </w:rPr>
+        <w:t>Задача</w:t>
+      </w:r>
+      <w:r>
+        <w:rPr>
+          <w:rFonts w:ascii="Verdana" w:hAnsi="Verdana"/>
+          <w:lang w:val="en-US"/>
+        </w:rPr>
+        <w:t xml:space="preserve"> IR</w:t>
+      </w:r>
+    </w:p>
+    <w:p>
+      <w:pPr>
+        <w:pStyle w:val="Standard"/>
+        <w:numPr>
+          <w:ilvl w:val="1"/>
+          <w:numId w:val="9"/>
+        </w:numPr>
+        <w:rPr>
+          <w:rFonts w:ascii="Verdana" w:hAnsi="Verdana"/>
+        </w:rPr>
+      </w:pPr>
+      <w:r>
+        <w:rPr>
+          <w:rFonts w:ascii="Verdana" w:hAnsi="Verdana"/>
+        </w:rPr>
+        <w:t>Компактность</w:t>
+      </w:r>
+    </w:p>
+    <w:p>
+      <w:pPr>
+        <w:pStyle w:val="Standard"/>
+        <w:numPr>
+          <w:ilvl w:val="1"/>
+          <w:numId w:val="9"/>
+        </w:numPr>
+        <w:rPr>
+          <w:rFonts w:ascii="Verdana" w:hAnsi="Verdana"/>
+        </w:rPr>
+      </w:pPr>
+      <w:r>
+        <w:rPr>
+          <w:rFonts w:ascii="Verdana" w:hAnsi="Verdana"/>
+        </w:rPr>
+        <w:t>Стандартизация</w:t>
+      </w:r>
+    </w:p>
+    <w:p>
+      <w:pPr>
+        <w:pStyle w:val="Standard"/>
+        <w:numPr>
+          <w:ilvl w:val="1"/>
+          <w:numId w:val="9"/>
+        </w:numPr>
+        <w:rPr>
+          <w:rFonts w:ascii="Verdana" w:hAnsi="Verdana"/>
+        </w:rPr>
+      </w:pPr>
+      <w:r>
+        <w:rPr>
+          <w:rFonts w:ascii="Verdana" w:hAnsi="Verdana"/>
+        </w:rPr>
+        <w:t>Простота интерпретации и компиляции</w:t>
+      </w:r>
+    </w:p>
+    <w:p>
+      <w:pPr>
+        <w:pStyle w:val="Standard"/>
+        <w:numPr>
+          <w:ilvl w:val="0"/>
+          <w:numId w:val="10"/>
+        </w:numPr>
+        <w:rPr>
+          <w:rFonts w:ascii="Verdana" w:hAnsi="Verdana"/>
+        </w:rPr>
+      </w:pPr>
+      <w:r>
+        <w:rPr>
+          <w:rFonts w:ascii="Verdana" w:hAnsi="Verdana"/>
+        </w:rPr>
+        <w:t xml:space="preserve">Основные виды </w:t>
+      </w:r>
+      <w:r>
+        <w:rPr>
+          <w:rFonts w:ascii="Verdana" w:hAnsi="Verdana"/>
+          <w:lang w:val="en-US"/>
+        </w:rPr>
+        <w:t>IR</w:t>
+      </w:r>
+    </w:p>
+    <w:p>
+      <w:pPr>
+        <w:pStyle w:val="Standard"/>
+        <w:numPr>
+          <w:ilvl w:val="1"/>
+          <w:numId w:val="10"/>
+        </w:numPr>
+        <w:rPr>
+          <w:rFonts w:ascii="Verdana" w:hAnsi="Verdana"/>
+        </w:rPr>
+      </w:pPr>
+      <w:r>
+        <w:rPr>
+          <w:rFonts w:ascii="Verdana" w:hAnsi="Verdana"/>
+        </w:rPr>
+        <w:t>Язык стековой машины</w:t>
+      </w:r>
+    </w:p>
+    <w:p>
+      <w:pPr>
+        <w:pStyle w:val="Standard"/>
+        <w:numPr>
+          <w:ilvl w:val="1"/>
+          <w:numId w:val="10"/>
+        </w:numPr>
+        <w:rPr>
+          <w:rFonts w:ascii="Verdana" w:hAnsi="Verdana"/>
+        </w:rPr>
+      </w:pPr>
+      <w:r>
+        <w:rPr>
+          <w:rFonts w:ascii="Verdana" w:hAnsi="Verdana"/>
+        </w:rPr>
+        <w:t>Язык регистровой машины</w:t>
+      </w:r>
+    </w:p>
+    <w:p>
+      <w:pPr>
+        <w:pStyle w:val="Standard"/>
+        <w:ind w:left="1440"/>
+        <w:rPr>
+          <w:rFonts w:ascii="Verdana" w:hAnsi="Verdana"/>
+        </w:rPr>
+      </w:pPr>
+    </w:p>
+    <w:p>
+      <w:pPr>
+        <w:pStyle w:val="Standard"/>
+        <w:numPr>
+          <w:ilvl w:val="0"/>
+          <w:numId w:val="13"/>
+        </w:numPr>
+        <w:rPr>
+          <w:rFonts w:ascii="Verdana" w:hAnsi="Verdana"/>
+        </w:rPr>
+      </w:pPr>
+      <w:r>
+        <w:rPr>
+          <w:rFonts w:ascii="Verdana" w:hAnsi="Verdana"/>
+        </w:rPr>
+        <w:t>Язык регистровой машины</w:t>
+      </w:r>
+    </w:p>
+    <w:p>
+      <w:pPr>
+        <w:pStyle w:val="Standard"/>
+        <w:numPr>
+          <w:ilvl w:val="1"/>
+          <w:numId w:val="13"/>
+        </w:numPr>
+        <w:rPr>
+          <w:rFonts w:ascii="Verdana" w:hAnsi="Verdana"/>
+        </w:rPr>
+      </w:pPr>
+      <w:r>
+        <w:rPr>
+          <w:rFonts w:ascii="Verdana" w:hAnsi="Verdana"/>
+        </w:rPr>
+        <w:t>На 45% меньше операций доступа к памяти</w:t>
+      </w:r>
+    </w:p>
+    <w:p>
+      <w:pPr>
+        <w:pStyle w:val="Standard"/>
+        <w:numPr>
+          <w:ilvl w:val="1"/>
+          <w:numId w:val="13"/>
+        </w:numPr>
+        <w:rPr>
+          <w:rFonts w:ascii="Verdana" w:hAnsi="Verdana"/>
+        </w:rPr>
+      </w:pPr>
+      <w:r>
+        <w:rPr>
+          <w:rFonts w:ascii="Verdana" w:hAnsi="Verdana"/>
+        </w:rPr>
+        <w:t xml:space="preserve">Возможность оптимизации на уровне </w:t>
+      </w:r>
+      <w:r>
+        <w:rPr>
+          <w:rFonts w:ascii="Verdana" w:hAnsi="Verdana"/>
+          <w:lang w:val="en-US"/>
+        </w:rPr>
+        <w:t>IR</w:t>
+      </w:r>
+    </w:p>
+    <w:p>
+      <w:pPr>
+        <w:pStyle w:val="Standard"/>
+        <w:numPr>
+          <w:ilvl w:val="1"/>
+          <w:numId w:val="13"/>
+        </w:numPr>
+        <w:rPr>
+          <w:rFonts w:ascii="Verdana" w:hAnsi="Verdana"/>
+        </w:rPr>
+      </w:pPr>
+      <w:r>
+        <w:rPr>
+          <w:rFonts w:ascii="Verdana" w:hAnsi="Verdana"/>
+        </w:rPr>
+        <w:t xml:space="preserve">Используется в статических и </w:t>
+      </w:r>
+      <w:r>
+        <w:rPr>
+          <w:rFonts w:ascii="Verdana" w:hAnsi="Verdana"/>
+        </w:rPr>
+        <w:t xml:space="preserve">оптимизирующих </w:t>
+      </w:r>
+      <w:r>
+        <w:rPr>
+          <w:rFonts w:ascii="Verdana" w:hAnsi="Verdana"/>
+          <w:lang w:val="en-US"/>
+        </w:rPr>
+        <w:t>JIT</w:t>
+      </w:r>
+      <w:r>
+        <w:rPr>
+          <w:rFonts w:ascii="Verdana" w:hAnsi="Verdana"/>
+        </w:rPr>
+        <w:t xml:space="preserve"> компиляторах</w:t>
+      </w:r>
+    </w:p>
+    <w:p>
+      <w:pPr>
+        <w:pStyle w:val="Standard"/>
+        <w:numPr>
+          <w:ilvl w:val="0"/>
+          <w:numId w:val="13"/>
+        </w:numPr>
+        <w:rPr>
+          <w:rFonts w:ascii="Verdana" w:hAnsi="Verdana"/>
+        </w:rPr>
+      </w:pPr>
+      <w:r>
+        <w:rPr>
+          <w:rFonts w:ascii="Verdana" w:hAnsi="Verdana"/>
+        </w:rPr>
+        <w:t>Язык стековой машины</w:t>
+      </w:r>
+    </w:p>
+    <w:p>
+      <w:pPr>
+        <w:pStyle w:val="Standard"/>
+        <w:numPr>
+          <w:ilvl w:val="1"/>
+          <w:numId w:val="13"/>
+        </w:numPr>
+        <w:rPr>
+          <w:rFonts w:ascii="Verdana" w:hAnsi="Verdana"/>
+        </w:rPr>
+      </w:pPr>
+      <w:r>
+        <w:rPr>
+          <w:rFonts w:ascii="Verdana" w:hAnsi="Verdana"/>
+        </w:rPr>
+        <w:lastRenderedPageBreak/>
+        <w:t>На 25% более компактен</w:t>
+      </w:r>
+    </w:p>
+    <w:p>
+      <w:pPr>
+        <w:pStyle w:val="Standard"/>
+        <w:numPr>
+          <w:ilvl w:val="1"/>
+          <w:numId w:val="13"/>
+        </w:numPr>
+        <w:rPr>
+          <w:rFonts w:ascii="Verdana" w:hAnsi="Verdana"/>
+        </w:rPr>
+      </w:pPr>
+      <w:r>
+        <w:rPr>
+          <w:rFonts w:ascii="Verdana" w:hAnsi="Verdana"/>
+        </w:rPr>
+        <w:t>Сохраняет семантику исходного кода</w:t>
+      </w:r>
+    </w:p>
+    <w:p>
+      <w:pPr>
+        <w:pStyle w:val="Standard"/>
+        <w:numPr>
+          <w:ilvl w:val="1"/>
+          <w:numId w:val="13"/>
+        </w:numPr>
+        <w:rPr>
+          <w:rFonts w:ascii="Verdana" w:hAnsi="Verdana"/>
+        </w:rPr>
+      </w:pPr>
+      <w:r>
+        <w:rPr>
+          <w:rFonts w:ascii="Verdana" w:hAnsi="Verdana"/>
+        </w:rPr>
+        <w:t>Проще для интерпретации и шаблонной компиляции</w:t>
+      </w:r>
+    </w:p>
+    <w:p>
+      <w:pPr>
+        <w:pStyle w:val="Standard"/>
+        <w:numPr>
+          <w:ilvl w:val="1"/>
+          <w:numId w:val="13"/>
+        </w:numPr>
+        <w:rPr>
+          <w:rFonts w:ascii="Verdana" w:hAnsi="Verdana"/>
+          <w:lang w:val="en-US"/>
+        </w:rPr>
+      </w:pPr>
+      <w:r>
+        <w:rPr>
+          <w:rFonts w:ascii="Verdana" w:hAnsi="Verdana"/>
+        </w:rPr>
+        <w:t xml:space="preserve">Используется в </w:t>
+      </w:r>
+      <w:r>
+        <w:rPr>
+          <w:rFonts w:ascii="Verdana" w:hAnsi="Verdana"/>
+          <w:lang w:val="en-US"/>
+        </w:rPr>
+        <w:t xml:space="preserve">JBC </w:t>
+      </w:r>
+      <w:r>
+        <w:rPr>
+          <w:rFonts w:ascii="Verdana" w:hAnsi="Verdana"/>
+        </w:rPr>
+        <w:t xml:space="preserve">и </w:t>
+      </w:r>
+      <w:r>
+        <w:rPr>
+          <w:rFonts w:ascii="Verdana" w:hAnsi="Verdana"/>
+          <w:lang w:val="en-US"/>
+        </w:rPr>
+        <w:t>CIL</w:t>
+      </w:r>
+    </w:p>
+    <w:p>
+      <w:pPr>
+        <w:pStyle w:val="Standard"/>
+        <w:rPr>
+          <w:rFonts w:ascii="Verdana" w:hAnsi="Verdana"/>
+          <w:lang w:val="en-US"/>
+        </w:rPr>
+      </w:pPr>
+    </w:p>
+    <w:p>
+      <w:pPr>
+        <w:pStyle w:val="Standard"/>
+        <w:rPr>
+          <w:rFonts w:ascii="Verdana" w:hAnsi="Verdana"/>
+        </w:rPr>
+      </w:pPr>
+      <w:r>
+        <w:rPr>
+          <w:rFonts w:ascii="Verdana" w:hAnsi="Verdana"/>
+        </w:rPr>
+        <w:t>Типы команд</w:t>
+      </w:r>
+    </w:p>
+    <w:p>
+      <w:pPr>
+        <w:pStyle w:val="Standard"/>
+        <w:numPr>
+          <w:ilvl w:val="0"/>
+          <w:numId w:val="5"/>
+        </w:numPr>
+        <w:rPr>
+          <w:rFonts w:ascii="Verdana" w:hAnsi="Verdana"/>
+        </w:rPr>
+      </w:pPr>
+      <w:r>
+        <w:rPr>
+          <w:rFonts w:ascii="Verdana" w:hAnsi="Verdana"/>
+        </w:rPr>
+        <w:t>Простые</w:t>
+      </w:r>
+    </w:p>
+    <w:p>
+      <w:pPr>
+        <w:pStyle w:val="Standard"/>
+        <w:numPr>
+          <w:ilvl w:val="1"/>
+          <w:numId w:val="5"/>
+        </w:numPr>
+        <w:rPr>
+          <w:rFonts w:ascii="Verdana" w:hAnsi="Verdana"/>
+        </w:rPr>
+      </w:pPr>
+      <w:r>
+        <w:rPr>
+          <w:rFonts w:ascii="Verdana" w:hAnsi="Verdana"/>
+        </w:rPr>
+        <w:t>Стековая арифметика</w:t>
+      </w:r>
+    </w:p>
+    <w:p>
+      <w:pPr>
+        <w:pStyle w:val="Standard"/>
+        <w:numPr>
+          <w:ilvl w:val="1"/>
+          <w:numId w:val="5"/>
+        </w:numPr>
+        <w:rPr>
+          <w:rFonts w:ascii="Verdana" w:hAnsi="Verdana"/>
+        </w:rPr>
+      </w:pPr>
+      <w:r>
+        <w:rPr>
+          <w:rFonts w:ascii="Verdana" w:hAnsi="Verdana"/>
+        </w:rPr>
+        <w:t>Доступ к локальным данным</w:t>
+      </w:r>
+    </w:p>
+    <w:p>
+      <w:pPr>
+        <w:pStyle w:val="Standard"/>
+        <w:numPr>
+          <w:ilvl w:val="1"/>
+          <w:numId w:val="5"/>
+        </w:numPr>
+        <w:rPr>
+          <w:rFonts w:ascii="Verdana" w:hAnsi="Verdana"/>
+        </w:rPr>
+      </w:pPr>
+      <w:r>
+        <w:rPr>
+          <w:rFonts w:ascii="Verdana" w:hAnsi="Verdana"/>
+        </w:rPr>
+        <w:t>Ветвления</w:t>
+      </w:r>
+    </w:p>
+    <w:p>
+      <w:pPr>
+        <w:pStyle w:val="Standard"/>
+        <w:numPr>
+          <w:ilvl w:val="0"/>
+          <w:numId w:val="5"/>
+        </w:numPr>
+        <w:rPr>
+          <w:rFonts w:ascii="Verdana" w:hAnsi="Verdana"/>
+        </w:rPr>
+      </w:pPr>
+      <w:r>
+        <w:rPr>
+          <w:rFonts w:ascii="Verdana" w:hAnsi="Verdana"/>
+        </w:rPr>
+        <w:t>Объектные</w:t>
+      </w:r>
+    </w:p>
+    <w:p>
+      <w:pPr>
+        <w:pStyle w:val="Standard"/>
+        <w:numPr>
+          <w:ilvl w:val="1"/>
+          <w:numId w:val="5"/>
+        </w:numPr>
+        <w:rPr>
+          <w:rFonts w:ascii="Verdana" w:hAnsi="Verdana"/>
+        </w:rPr>
+      </w:pPr>
+      <w:r>
+        <w:rPr>
+          <w:rFonts w:ascii="Verdana" w:hAnsi="Verdana"/>
+        </w:rPr>
+        <w:t>Создание объектов</w:t>
+      </w:r>
+    </w:p>
+    <w:p>
+      <w:pPr>
+        <w:pStyle w:val="Standard"/>
+        <w:numPr>
+          <w:ilvl w:val="1"/>
+          <w:numId w:val="5"/>
+        </w:numPr>
+        <w:rPr>
+          <w:rFonts w:ascii="Verdana" w:hAnsi="Verdana"/>
+        </w:rPr>
+      </w:pPr>
+      <w:r>
+        <w:rPr>
+          <w:rFonts w:ascii="Verdana" w:hAnsi="Verdana"/>
+        </w:rPr>
+        <w:t>Доступ к полям</w:t>
+      </w:r>
+    </w:p>
+    <w:p>
+      <w:pPr>
+        <w:pStyle w:val="Standard"/>
+        <w:numPr>
+          <w:ilvl w:val="1"/>
+          <w:numId w:val="5"/>
+        </w:numPr>
+        <w:rPr>
+          <w:rFonts w:ascii="Verdana" w:hAnsi="Verdana"/>
+        </w:rPr>
+      </w:pPr>
+      <w:r>
+        <w:rPr>
+          <w:rFonts w:ascii="Verdana" w:hAnsi="Verdana"/>
+        </w:rPr>
+        <w:t>Вызов методов</w:t>
+      </w:r>
+    </w:p>
+    <w:p>
+      <w:pPr>
+        <w:pStyle w:val="Standard"/>
+        <w:numPr>
+          <w:ilvl w:val="1"/>
+          <w:numId w:val="5"/>
+        </w:numPr>
+        <w:rPr>
+          <w:rFonts w:ascii="Verdana" w:hAnsi="Verdana"/>
+        </w:rPr>
+      </w:pPr>
+      <w:r>
+        <w:rPr>
+          <w:rFonts w:ascii="Verdana" w:hAnsi="Verdana"/>
+        </w:rPr>
+        <w:t>Исключения</w:t>
+      </w:r>
+    </w:p>
+    <w:p>
+      <w:pPr>
+        <w:pStyle w:val="Standard"/>
+        <w:rPr>
+          <w:rFonts w:ascii="Verdana" w:hAnsi="Verdana"/>
+          <w:lang w:val="en-US"/>
+        </w:rPr>
+      </w:pPr>
+    </w:p>
+    <w:p>
+      <w:pPr>
+        <w:pStyle w:val="Standard"/>
+        <w:rPr>
+          <w:rFonts w:ascii="Verdana" w:hAnsi="Verdana"/>
+          <w:u w:val="single"/>
+        </w:rPr>
+      </w:pPr>
+      <w:r>
+        <w:rPr>
+          <w:rFonts w:ascii="Verdana" w:hAnsi="Verdana"/>
+          <w:u w:val="single"/>
+        </w:rPr>
+        <w:t>Верификация</w:t>
+      </w:r>
+    </w:p>
+    <w:p>
+      <w:pPr>
+        <w:pStyle w:val="Standard"/>
+        <w:rPr>
+          <w:rFonts w:ascii="Verdana" w:hAnsi="Verdana"/>
+        </w:rPr>
+      </w:pPr>
+    </w:p>
+    <w:p>
+      <w:pPr>
+        <w:pStyle w:val="Standard"/>
+        <w:numPr>
+          <w:ilvl w:val="0"/>
+          <w:numId w:val="14"/>
+        </w:numPr>
+        <w:rPr>
+          <w:rFonts w:ascii="Verdana" w:hAnsi="Verdana"/>
+        </w:rPr>
+      </w:pPr>
+      <w:r>
+        <w:rPr>
+          <w:rFonts w:ascii="Verdana" w:hAnsi="Verdana"/>
+        </w:rPr>
+        <w:t>Проверка формата класса</w:t>
+      </w:r>
+    </w:p>
+    <w:p>
+      <w:pPr>
+        <w:pStyle w:val="Standard"/>
+        <w:numPr>
+          <w:ilvl w:val="0"/>
+          <w:numId w:val="14"/>
+        </w:numPr>
+        <w:rPr>
+          <w:rFonts w:ascii="Verdana" w:hAnsi="Verdana"/>
+        </w:rPr>
+      </w:pPr>
+      <w:r>
+        <w:rPr>
+          <w:rFonts w:ascii="Verdana" w:hAnsi="Verdana"/>
+        </w:rPr>
+        <w:t>Проверка данных класса</w:t>
+      </w:r>
+    </w:p>
+    <w:p>
+      <w:pPr>
+        <w:pStyle w:val="Standard"/>
+        <w:numPr>
+          <w:ilvl w:val="1"/>
+          <w:numId w:val="15"/>
+        </w:numPr>
+        <w:rPr>
+          <w:rFonts w:ascii="Verdana" w:hAnsi="Verdana"/>
+        </w:rPr>
+      </w:pPr>
+      <w:proofErr w:type="spellStart"/>
+      <w:r>
+        <w:rPr>
+          <w:rFonts w:ascii="Verdana" w:hAnsi="Verdana"/>
+        </w:rPr>
+        <w:t>final</w:t>
+      </w:r>
+      <w:proofErr w:type="spellEnd"/>
+      <w:r>
+        <w:rPr>
+          <w:rFonts w:ascii="Verdana" w:hAnsi="Verdana"/>
+        </w:rPr>
+        <w:t xml:space="preserve"> классы и методы не перекрыты</w:t>
+      </w:r>
+      <w:r>
+        <w:rPr>
+          <w:rFonts w:ascii="Verdana" w:hAnsi="Verdana"/>
+        </w:rPr>
+        <w:t xml:space="preserve"> (От финального класса</w:t>
+      </w:r>
+      <w:r>
+        <w:rPr>
+          <w:rFonts w:ascii="Verdana" w:hAnsi="Verdana"/>
+        </w:rPr>
+        <w:t xml:space="preserve"> запрещено наследоваться</w:t>
+      </w:r>
+      <w:r>
+        <w:rPr>
+          <w:rFonts w:ascii="Verdana" w:hAnsi="Verdana"/>
+        </w:rPr>
+        <w:t>)</w:t>
+      </w:r>
+    </w:p>
+    <w:p>
+      <w:pPr>
+        <w:pStyle w:val="Standard"/>
+        <w:numPr>
+          <w:ilvl w:val="1"/>
+          <w:numId w:val="15"/>
+        </w:numPr>
+        <w:rPr>
+          <w:rFonts w:ascii="Verdana" w:hAnsi="Verdana"/>
+        </w:rPr>
+      </w:pPr>
+      <w:r>
+        <w:rPr>
+          <w:rFonts w:ascii="Verdana" w:hAnsi="Verdana"/>
+        </w:rPr>
+        <w:t>Определен суперкласс</w:t>
+      </w:r>
+    </w:p>
+    <w:p>
+      <w:pPr>
+        <w:pStyle w:val="Standard"/>
+        <w:numPr>
+          <w:ilvl w:val="1"/>
+          <w:numId w:val="15"/>
+        </w:numPr>
+        <w:rPr>
+          <w:rFonts w:ascii="Verdana" w:hAnsi="Verdana"/>
+        </w:rPr>
+      </w:pPr>
+      <w:r>
+        <w:rPr>
+          <w:rFonts w:ascii="Verdana" w:hAnsi="Verdana"/>
+        </w:rPr>
+        <w:t>Формат пула констант</w:t>
+      </w:r>
+    </w:p>
+    <w:p>
+      <w:pPr>
+        <w:pStyle w:val="Standard"/>
+        <w:numPr>
+          <w:ilvl w:val="0"/>
+          <w:numId w:val="14"/>
+        </w:numPr>
+        <w:rPr>
+          <w:rFonts w:ascii="Verdana" w:hAnsi="Verdana"/>
+        </w:rPr>
+      </w:pPr>
+      <w:r>
+        <w:rPr>
+          <w:rFonts w:ascii="Verdana" w:hAnsi="Verdana"/>
+        </w:rPr>
+        <w:t>Проверка кода класса</w:t>
+      </w:r>
+    </w:p>
+    <w:p>
+      <w:pPr>
+        <w:pStyle w:val="Standard"/>
+        <w:numPr>
+          <w:ilvl w:val="1"/>
+          <w:numId w:val="17"/>
+        </w:numPr>
+        <w:rPr>
+          <w:rFonts w:ascii="Verdana" w:hAnsi="Verdana"/>
+        </w:rPr>
+      </w:pPr>
+      <w:r>
+        <w:rPr>
+          <w:rFonts w:ascii="Verdana" w:hAnsi="Verdana"/>
+        </w:rPr>
+        <w:t>Размер стека, тип данных на стеке</w:t>
+      </w:r>
+    </w:p>
+    <w:p>
+      <w:pPr>
+        <w:pStyle w:val="Standard"/>
+        <w:numPr>
+          <w:ilvl w:val="1"/>
+          <w:numId w:val="17"/>
+        </w:numPr>
+        <w:rPr>
+          <w:rFonts w:ascii="Verdana" w:hAnsi="Verdana"/>
+        </w:rPr>
+      </w:pPr>
+      <w:r>
+        <w:rPr>
+          <w:rFonts w:ascii="Verdana" w:hAnsi="Verdana"/>
+        </w:rPr>
+        <w:t>Правильный тип локальной переменной при доступе</w:t>
+      </w:r>
+    </w:p>
+    <w:p>
+      <w:pPr>
+        <w:pStyle w:val="Standard"/>
+        <w:numPr>
+          <w:ilvl w:val="1"/>
+          <w:numId w:val="17"/>
+        </w:numPr>
+        <w:rPr>
+          <w:rFonts w:ascii="Verdana" w:hAnsi="Verdana"/>
+        </w:rPr>
+      </w:pPr>
+      <w:r>
+        <w:rPr>
+          <w:rFonts w:ascii="Verdana" w:hAnsi="Verdana"/>
+        </w:rPr>
+        <w:t>Число аргументов при вызове метода</w:t>
+      </w:r>
+    </w:p>
+    <w:p>
+      <w:pPr>
+        <w:pStyle w:val="Standard"/>
+        <w:numPr>
+          <w:ilvl w:val="1"/>
+          <w:numId w:val="17"/>
+        </w:numPr>
+        <w:rPr>
+          <w:rFonts w:ascii="Verdana" w:hAnsi="Verdana"/>
+        </w:rPr>
+      </w:pPr>
+      <w:r>
+        <w:rPr>
+          <w:rFonts w:ascii="Verdana" w:hAnsi="Verdana"/>
+        </w:rPr>
+        <w:t>Необходимое количество и тип аргументов инструкций</w:t>
+      </w:r>
+    </w:p>
+    <w:p>
+      <w:pPr>
+        <w:pStyle w:val="Standard"/>
+        <w:numPr>
+          <w:ilvl w:val="0"/>
+          <w:numId w:val="14"/>
+        </w:numPr>
+        <w:rPr>
+          <w:rFonts w:ascii="Verdana" w:hAnsi="Verdana"/>
+        </w:rPr>
+      </w:pPr>
+      <w:r>
+        <w:rPr>
+          <w:rFonts w:ascii="Verdana" w:hAnsi="Verdana"/>
+        </w:rPr>
+        <w:t>Проверка ссылок</w:t>
+      </w:r>
+    </w:p>
+    <w:p>
+      <w:pPr>
+        <w:pStyle w:val="Standard"/>
+        <w:numPr>
+          <w:ilvl w:val="1"/>
+          <w:numId w:val="18"/>
+        </w:numPr>
+        <w:rPr>
+          <w:rFonts w:ascii="Verdana" w:hAnsi="Verdana"/>
+        </w:rPr>
+      </w:pPr>
+      <w:r>
+        <w:rPr>
+          <w:rFonts w:ascii="Verdana" w:hAnsi="Verdana"/>
+        </w:rPr>
+        <w:t>Наличие классов, методов и полей</w:t>
+      </w:r>
+    </w:p>
+    <w:p>
+      <w:pPr>
+        <w:pStyle w:val="Standard"/>
+        <w:numPr>
+          <w:ilvl w:val="1"/>
+          <w:numId w:val="18"/>
+        </w:numPr>
+        <w:rPr>
+          <w:rFonts w:ascii="Verdana" w:hAnsi="Verdana"/>
+        </w:rPr>
+      </w:pPr>
+      <w:r>
+        <w:rPr>
+          <w:rFonts w:ascii="Verdana" w:hAnsi="Verdana"/>
+        </w:rPr>
+        <w:t>Права доступа</w:t>
+      </w:r>
+    </w:p>
+    <w:p>
+      <w:pPr>
+        <w:pStyle w:val="Standard"/>
+        <w:rPr>
+          <w:rFonts w:ascii="Verdana" w:hAnsi="Verdana"/>
+        </w:rPr>
+      </w:pPr>
+    </w:p>
+    <w:p>
+      <w:pPr>
+        <w:pStyle w:val="Standard"/>
+        <w:rPr>
+          <w:rFonts w:ascii="Verdana" w:hAnsi="Verdana"/>
+        </w:rPr>
+      </w:pPr>
+      <w:proofErr w:type="spellStart"/>
+      <w:r>
+        <w:rPr>
+          <w:rFonts w:ascii="Verdana" w:hAnsi="Verdana"/>
+        </w:rPr>
+        <w:t>Опр</w:t>
+      </w:r>
+      <w:proofErr w:type="spellEnd"/>
+      <w:r>
+        <w:rPr>
+          <w:rFonts w:ascii="Verdana" w:hAnsi="Verdana"/>
+        </w:rPr>
+        <w:t>: Указатель — число, адрес ячейки памяти.</w:t>
+      </w:r>
+    </w:p>
+    <w:p>
+      <w:pPr>
+        <w:pStyle w:val="Standard"/>
+        <w:rPr>
+          <w:rFonts w:ascii="Verdana" w:hAnsi="Verdana"/>
+        </w:rPr>
+      </w:pPr>
+      <w:proofErr w:type="spellStart"/>
+      <w:r>
+        <w:rPr>
+          <w:rFonts w:ascii="Verdana" w:hAnsi="Verdana"/>
+        </w:rPr>
+        <w:t>Опр</w:t>
+      </w:r>
+      <w:proofErr w:type="spellEnd"/>
+      <w:r>
+        <w:rPr>
+          <w:rFonts w:ascii="Verdana" w:hAnsi="Verdana"/>
+        </w:rPr>
+        <w:t>: Ссылка — уникальный идентификатор какой- либо сущности.</w:t>
+      </w:r>
+    </w:p>
+    <w:p>
+      <w:pPr>
+        <w:pStyle w:val="Standard"/>
+        <w:rPr>
+          <w:rFonts w:ascii="Verdana" w:hAnsi="Verdana"/>
+        </w:rPr>
+      </w:pPr>
+    </w:p>
+    <w:p>
+      <w:pPr>
+        <w:pStyle w:val="Standard"/>
+        <w:rPr>
+          <w:rFonts w:ascii="Verdana" w:hAnsi="Verdana"/>
+        </w:rPr>
+      </w:pPr>
+    </w:p>
+    <w:p>
+      <w:pPr>
+        <w:pStyle w:val="Standard"/>
+        <w:rPr>
+          <w:rFonts w:ascii="Verdana" w:hAnsi="Verdana"/>
+          <w:b/>
+        </w:rPr>
+      </w:pPr>
+      <w:r>
+        <w:rPr>
+          <w:rFonts w:ascii="Verdana" w:hAnsi="Verdana"/>
+          <w:b/>
+        </w:rPr>
+        <w:t>Ядро</w:t>
+      </w:r>
+    </w:p>
+    <w:p>
+      <w:pPr>
+        <w:pStyle w:val="Standard"/>
+        <w:rPr>
+          <w:rFonts w:ascii="Verdana" w:hAnsi="Verdana"/>
+          <w:b/>
+        </w:rPr>
+      </w:pPr>
+    </w:p>
+    <w:p>
+      <w:pPr>
+        <w:pStyle w:val="Standard"/>
+        <w:rPr>
+          <w:rFonts w:ascii="Verdana" w:hAnsi="Verdana"/>
+        </w:rPr>
+      </w:pPr>
+      <w:r>
+        <w:rPr>
+          <w:rFonts w:ascii="Verdana" w:hAnsi="Verdana"/>
+          <w:u w:val="single"/>
+        </w:rPr>
+        <w:t>Модели данных</w:t>
+      </w:r>
+      <w:r>
+        <w:rPr>
+          <w:rFonts w:ascii="Verdana" w:hAnsi="Verdana"/>
+        </w:rPr>
+        <w:t xml:space="preserve">: модели потоков, нитей, рефлексий, </w:t>
+      </w:r>
+      <w:proofErr w:type="spellStart"/>
+      <w:r>
+        <w:rPr>
+          <w:rFonts w:ascii="Verdana" w:hAnsi="Verdana"/>
+        </w:rPr>
+        <w:t>итд</w:t>
+      </w:r>
+      <w:proofErr w:type="spellEnd"/>
+    </w:p>
+    <w:p>
+      <w:pPr>
+        <w:pStyle w:val="Standard"/>
+        <w:rPr>
+          <w:rFonts w:ascii="Verdana" w:hAnsi="Verdana"/>
+        </w:rPr>
+      </w:pPr>
+    </w:p>
+    <w:p>
+      <w:pPr>
+        <w:pStyle w:val="Standard"/>
+        <w:rPr>
+          <w:rFonts w:ascii="Verdana" w:hAnsi="Verdana"/>
+          <w:sz w:val="18"/>
+        </w:rPr>
+      </w:pPr>
+      <w:r>
+        <w:rPr>
+          <w:rFonts w:ascii="Verdana" w:hAnsi="Verdana"/>
+          <w:sz w:val="18"/>
+        </w:rPr>
+        <w:t xml:space="preserve">Рефлексия (от </w:t>
+      </w:r>
+      <w:proofErr w:type="spellStart"/>
+      <w:r>
+        <w:rPr>
+          <w:rFonts w:ascii="Verdana" w:hAnsi="Verdana"/>
+          <w:sz w:val="18"/>
+        </w:rPr>
+        <w:t>позднелат</w:t>
+      </w:r>
+      <w:proofErr w:type="spellEnd"/>
+      <w:r>
+        <w:rPr>
+          <w:rFonts w:ascii="Verdana" w:hAnsi="Verdana"/>
+          <w:sz w:val="18"/>
+        </w:rPr>
+        <w:t xml:space="preserve">. </w:t>
+      </w:r>
+      <w:proofErr w:type="spellStart"/>
+      <w:r>
+        <w:rPr>
+          <w:rFonts w:ascii="Verdana" w:hAnsi="Verdana"/>
+          <w:sz w:val="18"/>
+        </w:rPr>
+        <w:t>reflexio</w:t>
+      </w:r>
+      <w:proofErr w:type="spellEnd"/>
+      <w:r>
+        <w:rPr>
+          <w:rFonts w:ascii="Verdana" w:hAnsi="Verdana"/>
+          <w:sz w:val="18"/>
+        </w:rPr>
+        <w:t xml:space="preserve"> - обращение назад) - это механизм исследования данных о программе во время её выполнения. Рефлексия позволяет исследовать информацию о полях, методах и конструкторах классов. Можно также выполнять операции над полями и </w:t>
+      </w:r>
+      <w:proofErr w:type="gramStart"/>
+      <w:r>
+        <w:rPr>
+          <w:rFonts w:ascii="Verdana" w:hAnsi="Verdana"/>
+          <w:sz w:val="18"/>
+        </w:rPr>
+        <w:t>методами</w:t>
+      </w:r>
+      <w:proofErr w:type="gramEnd"/>
+      <w:r>
+        <w:rPr>
+          <w:rFonts w:ascii="Verdana" w:hAnsi="Verdana"/>
+          <w:sz w:val="18"/>
+        </w:rPr>
+        <w:t xml:space="preserve"> которые исследуются. Рефлексия в </w:t>
+      </w:r>
+      <w:proofErr w:type="spellStart"/>
+      <w:r>
+        <w:rPr>
+          <w:rFonts w:ascii="Verdana" w:hAnsi="Verdana"/>
+          <w:sz w:val="18"/>
+        </w:rPr>
+        <w:t>Java</w:t>
+      </w:r>
+      <w:proofErr w:type="spellEnd"/>
+      <w:r>
+        <w:rPr>
+          <w:rFonts w:ascii="Verdana" w:hAnsi="Verdana"/>
+          <w:sz w:val="18"/>
+        </w:rPr>
+        <w:t xml:space="preserve"> осуществляется с помощью </w:t>
+      </w:r>
+      <w:proofErr w:type="spellStart"/>
+      <w:r>
+        <w:rPr>
+          <w:rFonts w:ascii="Verdana" w:hAnsi="Verdana"/>
+          <w:sz w:val="18"/>
+        </w:rPr>
+        <w:t>Java</w:t>
+      </w:r>
+      <w:proofErr w:type="spellEnd"/>
+      <w:r>
+        <w:rPr>
+          <w:rFonts w:ascii="Verdana" w:hAnsi="Verdana"/>
+          <w:sz w:val="18"/>
+        </w:rPr>
+        <w:t xml:space="preserve"> </w:t>
+      </w:r>
+      <w:proofErr w:type="spellStart"/>
+      <w:r>
+        <w:rPr>
+          <w:rFonts w:ascii="Verdana" w:hAnsi="Verdana"/>
+          <w:sz w:val="18"/>
+        </w:rPr>
+        <w:t>Reflection</w:t>
+      </w:r>
+      <w:proofErr w:type="spellEnd"/>
+      <w:r>
+        <w:rPr>
+          <w:rFonts w:ascii="Verdana" w:hAnsi="Verdana"/>
+          <w:sz w:val="18"/>
+        </w:rPr>
+        <w:t xml:space="preserve"> API. Этот интерфейс API состоит из классов пакетов </w:t>
+      </w:r>
+      <w:proofErr w:type="spellStart"/>
+      <w:proofErr w:type="gramStart"/>
+      <w:r>
+        <w:rPr>
+          <w:rFonts w:ascii="Verdana" w:hAnsi="Verdana"/>
+          <w:sz w:val="18"/>
+        </w:rPr>
+        <w:t>java.lang</w:t>
+      </w:r>
+      <w:proofErr w:type="spellEnd"/>
+      <w:proofErr w:type="gramEnd"/>
+      <w:r>
+        <w:rPr>
+          <w:rFonts w:ascii="Verdana" w:hAnsi="Verdana"/>
+          <w:sz w:val="18"/>
+        </w:rPr>
+        <w:t xml:space="preserve"> и </w:t>
+      </w:r>
+      <w:proofErr w:type="spellStart"/>
+      <w:r>
+        <w:rPr>
+          <w:rFonts w:ascii="Verdana" w:hAnsi="Verdana"/>
+          <w:sz w:val="18"/>
+        </w:rPr>
+        <w:t>java.lang.reflect</w:t>
+      </w:r>
+      <w:proofErr w:type="spellEnd"/>
+      <w:r>
+        <w:rPr>
+          <w:rFonts w:ascii="Verdana" w:hAnsi="Verdana"/>
+          <w:sz w:val="18"/>
+        </w:rPr>
+        <w:t xml:space="preserve">. С помощью интерфейса </w:t>
+      </w:r>
+      <w:proofErr w:type="spellStart"/>
+      <w:r>
+        <w:rPr>
+          <w:rFonts w:ascii="Verdana" w:hAnsi="Verdana"/>
+          <w:sz w:val="18"/>
+        </w:rPr>
+        <w:t>Java</w:t>
+      </w:r>
+      <w:proofErr w:type="spellEnd"/>
+      <w:r>
+        <w:rPr>
+          <w:rFonts w:ascii="Verdana" w:hAnsi="Verdana"/>
+          <w:sz w:val="18"/>
+        </w:rPr>
+        <w:t xml:space="preserve"> </w:t>
+      </w:r>
+      <w:proofErr w:type="spellStart"/>
+      <w:r>
+        <w:rPr>
+          <w:rFonts w:ascii="Verdana" w:hAnsi="Verdana"/>
+          <w:sz w:val="18"/>
+        </w:rPr>
+        <w:t>Reflection</w:t>
+      </w:r>
+      <w:proofErr w:type="spellEnd"/>
+      <w:r>
+        <w:rPr>
+          <w:rFonts w:ascii="Verdana" w:hAnsi="Verdana"/>
+          <w:sz w:val="18"/>
+        </w:rPr>
+        <w:t xml:space="preserve"> API можно делать следующее: </w:t>
+      </w:r>
+    </w:p>
+    <w:p>
+      <w:pPr>
+        <w:pStyle w:val="Standard"/>
+        <w:rPr>
+          <w:rFonts w:ascii="Verdana" w:hAnsi="Verdana"/>
+          <w:sz w:val="18"/>
+        </w:rPr>
+      </w:pPr>
+    </w:p>
+    <w:p>
+      <w:pPr>
+        <w:pStyle w:val="Standard"/>
+        <w:numPr>
+          <w:ilvl w:val="0"/>
+          <w:numId w:val="21"/>
+        </w:numPr>
+        <w:rPr>
+          <w:rFonts w:ascii="Verdana" w:hAnsi="Verdana"/>
+          <w:sz w:val="18"/>
+        </w:rPr>
+      </w:pPr>
+      <w:r>
+        <w:rPr>
+          <w:rFonts w:ascii="Verdana" w:hAnsi="Verdana"/>
+          <w:sz w:val="18"/>
+        </w:rPr>
+        <w:t xml:space="preserve">Определить класс объекта. </w:t>
+      </w:r>
+    </w:p>
+    <w:p>
+      <w:pPr>
+        <w:pStyle w:val="Standard"/>
+        <w:numPr>
+          <w:ilvl w:val="0"/>
+          <w:numId w:val="21"/>
+        </w:numPr>
+        <w:rPr>
+          <w:rFonts w:ascii="Verdana" w:hAnsi="Verdana"/>
+          <w:sz w:val="18"/>
+        </w:rPr>
+      </w:pPr>
+      <w:r>
+        <w:rPr>
+          <w:rFonts w:ascii="Verdana" w:hAnsi="Verdana"/>
+          <w:sz w:val="18"/>
+        </w:rPr>
+        <w:t>Получить информацию о модификаторах класса, полях, методах, конструкторах и суперклассах.</w:t>
+      </w:r>
+    </w:p>
+    <w:p>
+      <w:pPr>
+        <w:pStyle w:val="Standard"/>
+        <w:numPr>
+          <w:ilvl w:val="0"/>
+          <w:numId w:val="21"/>
+        </w:numPr>
+        <w:rPr>
+          <w:rFonts w:ascii="Verdana" w:hAnsi="Verdana"/>
+          <w:sz w:val="18"/>
+        </w:rPr>
+      </w:pPr>
+      <w:r>
+        <w:rPr>
+          <w:rFonts w:ascii="Verdana" w:hAnsi="Verdana"/>
+          <w:sz w:val="18"/>
+        </w:rPr>
+        <w:t xml:space="preserve">Выяснить, какие константы и методы принадлежат интерфейсу. </w:t>
+      </w:r>
+    </w:p>
+    <w:p>
+      <w:pPr>
+        <w:pStyle w:val="Standard"/>
+        <w:numPr>
+          <w:ilvl w:val="0"/>
+          <w:numId w:val="21"/>
+        </w:numPr>
+        <w:rPr>
+          <w:rFonts w:ascii="Verdana" w:hAnsi="Verdana"/>
+          <w:sz w:val="18"/>
+        </w:rPr>
+      </w:pPr>
+      <w:r>
+        <w:rPr>
+          <w:rFonts w:ascii="Verdana" w:hAnsi="Verdana"/>
+          <w:sz w:val="18"/>
+        </w:rPr>
+        <w:lastRenderedPageBreak/>
+        <w:t>Создать экземпляр класса, имя которого неизвестно до момента выполнения программы.</w:t>
+      </w:r>
+    </w:p>
+    <w:p>
+      <w:pPr>
+        <w:pStyle w:val="Standard"/>
+        <w:numPr>
+          <w:ilvl w:val="0"/>
+          <w:numId w:val="21"/>
+        </w:numPr>
+        <w:rPr>
+          <w:rFonts w:ascii="Verdana" w:hAnsi="Verdana"/>
+          <w:sz w:val="18"/>
+        </w:rPr>
+      </w:pPr>
+      <w:r>
+        <w:rPr>
+          <w:rFonts w:ascii="Verdana" w:hAnsi="Verdana"/>
+          <w:sz w:val="18"/>
+        </w:rPr>
+        <w:t>Получить и установить значение свойства объекта.</w:t>
+      </w:r>
+    </w:p>
+    <w:p>
+      <w:pPr>
+        <w:pStyle w:val="Standard"/>
+        <w:numPr>
+          <w:ilvl w:val="0"/>
+          <w:numId w:val="21"/>
+        </w:numPr>
+        <w:rPr>
+          <w:rFonts w:ascii="Verdana" w:hAnsi="Verdana"/>
+          <w:sz w:val="18"/>
+        </w:rPr>
+      </w:pPr>
+      <w:r>
+        <w:rPr>
+          <w:rFonts w:ascii="Verdana" w:hAnsi="Verdana"/>
+          <w:sz w:val="18"/>
+        </w:rPr>
+        <w:t>Вызвать метод объекта.</w:t>
+      </w:r>
+    </w:p>
+    <w:p>
+      <w:pPr>
+        <w:pStyle w:val="Standard"/>
+        <w:numPr>
+          <w:ilvl w:val="0"/>
+          <w:numId w:val="21"/>
+        </w:numPr>
+        <w:rPr>
+          <w:rFonts w:ascii="Verdana" w:hAnsi="Verdana"/>
+          <w:sz w:val="18"/>
+        </w:rPr>
+      </w:pPr>
+      <w:r>
+        <w:rPr>
+          <w:rFonts w:ascii="Verdana" w:hAnsi="Verdana"/>
+          <w:sz w:val="18"/>
+        </w:rPr>
+        <w:t>Создать новый массив, размер и тип компонентов которого неизвестны до момента выполнения программ.</w:t>
+      </w:r>
+    </w:p>
+    <w:p>
+      <w:pPr>
+        <w:pStyle w:val="Standard"/>
+        <w:rPr>
+          <w:rFonts w:ascii="Verdana" w:hAnsi="Verdana"/>
+        </w:rPr>
+      </w:pPr>
+    </w:p>
+    <w:p>
+      <w:pPr>
+        <w:pStyle w:val="Standard"/>
+        <w:rPr>
+          <w:rFonts w:ascii="Verdana" w:hAnsi="Verdana"/>
+        </w:rPr>
+      </w:pPr>
+      <w:r>
+        <w:rPr>
+          <w:rFonts w:ascii="Verdana" w:hAnsi="Verdana"/>
+          <w:u w:val="single"/>
+        </w:rPr>
+        <w:t>Внешний интерфейс</w:t>
+      </w:r>
+      <w:r>
+        <w:rPr>
+          <w:rFonts w:ascii="Verdana" w:hAnsi="Verdana"/>
+        </w:rPr>
+        <w:t xml:space="preserve"> — позволяет написать методы, для тех случаев, когда невозможно целиком написать приложение на языке </w:t>
+      </w:r>
+      <w:proofErr w:type="spellStart"/>
+      <w:r>
+        <w:rPr>
+          <w:rFonts w:ascii="Verdana" w:hAnsi="Verdana"/>
+        </w:rPr>
+        <w:t>Java</w:t>
+      </w:r>
+      <w:proofErr w:type="spellEnd"/>
+      <w:r>
+        <w:rPr>
+          <w:rFonts w:ascii="Verdana" w:hAnsi="Verdana"/>
+        </w:rPr>
+        <w:t>.</w:t>
+      </w:r>
+    </w:p>
+    <w:p>
+      <w:pPr>
+        <w:pStyle w:val="Standard"/>
+        <w:rPr>
+          <w:rFonts w:ascii="Verdana" w:hAnsi="Verdana"/>
+        </w:rPr>
+      </w:pPr>
+      <w:r>
+        <w:rPr>
+          <w:rFonts w:ascii="Verdana" w:hAnsi="Verdana"/>
+        </w:rPr>
+        <w:t>Например, стандартная библиотека клас</w:t>
+      </w:r>
+      <w:r>
+        <w:rPr>
+          <w:rFonts w:ascii="Verdana" w:hAnsi="Verdana"/>
+        </w:rPr>
+        <w:t xml:space="preserve">са </w:t>
+      </w:r>
+      <w:proofErr w:type="spellStart"/>
+      <w:r>
+        <w:rPr>
+          <w:rFonts w:ascii="Verdana" w:hAnsi="Verdana"/>
+        </w:rPr>
+        <w:t>Java</w:t>
+      </w:r>
+      <w:proofErr w:type="spellEnd"/>
+      <w:r>
+        <w:rPr>
+          <w:rFonts w:ascii="Verdana" w:hAnsi="Verdana"/>
+        </w:rPr>
+        <w:t xml:space="preserve"> не поддерживает платфор</w:t>
+      </w:r>
+      <w:r>
+        <w:rPr>
+          <w:rFonts w:ascii="Verdana" w:hAnsi="Verdana"/>
+        </w:rPr>
+        <w:t>менные особенности или программную библиотеку.</w:t>
+      </w:r>
+    </w:p>
+    <w:p>
+      <w:pPr>
+        <w:pStyle w:val="Standard"/>
+        <w:rPr>
+          <w:rFonts w:ascii="Verdana" w:hAnsi="Verdana"/>
+        </w:rPr>
+      </w:pPr>
+      <w:r>
+        <w:rPr>
+          <w:rFonts w:ascii="Verdana" w:hAnsi="Verdana"/>
+        </w:rPr>
+        <w:t xml:space="preserve">Данный </w:t>
+      </w:r>
+      <w:proofErr w:type="spellStart"/>
+      <w:r>
+        <w:rPr>
+          <w:rFonts w:ascii="Verdana" w:hAnsi="Verdana"/>
+        </w:rPr>
+        <w:t>фреймворк</w:t>
+      </w:r>
+      <w:proofErr w:type="spellEnd"/>
+      <w:r>
+        <w:rPr>
+          <w:rFonts w:ascii="Verdana" w:hAnsi="Verdana"/>
+        </w:rPr>
+        <w:t xml:space="preserve"> позволяет </w:t>
+      </w:r>
+      <w:proofErr w:type="spellStart"/>
+      <w:r>
+        <w:rPr>
+          <w:rFonts w:ascii="Verdana" w:hAnsi="Verdana"/>
+        </w:rPr>
+        <w:t>нативному</w:t>
+      </w:r>
+      <w:proofErr w:type="spellEnd"/>
+      <w:r>
+        <w:rPr>
+          <w:rFonts w:ascii="Verdana" w:hAnsi="Verdana"/>
+        </w:rPr>
+        <w:t xml:space="preserve"> методу использовать </w:t>
+      </w:r>
+      <w:proofErr w:type="spellStart"/>
+      <w:r>
+        <w:rPr>
+          <w:rFonts w:ascii="Verdana" w:hAnsi="Verdana"/>
+        </w:rPr>
+        <w:t>Java</w:t>
+      </w:r>
+      <w:proofErr w:type="spellEnd"/>
+      <w:r>
+        <w:rPr>
+          <w:rFonts w:ascii="Verdana" w:hAnsi="Verdana"/>
+        </w:rPr>
+        <w:t xml:space="preserve"> объекты также, как </w:t>
+      </w:r>
+      <w:proofErr w:type="spellStart"/>
+      <w:r>
+        <w:rPr>
+          <w:rFonts w:ascii="Verdana" w:hAnsi="Verdana"/>
+        </w:rPr>
+        <w:t>Java</w:t>
+      </w:r>
+      <w:proofErr w:type="spellEnd"/>
+      <w:r>
+        <w:rPr>
+          <w:rFonts w:ascii="Verdana" w:hAnsi="Verdana"/>
+        </w:rPr>
+        <w:t xml:space="preserve"> код. </w:t>
+      </w:r>
+      <w:proofErr w:type="spellStart"/>
+      <w:r>
+        <w:rPr>
+          <w:rFonts w:ascii="Verdana" w:hAnsi="Verdana"/>
+        </w:rPr>
+        <w:t>Нативный</w:t>
+      </w:r>
+      <w:proofErr w:type="spellEnd"/>
+      <w:r>
+        <w:rPr>
+          <w:rFonts w:ascii="Verdana" w:hAnsi="Verdana"/>
+        </w:rPr>
+        <w:t xml:space="preserve"> метод может создавать </w:t>
+      </w:r>
+      <w:proofErr w:type="spellStart"/>
+      <w:r>
+        <w:rPr>
+          <w:rFonts w:ascii="Verdana" w:hAnsi="Verdana"/>
+        </w:rPr>
+        <w:t>Java</w:t>
+      </w:r>
+      <w:proofErr w:type="spellEnd"/>
+      <w:r>
+        <w:rPr>
+          <w:rFonts w:ascii="Verdana" w:hAnsi="Verdana"/>
+        </w:rPr>
+        <w:t xml:space="preserve"> объекты, а затем просматривать и использовать для выполнения своих задач. </w:t>
+      </w:r>
+      <w:proofErr w:type="spellStart"/>
+      <w:r>
+        <w:rPr>
+          <w:rFonts w:ascii="Verdana" w:hAnsi="Verdana"/>
+        </w:rPr>
+        <w:t>Нативный</w:t>
+      </w:r>
+      <w:proofErr w:type="spellEnd"/>
+      <w:r>
+        <w:rPr>
+          <w:rFonts w:ascii="Verdana" w:hAnsi="Verdana"/>
+        </w:rPr>
+        <w:t xml:space="preserve"> метод также может просматривать и использовать объекты, созданные кодом приложения </w:t>
+      </w:r>
+      <w:proofErr w:type="spellStart"/>
+      <w:r>
+        <w:rPr>
+          <w:rFonts w:ascii="Verdana" w:hAnsi="Verdana"/>
+        </w:rPr>
+        <w:t>Java</w:t>
+      </w:r>
+      <w:proofErr w:type="spellEnd"/>
+      <w:r>
+        <w:rPr>
+          <w:rFonts w:ascii="Verdana" w:hAnsi="Verdana"/>
+        </w:rPr>
+        <w:t>.</w:t>
+      </w:r>
+      <w:r>
+        <w:rPr>
+          <w:rFonts w:ascii="Verdana" w:hAnsi="Verdana"/>
+        </w:rPr>
+        <w:t xml:space="preserve"> (непонятно)</w:t>
+      </w:r>
+    </w:p>
+    <w:p>
+      <w:pPr>
+        <w:pStyle w:val="Standard"/>
+        <w:rPr>
+          <w:rFonts w:ascii="Verdana" w:hAnsi="Verdana"/>
+        </w:rPr>
+      </w:pPr>
+    </w:p>
+    <w:p>
+      <w:pPr>
+        <w:pStyle w:val="Standard"/>
+        <w:numPr>
+          <w:ilvl w:val="0"/>
+          <w:numId w:val="4"/>
+        </w:numPr>
+        <w:rPr>
+          <w:rFonts w:ascii="Verdana" w:hAnsi="Verdana"/>
+        </w:rPr>
+      </w:pPr>
+      <w:r>
+        <w:rPr>
+          <w:rFonts w:ascii="Verdana" w:hAnsi="Verdana"/>
+        </w:rPr>
+        <w:t>Вызов внешних неуправляемых функций</w:t>
+      </w:r>
+    </w:p>
+    <w:p>
+      <w:pPr>
+        <w:pStyle w:val="Standard"/>
+        <w:numPr>
+          <w:ilvl w:val="0"/>
+          <w:numId w:val="4"/>
+        </w:numPr>
+        <w:rPr>
+          <w:rFonts w:ascii="Verdana" w:hAnsi="Verdana"/>
+        </w:rPr>
+      </w:pPr>
+      <w:r>
+        <w:rPr>
+          <w:rFonts w:ascii="Verdana" w:hAnsi="Verdana"/>
+        </w:rPr>
+        <w:t>Обратный вызов управляемого кода (</w:t>
+      </w:r>
+      <w:proofErr w:type="spellStart"/>
+      <w:r>
+        <w:rPr>
+          <w:rFonts w:ascii="Verdana" w:hAnsi="Verdana"/>
+        </w:rPr>
+        <w:t>callback</w:t>
+      </w:r>
+      <w:proofErr w:type="spellEnd"/>
+      <w:r>
+        <w:rPr>
+          <w:rFonts w:ascii="Verdana" w:hAnsi="Verdana"/>
+        </w:rPr>
+        <w:t>) — передача внешней библиотеке указателя на функцию, которая будет обрабатывать события.</w:t>
+      </w:r>
+    </w:p>
+    <w:p>
+      <w:pPr>
+        <w:pStyle w:val="Standard"/>
+        <w:numPr>
+          <w:ilvl w:val="1"/>
+          <w:numId w:val="4"/>
+        </w:numPr>
+        <w:rPr>
+          <w:rFonts w:ascii="Verdana" w:hAnsi="Verdana"/>
+        </w:rPr>
+      </w:pPr>
+      <w:r>
+        <w:rPr>
+          <w:rFonts w:ascii="Verdana" w:hAnsi="Verdana"/>
+        </w:rPr>
+        <w:t>Два с</w:t>
+      </w:r>
+      <w:r>
+        <w:rPr>
+          <w:rFonts w:ascii="Verdana" w:hAnsi="Verdana"/>
+        </w:rPr>
+        <w:t>пособа итераций:</w:t>
+      </w:r>
+    </w:p>
+    <w:p>
+      <w:pPr>
+        <w:pStyle w:val="Standard"/>
+        <w:numPr>
+          <w:ilvl w:val="2"/>
+          <w:numId w:val="4"/>
+        </w:numPr>
+        <w:rPr>
+          <w:rFonts w:ascii="Verdana" w:hAnsi="Verdana"/>
+        </w:rPr>
+      </w:pPr>
+      <w:r>
+        <w:rPr>
+          <w:rFonts w:ascii="Verdana" w:hAnsi="Verdana"/>
+        </w:rPr>
+        <w:t>внешняя итерация</w:t>
+      </w:r>
+    </w:p>
+    <w:p>
+      <w:pPr>
+        <w:pStyle w:val="Standard"/>
+        <w:rPr>
+          <w:rFonts w:ascii="Verdana" w:hAnsi="Verdana"/>
+          <w:lang w:val="en-US"/>
+        </w:rPr>
+      </w:pPr>
+      <w:r>
+        <w:rPr>
+          <w:rFonts w:ascii="Verdana" w:hAnsi="Verdana"/>
+          <w:lang w:val="en-US"/>
+        </w:rPr>
+        <w:t>for(</w:t>
+      </w:r>
+      <w:proofErr w:type="spellStart"/>
+      <w:r>
+        <w:rPr>
+          <w:rFonts w:ascii="Verdana" w:hAnsi="Verdana"/>
+          <w:lang w:val="en-US"/>
+        </w:rPr>
+        <w:t>i</w:t>
+      </w:r>
+      <w:proofErr w:type="spellEnd"/>
+      <w:r>
+        <w:rPr>
+          <w:rFonts w:ascii="Verdana" w:hAnsi="Verdana"/>
+          <w:lang w:val="en-US"/>
+        </w:rPr>
+        <w:t xml:space="preserve">=0; </w:t>
+      </w:r>
+      <w:proofErr w:type="spellStart"/>
+      <w:r>
+        <w:rPr>
+          <w:rFonts w:ascii="Verdana" w:hAnsi="Verdana"/>
+          <w:lang w:val="en-US"/>
+        </w:rPr>
+        <w:t>i</w:t>
+      </w:r>
+      <w:proofErr w:type="spellEnd"/>
+      <w:r>
+        <w:rPr>
+          <w:rFonts w:ascii="Verdana" w:hAnsi="Verdana"/>
+          <w:lang w:val="en-US"/>
+        </w:rPr>
+        <w:t xml:space="preserve">&lt;=n; </w:t>
+      </w:r>
+      <w:proofErr w:type="spellStart"/>
+      <w:r>
+        <w:rPr>
+          <w:rFonts w:ascii="Verdana" w:hAnsi="Verdana"/>
+          <w:lang w:val="en-US"/>
+        </w:rPr>
+        <w:t>i</w:t>
+      </w:r>
+      <w:proofErr w:type="spellEnd"/>
+      <w:r>
+        <w:rPr>
+          <w:rFonts w:ascii="Verdana" w:hAnsi="Verdana"/>
+          <w:lang w:val="en-US"/>
+        </w:rPr>
+        <w:t>++)</w:t>
+      </w:r>
+      <w:r>
+        <w:rPr>
+          <w:rFonts w:ascii="Verdana" w:hAnsi="Verdana"/>
+          <w:lang w:val="en-US"/>
+        </w:rPr>
+        <w:br/>
+      </w:r>
+      <w:proofErr w:type="spellStart"/>
+      <w:r>
+        <w:rPr>
+          <w:rFonts w:ascii="Verdana" w:hAnsi="Verdana"/>
+          <w:lang w:val="en-US"/>
+        </w:rPr>
+        <w:t>a.next</w:t>
+      </w:r>
+      <w:proofErr w:type="spellEnd"/>
+      <w:r>
+        <w:rPr>
+          <w:rFonts w:ascii="Verdana" w:hAnsi="Verdana"/>
+          <w:lang w:val="en-US"/>
+        </w:rPr>
+        <w:t>[</w:t>
+      </w:r>
+      <w:proofErr w:type="spellStart"/>
+      <w:r>
+        <w:rPr>
+          <w:rFonts w:ascii="Verdana" w:hAnsi="Verdana"/>
+          <w:lang w:val="en-US"/>
+        </w:rPr>
+        <w:t>i</w:t>
+      </w:r>
+      <w:proofErr w:type="spellEnd"/>
+      <w:r>
+        <w:rPr>
+          <w:rFonts w:ascii="Verdana" w:hAnsi="Verdana"/>
+          <w:lang w:val="en-US"/>
+        </w:rPr>
+        <w:t>]</w:t>
+      </w:r>
+    </w:p>
+    <w:p>
+      <w:pPr>
+        <w:pStyle w:val="Standard"/>
+        <w:rPr>
+          <w:rFonts w:ascii="Verdana" w:hAnsi="Verdana"/>
+          <w:lang w:val="en-US"/>
+        </w:rPr>
+      </w:pPr>
+    </w:p>
+    <w:p>
+      <w:pPr>
+        <w:pStyle w:val="Standard"/>
+        <w:numPr>
+          <w:ilvl w:val="2"/>
+          <w:numId w:val="4"/>
+        </w:numPr>
+        <w:rPr>
+          <w:rFonts w:ascii="Verdana" w:hAnsi="Verdana"/>
+        </w:rPr>
+      </w:pPr>
+      <w:r>
+        <w:rPr>
+          <w:rFonts w:ascii="Verdana" w:hAnsi="Verdana"/>
+          <w:lang w:val="en-US"/>
+        </w:rPr>
+        <w:t xml:space="preserve"> </w:t>
+      </w:r>
+      <w:r>
+        <w:rPr>
+          <w:rFonts w:ascii="Verdana" w:hAnsi="Verdana"/>
+        </w:rPr>
+        <w:t>внутренняя</w:t>
+      </w:r>
+      <w:r>
+        <w:rPr>
+          <w:rFonts w:ascii="Verdana" w:hAnsi="Verdana"/>
+        </w:rPr>
+        <w:br/>
+      </w:r>
+      <w:proofErr w:type="spellStart"/>
+      <w:r>
+        <w:rPr>
+          <w:rFonts w:ascii="Verdana" w:hAnsi="Verdana"/>
+        </w:rPr>
+        <w:t>a.i</w:t>
       </w:r>
       <w:bookmarkStart w:id="0" w:name="_GoBack"/>
       <w:bookmarkEnd w:id="0"/>
       <w:r>
         <w:rPr>
           <w:rFonts w:ascii="Verdana" w:hAnsi="Verdana"/>
-          <w:highlight w:val="yellow"/>
-        </w:rPr>
-        <w:t>ть всё более кратко!!!)</w:t>
-      </w:r>
-    </w:p>
-    <w:p>
-      <w:pPr>
-        <w:pStyle w:val="Standard"/>
-        <w:rPr>
-          <w:rFonts w:ascii="Verdana" w:hAnsi="Verdana"/>
-        </w:rPr>
-      </w:pPr>
-    </w:p>
-    <w:p>
-      <w:pPr>
-        <w:pStyle w:val="Standard"/>
-        <w:rPr>
-          <w:rFonts w:ascii="Verdana" w:hAnsi="Verdana"/>
-        </w:rPr>
-      </w:pPr>
-      <w:r>
-        <w:rPr>
-          <w:rFonts w:ascii="Verdana" w:hAnsi="Verdana"/>
-        </w:rPr>
-        <w:t>Инкапсуляция — принцип модульности, система разделяется на модули, «внутренности» которых скрыты от остальных.</w:t>
-      </w:r>
-    </w:p>
-    <w:p>
-      <w:pPr>
-        <w:pStyle w:val="Standard"/>
-        <w:rPr>
-          <w:rFonts w:ascii="Verdana" w:hAnsi="Verdana"/>
-        </w:rPr>
-      </w:pPr>
-      <w:r>
-        <w:rPr>
-          <w:rFonts w:ascii="Verdana" w:hAnsi="Verdana"/>
-        </w:rPr>
-        <w:t>Сре</w:t>
-      </w:r>
-      <w:r>
-        <w:rPr>
-          <w:rFonts w:ascii="Verdana" w:hAnsi="Verdana"/>
-        </w:rPr>
-        <w:t xml:space="preserve">ды управляемого исполнения — </w:t>
-      </w:r>
-      <w:proofErr w:type="spellStart"/>
-      <w:r>
-        <w:rPr>
-          <w:rFonts w:ascii="Verdana" w:hAnsi="Verdana"/>
-        </w:rPr>
-        <w:t>эк</w:t>
-      </w:r>
-      <w:r>
-        <w:rPr>
-          <w:rFonts w:ascii="Verdana" w:hAnsi="Verdana"/>
-        </w:rPr>
-        <w:t>зоскелет</w:t>
-      </w:r>
-      <w:proofErr w:type="spellEnd"/>
-      <w:r>
-        <w:rPr>
-          <w:rFonts w:ascii="Verdana" w:hAnsi="Verdana"/>
-        </w:rPr>
-        <w:t xml:space="preserve"> вокруг пользовательского кода.</w:t>
-      </w:r>
-    </w:p>
-    <w:p>
-      <w:pPr>
-        <w:pStyle w:val="Standard"/>
-        <w:rPr>
-          <w:rFonts w:ascii="Verdana" w:hAnsi="Verdana"/>
-        </w:rPr>
-      </w:pPr>
-      <w:r>
-        <w:rPr>
-          <w:rFonts w:ascii="Verdana" w:hAnsi="Verdana"/>
-        </w:rPr>
-        <w:t>Цена модульности — накладные расходы при переходе от одного модуля к другому.</w:t>
-      </w:r>
-    </w:p>
-    <w:p>
-      <w:pPr>
-        <w:pStyle w:val="Standard"/>
-        <w:rPr>
-          <w:rFonts w:ascii="Verdana" w:hAnsi="Verdana"/>
-        </w:rPr>
-      </w:pPr>
-    </w:p>
-    <w:p>
-      <w:pPr>
-        <w:pStyle w:val="Standard"/>
-        <w:rPr>
-          <w:rFonts w:ascii="Verdana" w:hAnsi="Verdana"/>
-        </w:rPr>
-      </w:pPr>
-      <w:r>
-        <w:rPr>
-          <w:rFonts w:ascii="Verdana" w:hAnsi="Verdana"/>
-          <w:b/>
-        </w:rPr>
-        <w:t>Менеджер памяти</w:t>
-      </w:r>
-      <w:r>
-        <w:rPr>
-          <w:rFonts w:ascii="Verdana" w:hAnsi="Verdana"/>
-        </w:rPr>
-        <w:t xml:space="preserve"> — выделяет память, обнаруживает живые объекты, собирает мусор</w:t>
-      </w:r>
-      <w:r>
-        <w:rPr>
-          <w:rFonts w:ascii="Verdana" w:hAnsi="Verdana"/>
-        </w:rPr>
-        <w:t xml:space="preserve"> </w:t>
-      </w:r>
-      <w:r>
-        <w:rPr>
-          <w:rFonts w:ascii="Verdana" w:hAnsi="Verdana"/>
-        </w:rPr>
-        <w:t>(освобождает память).</w:t>
-      </w:r>
-    </w:p>
-    <w:p>
-      <w:pPr>
-        <w:pStyle w:val="Standard"/>
-        <w:rPr>
-          <w:rFonts w:ascii="Verdana" w:hAnsi="Verdana"/>
-        </w:rPr>
-      </w:pPr>
-      <w:r>
-        <w:rPr>
-          <w:rFonts w:ascii="Verdana" w:hAnsi="Verdana"/>
-        </w:rPr>
-        <w:t>Для каждого семейства сборщиков мусора — своя стратегия выделения памяти.</w:t>
-      </w:r>
-      <w:r>
-        <w:rPr>
-          <w:rFonts w:ascii="Verdana" w:hAnsi="Verdana"/>
-        </w:rPr>
-        <w:t xml:space="preserve"> (</w:t>
-      </w:r>
-      <w:r>
-        <w:rPr>
-          <w:rFonts w:ascii="Verdana" w:hAnsi="Verdana"/>
-          <w:lang w:val="en-US"/>
-        </w:rPr>
-        <w:t>GC</w:t>
-      </w:r>
-      <w:r>
-        <w:rPr>
-          <w:rFonts w:ascii="Verdana" w:hAnsi="Verdana"/>
-        </w:rPr>
-        <w:t xml:space="preserve"> = </w:t>
-      </w:r>
-      <w:r>
-        <w:rPr>
-          <w:rFonts w:ascii="Verdana" w:hAnsi="Verdana"/>
-          <w:lang w:val="en-US"/>
-        </w:rPr>
-        <w:t>Garbage</w:t>
-      </w:r>
-      <w:r>
-        <w:rPr>
-          <w:rFonts w:ascii="Verdana" w:hAnsi="Verdana"/>
-        </w:rPr>
-        <w:t xml:space="preserve"> </w:t>
-      </w:r>
-      <w:r>
-        <w:rPr>
-          <w:rFonts w:ascii="Verdana" w:hAnsi="Verdana"/>
-          <w:lang w:val="en-US"/>
-        </w:rPr>
-        <w:t>Collector</w:t>
-      </w:r>
-      <w:r>
-        <w:rPr>
-          <w:rFonts w:ascii="Verdana" w:hAnsi="Verdana"/>
-        </w:rPr>
-        <w:t>)</w:t>
-      </w:r>
-    </w:p>
-    <w:p>
-      <w:pPr>
-        <w:pStyle w:val="Standard"/>
-        <w:rPr>
-          <w:rFonts w:ascii="Verdana" w:hAnsi="Verdana"/>
-        </w:rPr>
-      </w:pPr>
-    </w:p>
-    <w:p>
-      <w:pPr>
-        <w:pStyle w:val="Standard"/>
-        <w:rPr>
-          <w:rFonts w:ascii="Verdana" w:hAnsi="Verdana"/>
-        </w:rPr>
-      </w:pPr>
-      <w:r>
-        <w:rPr>
-          <w:rFonts w:ascii="Verdana" w:hAnsi="Verdana"/>
-          <w:b/>
-        </w:rPr>
-        <w:t>Планировщик</w:t>
-      </w:r>
-      <w:r>
-        <w:rPr>
-          <w:rFonts w:ascii="Verdana" w:hAnsi="Verdana"/>
-        </w:rPr>
-        <w:t xml:space="preserve"> — следит за компонентами системы и синхронизацией</w:t>
-      </w:r>
-      <w:r>
-        <w:rPr>
-          <w:rFonts w:ascii="Verdana" w:hAnsi="Verdana"/>
-        </w:rPr>
-        <w:t xml:space="preserve"> </w:t>
-      </w:r>
-      <w:r>
-        <w:rPr>
-          <w:rFonts w:ascii="Verdana" w:hAnsi="Verdana"/>
-        </w:rPr>
-        <w:t>(основной вид синхронизации — исполнение большого числа программ на малом числе процессоров)</w:t>
-      </w:r>
-    </w:p>
-    <w:p>
-      <w:pPr>
-        <w:pStyle w:val="Standard"/>
-        <w:numPr>
-          <w:ilvl w:val="0"/>
-          <w:numId w:val="6"/>
-        </w:numPr>
-        <w:rPr>
-          <w:rFonts w:ascii="Verdana" w:hAnsi="Verdana"/>
-        </w:rPr>
-      </w:pPr>
-      <w:r>
-        <w:rPr>
-          <w:rFonts w:ascii="Verdana" w:hAnsi="Verdana"/>
-        </w:rPr>
-        <w:t>Создание и разрушение нитей</w:t>
-      </w:r>
-    </w:p>
-    <w:p>
-      <w:pPr>
-        <w:pStyle w:val="Standard"/>
-        <w:numPr>
-          <w:ilvl w:val="0"/>
-          <w:numId w:val="6"/>
-        </w:numPr>
-        <w:rPr>
-          <w:rFonts w:ascii="Verdana" w:hAnsi="Verdana"/>
-        </w:rPr>
-      </w:pPr>
-      <w:r>
-        <w:rPr>
-          <w:rFonts w:ascii="Verdana" w:hAnsi="Verdana"/>
-        </w:rPr>
-        <w:t>Распределение нагрузки между процессорами</w:t>
-      </w:r>
-    </w:p>
-    <w:p>
-      <w:pPr>
-        <w:pStyle w:val="Standard"/>
-        <w:numPr>
-          <w:ilvl w:val="0"/>
-          <w:numId w:val="6"/>
-        </w:numPr>
-        <w:rPr>
-          <w:rFonts w:ascii="Verdana" w:hAnsi="Verdana"/>
-        </w:rPr>
-      </w:pPr>
-      <w:r>
-        <w:rPr>
-          <w:rFonts w:ascii="Verdana" w:hAnsi="Verdana"/>
-        </w:rPr>
-        <w:t>Приостановка и возобновление нитей</w:t>
-      </w:r>
-    </w:p>
-    <w:p>
-      <w:pPr>
-        <w:pStyle w:val="Standard"/>
-        <w:numPr>
-          <w:ilvl w:val="0"/>
-          <w:numId w:val="7"/>
-        </w:numPr>
-        <w:rPr>
-          <w:rFonts w:ascii="Verdana" w:hAnsi="Verdana"/>
-        </w:rPr>
-      </w:pPr>
-      <w:r>
-        <w:rPr>
-          <w:rFonts w:ascii="Verdana" w:hAnsi="Verdana"/>
-        </w:rPr>
-        <w:t>Для синхронизации управляемого кода</w:t>
-      </w:r>
-    </w:p>
-    <w:p>
-      <w:pPr>
-        <w:pStyle w:val="Standard"/>
-        <w:numPr>
-          <w:ilvl w:val="0"/>
-          <w:numId w:val="7"/>
-        </w:numPr>
-        <w:rPr>
-          <w:rFonts w:ascii="Verdana" w:hAnsi="Verdana"/>
-        </w:rPr>
-      </w:pPr>
-      <w:r>
-        <w:rPr>
-          <w:rFonts w:ascii="Verdana" w:hAnsi="Verdana"/>
-        </w:rPr>
-        <w:t>Для сборки мусора</w:t>
-      </w:r>
-    </w:p>
-    <w:p>
-      <w:pPr>
-        <w:pStyle w:val="Standard"/>
-        <w:numPr>
-          <w:ilvl w:val="0"/>
-          <w:numId w:val="7"/>
-        </w:numPr>
-        <w:rPr>
-          <w:rFonts w:ascii="Verdana" w:hAnsi="Verdana"/>
-        </w:rPr>
-      </w:pPr>
-      <w:r>
-        <w:rPr>
-          <w:rFonts w:ascii="Verdana" w:hAnsi="Verdana"/>
-        </w:rPr>
-        <w:t>Для синхронизации неуправляемого кода и сборки мусора</w:t>
-      </w:r>
-    </w:p>
-    <w:p>
-      <w:pPr>
-        <w:pStyle w:val="Standard"/>
-        <w:rPr>
-          <w:rFonts w:ascii="Verdana" w:hAnsi="Verdana"/>
-        </w:rPr>
-      </w:pPr>
-    </w:p>
-    <w:p>
-      <w:pPr>
-        <w:pStyle w:val="Standard"/>
-        <w:rPr>
-          <w:rFonts w:ascii="Verdana" w:hAnsi="Verdana"/>
-          <w:b/>
-        </w:rPr>
-      </w:pPr>
-    </w:p>
-    <w:p>
-      <w:pPr>
-        <w:pStyle w:val="Standard"/>
-        <w:rPr>
-          <w:rFonts w:ascii="Verdana" w:hAnsi="Verdana"/>
-          <w:b/>
-        </w:rPr>
-      </w:pPr>
-      <w:r>
-        <w:rPr>
-          <w:rFonts w:ascii="Verdana" w:hAnsi="Verdana"/>
-          <w:b/>
-        </w:rPr>
-        <w:t>Исполнитель</w:t>
-      </w:r>
-    </w:p>
-    <w:p>
-      <w:pPr>
-        <w:pStyle w:val="Standard"/>
-        <w:rPr>
-          <w:rFonts w:ascii="Verdana" w:hAnsi="Verdana"/>
-        </w:rPr>
-      </w:pPr>
-    </w:p>
-    <w:p>
-      <w:pPr>
-        <w:pStyle w:val="Standard"/>
-        <w:rPr>
-          <w:rFonts w:ascii="Verdana" w:hAnsi="Verdana"/>
-        </w:rPr>
-      </w:pPr>
-    </w:p>
-    <w:p>
-      <w:pPr>
-        <w:pStyle w:val="Standard"/>
-        <w:rPr>
-          <w:rFonts w:ascii="Verdana" w:hAnsi="Verdana"/>
-        </w:rPr>
-      </w:pPr>
-      <w:proofErr w:type="spellStart"/>
-      <w:r>
-        <w:rPr>
-          <w:rFonts w:ascii="Verdana" w:hAnsi="Verdana"/>
-          <w:i/>
-          <w:u w:val="single"/>
-        </w:rPr>
-        <w:t>Профилятор</w:t>
-      </w:r>
-      <w:proofErr w:type="spellEnd"/>
-      <w:r>
-        <w:rPr>
-          <w:rFonts w:ascii="Verdana" w:hAnsi="Verdana"/>
-        </w:rPr>
-        <w:t xml:space="preserve"> — постоянно профилирует (</w:t>
-      </w:r>
-      <w:proofErr w:type="spellStart"/>
-      <w:r>
-        <w:rPr>
-          <w:rFonts w:ascii="Verdana" w:hAnsi="Verdana"/>
-        </w:rPr>
-        <w:t>oh</w:t>
-      </w:r>
-      <w:proofErr w:type="spellEnd"/>
-      <w:r>
-        <w:rPr>
-          <w:rFonts w:ascii="Verdana" w:hAnsi="Verdana"/>
-        </w:rPr>
-        <w:t xml:space="preserve">, </w:t>
-      </w:r>
-      <w:proofErr w:type="spellStart"/>
-      <w:r>
-        <w:rPr>
-          <w:rFonts w:ascii="Verdana" w:hAnsi="Verdana"/>
-        </w:rPr>
-        <w:t>really</w:t>
-      </w:r>
-      <w:proofErr w:type="spellEnd"/>
-      <w:r>
-        <w:rPr>
-          <w:rFonts w:ascii="Verdana" w:hAnsi="Verdana"/>
-        </w:rPr>
-        <w:t>?</w:t>
-      </w:r>
-      <w:r>
-        <w:rPr>
-          <w:rFonts w:ascii="Verdana" w:hAnsi="Verdana"/>
-        </w:rPr>
-        <w:t xml:space="preserve"> </w:t>
-      </w:r>
-      <w:proofErr w:type="gramStart"/>
-      <w:r>
-        <w:rPr>
-          <w:rFonts w:ascii="Verdana" w:hAnsi="Verdana"/>
-        </w:rPr>
-        <w:t>:</w:t>
-      </w:r>
-      <w:r>
-        <w:rPr>
-          <w:rFonts w:ascii="Verdana" w:hAnsi="Verdana"/>
-          <w:lang w:val="en-US"/>
-        </w:rPr>
-        <w:t>D</w:t>
-      </w:r>
-      <w:proofErr w:type="gramEnd"/>
-      <w:r>
-        <w:rPr>
-          <w:rFonts w:ascii="Verdana" w:hAnsi="Verdana"/>
-        </w:rPr>
-        <w:t xml:space="preserve">). С помощью </w:t>
-      </w:r>
-      <w:proofErr w:type="spellStart"/>
-      <w:r>
-        <w:rPr>
-          <w:rFonts w:ascii="Verdana" w:hAnsi="Verdana"/>
-        </w:rPr>
-        <w:t>профилятора</w:t>
-      </w:r>
-      <w:proofErr w:type="spellEnd"/>
-      <w:r>
-        <w:rPr>
-          <w:rFonts w:ascii="Verdana" w:hAnsi="Verdana"/>
-        </w:rPr>
-        <w:t xml:space="preserve"> достигается локальный оптимальный баланс между скоростью работы и временем компиляции.</w:t>
-      </w:r>
-    </w:p>
-    <w:p>
-      <w:pPr>
-        <w:pStyle w:val="Standard"/>
-        <w:rPr>
-          <w:rFonts w:ascii="Verdana" w:hAnsi="Verdana"/>
-        </w:rPr>
-      </w:pPr>
-    </w:p>
-    <w:p>
-      <w:pPr>
-        <w:pStyle w:val="Standard"/>
-        <w:rPr>
-          <w:rFonts w:ascii="Verdana" w:hAnsi="Verdana"/>
-        </w:rPr>
-      </w:pPr>
-      <w:r>
-        <w:rPr>
-          <w:rFonts w:ascii="Verdana" w:hAnsi="Verdana"/>
-        </w:rPr>
-        <w:t>(</w:t>
-      </w:r>
-      <w:r>
-        <w:rPr>
-          <w:rFonts w:ascii="Verdana" w:hAnsi="Verdana"/>
-        </w:rPr>
-        <w:t>Профилирование — сбор характеристик работы программы, таких как время выполнения отдельных фрагментов (обычно подпрограмм), число верно предсказанных условных переходов, число кэш-промахов и т. д.</w:t>
-      </w:r>
-      <w:r>
-        <w:rPr>
-          <w:rFonts w:ascii="Verdana" w:hAnsi="Verdana"/>
-        </w:rPr>
-        <w:t>)</w:t>
-      </w:r>
-    </w:p>
-    <w:p>
-      <w:pPr>
-        <w:pStyle w:val="Standard"/>
-        <w:rPr>
-          <w:rFonts w:ascii="Verdana" w:hAnsi="Verdana"/>
-        </w:rPr>
-      </w:pPr>
-    </w:p>
-    <w:p>
-      <w:pPr>
-        <w:pStyle w:val="Standard"/>
-        <w:rPr>
-          <w:rFonts w:ascii="Verdana" w:hAnsi="Verdana"/>
-        </w:rPr>
-      </w:pPr>
-      <w:r>
-        <w:rPr>
-          <w:rFonts w:ascii="Verdana" w:hAnsi="Verdana"/>
-          <w:u w:val="single"/>
-        </w:rPr>
-        <w:t>Интерпретатор</w:t>
-      </w:r>
-      <w:r>
-        <w:rPr>
-          <w:rFonts w:ascii="Verdana" w:hAnsi="Verdana"/>
-        </w:rPr>
-        <w:t xml:space="preserve"> — медленный, работает через внешний интерфейс</w:t>
-      </w:r>
-    </w:p>
-    <w:p>
-      <w:pPr>
-        <w:pStyle w:val="Standard"/>
-        <w:rPr>
-          <w:rFonts w:ascii="Verdana" w:hAnsi="Verdana"/>
-        </w:rPr>
-      </w:pPr>
-    </w:p>
-    <w:p>
-      <w:pPr>
-        <w:pStyle w:val="Standard"/>
-        <w:rPr>
-          <w:rFonts w:ascii="Verdana" w:hAnsi="Verdana"/>
-        </w:rPr>
-      </w:pPr>
-      <w:r>
-        <w:rPr>
-          <w:rFonts w:ascii="Verdana" w:hAnsi="Verdana"/>
-          <w:u w:val="single"/>
-        </w:rPr>
-        <w:t>JIT-компиляция</w:t>
-      </w:r>
-      <w:r>
-        <w:rPr>
-          <w:rFonts w:ascii="Verdana" w:hAnsi="Verdana"/>
-        </w:rPr>
-        <w:t xml:space="preserve"> (</w:t>
-      </w:r>
-      <w:proofErr w:type="spellStart"/>
-      <w:r>
-        <w:rPr>
-          <w:rFonts w:ascii="Verdana" w:hAnsi="Verdana"/>
-        </w:rPr>
-        <w:t>Just-in-time</w:t>
-      </w:r>
-      <w:proofErr w:type="spellEnd"/>
-      <w:r>
-        <w:rPr>
-          <w:rFonts w:ascii="Verdana" w:hAnsi="Verdana"/>
-        </w:rPr>
-        <w:t xml:space="preserve"> </w:t>
-      </w:r>
-      <w:proofErr w:type="spellStart"/>
-      <w:r>
-        <w:rPr>
-          <w:rFonts w:ascii="Verdana" w:hAnsi="Verdana"/>
-        </w:rPr>
-        <w:t>compilation</w:t>
-      </w:r>
-      <w:proofErr w:type="spellEnd"/>
-      <w:r>
-        <w:rPr>
-          <w:rFonts w:ascii="Verdana" w:hAnsi="Verdana"/>
-        </w:rPr>
-        <w:t xml:space="preserve">) </w:t>
-      </w:r>
-      <w:r>
-        <w:rPr>
-          <w:rFonts w:ascii="Verdana" w:hAnsi="Verdana"/>
-        </w:rPr>
-        <w:t>—компиляци</w:t>
-      </w:r>
-      <w:r>
-        <w:rPr>
-          <w:rFonts w:ascii="Verdana" w:hAnsi="Verdana"/>
-        </w:rPr>
-        <w:t>я</w:t>
-      </w:r>
-      <w:r>
-        <w:rPr>
-          <w:rFonts w:ascii="Verdana" w:hAnsi="Verdana"/>
-        </w:rPr>
-        <w:t xml:space="preserve"> байт-кода в машинный код или в другой формат непосредственно во время работы программы.</w:t>
-      </w:r>
-    </w:p>
-    <w:p>
-      <w:pPr>
-        <w:pStyle w:val="Standard"/>
-        <w:rPr>
-          <w:rFonts w:ascii="Verdana" w:hAnsi="Verdana"/>
-        </w:rPr>
-      </w:pPr>
-      <w:r>
-        <w:rPr>
-          <w:rFonts w:ascii="Verdana" w:hAnsi="Verdana"/>
-          <w:u w:val="single"/>
-        </w:rPr>
-        <w:t>Интерпрета</w:t>
-      </w:r>
-      <w:r>
-        <w:rPr>
-          <w:rFonts w:ascii="Verdana" w:hAnsi="Verdana"/>
-          <w:u w:val="single"/>
-        </w:rPr>
-        <w:t>ция</w:t>
-      </w:r>
-      <w:r>
-        <w:rPr>
-          <w:rFonts w:ascii="Verdana" w:hAnsi="Verdana"/>
-        </w:rPr>
-        <w:t xml:space="preserve"> — пооператорный (покомандный, построчный) анализ, обработка и тут же выполнение исходной программы (в отличие от компиляции, при которой программа транслируется без её выполнения</w:t>
-      </w:r>
-      <w:r>
-        <w:rPr>
-          <w:rFonts w:ascii="Verdana" w:hAnsi="Verdana"/>
-        </w:rPr>
-        <w:t>)</w:t>
-      </w:r>
-      <w:r>
-        <w:rPr>
-          <w:rFonts w:ascii="Verdana" w:hAnsi="Verdana"/>
-        </w:rPr>
-        <w:t>.</w:t>
-      </w:r>
-    </w:p>
-    <w:p>
-      <w:pPr>
-        <w:pStyle w:val="Standard"/>
-        <w:rPr>
-          <w:rFonts w:ascii="Verdana" w:hAnsi="Verdana"/>
-        </w:rPr>
-      </w:pPr>
-    </w:p>
-    <w:p>
-      <w:pPr>
-        <w:pStyle w:val="Standard"/>
-        <w:rPr>
-          <w:rFonts w:ascii="Verdana" w:hAnsi="Verdana"/>
-          <w:u w:val="single"/>
-        </w:rPr>
-      </w:pPr>
-      <w:r>
-        <w:rPr>
-          <w:rFonts w:ascii="Verdana" w:hAnsi="Verdana"/>
-          <w:u w:val="single"/>
-        </w:rPr>
-        <w:t>загрузка/</w:t>
-      </w:r>
-      <w:r>
-        <w:rPr>
-          <w:rFonts w:ascii="Verdana" w:hAnsi="Verdana"/>
-          <w:u w:val="single"/>
-          <w:lang w:val="en-US"/>
-        </w:rPr>
-        <w:t>c</w:t>
-      </w:r>
-      <w:r>
-        <w:rPr>
-          <w:rFonts w:ascii="Verdana" w:hAnsi="Verdana"/>
-          <w:u w:val="single"/>
-        </w:rPr>
-        <w:t>охранение Данных и кода</w:t>
-      </w:r>
-      <w:r>
-        <w:rPr>
-          <w:rFonts w:ascii="Verdana" w:hAnsi="Verdana"/>
-          <w:u w:val="single"/>
-        </w:rPr>
-        <w:t xml:space="preserve"> </w:t>
-      </w:r>
-      <w:r>
-        <w:rPr>
-          <w:rFonts w:ascii="Verdana" w:hAnsi="Verdana"/>
-        </w:rPr>
-        <w:t>– вроде понятно</w:t>
-      </w:r>
-    </w:p>
-    <w:p>
-      <w:pPr>
-        <w:pStyle w:val="Standard"/>
-        <w:rPr>
-          <w:rFonts w:ascii="Verdana" w:hAnsi="Verdana"/>
-          <w:b/>
-        </w:rPr>
-      </w:pPr>
-    </w:p>
-    <w:p>
-      <w:pPr>
-        <w:pStyle w:val="Standard"/>
-        <w:rPr>
-          <w:rFonts w:ascii="Verdana" w:hAnsi="Verdana"/>
-          <w:b/>
-        </w:rPr>
-      </w:pPr>
-      <w:r>
-        <w:rPr>
-          <w:rFonts w:ascii="Verdana" w:hAnsi="Verdana"/>
-          <w:b/>
-        </w:rPr>
-        <w:t xml:space="preserve">Загрузчик </w:t>
-      </w:r>
-      <w:r>
-        <w:rPr>
-          <w:rFonts w:ascii="Verdana" w:hAnsi="Verdana"/>
-          <w:b/>
-          <w:lang w:val="en-US"/>
-        </w:rPr>
-        <w:t>IR</w:t>
-      </w:r>
-    </w:p>
-    <w:p>
-      <w:pPr>
-        <w:pStyle w:val="Standard"/>
-        <w:rPr>
-          <w:rFonts w:ascii="Verdana" w:hAnsi="Verdana"/>
-          <w:b/>
-        </w:rPr>
-      </w:pPr>
-    </w:p>
-    <w:p>
-      <w:pPr>
-        <w:pStyle w:val="Standard"/>
-        <w:rPr>
-          <w:rFonts w:ascii="Verdana" w:hAnsi="Verdana"/>
-        </w:rPr>
-      </w:pPr>
-      <w:r>
-        <w:rPr>
-          <w:rFonts w:ascii="Verdana" w:hAnsi="Verdana"/>
-        </w:rPr>
-        <w:t>Есть возможность сохранить промежуточное представление</w:t>
-      </w:r>
-      <w:r>
-        <w:rPr>
-          <w:rFonts w:ascii="Verdana" w:hAnsi="Verdana"/>
-        </w:rPr>
-        <w:t xml:space="preserve"> </w:t>
-      </w:r>
-      <w:r>
-        <w:rPr>
-          <w:rFonts w:ascii="Verdana" w:hAnsi="Verdana"/>
-        </w:rPr>
-        <w:t>(</w:t>
-      </w:r>
-      <w:proofErr w:type="spellStart"/>
-      <w:r>
-        <w:rPr>
-          <w:rFonts w:ascii="Verdana" w:hAnsi="Verdana"/>
-        </w:rPr>
-        <w:t>Intermediate</w:t>
-      </w:r>
-      <w:proofErr w:type="spellEnd"/>
-      <w:r>
-        <w:rPr>
-          <w:rFonts w:ascii="Verdana" w:hAnsi="Verdana"/>
-        </w:rPr>
-        <w:t xml:space="preserve"> </w:t>
-      </w:r>
-      <w:proofErr w:type="spellStart"/>
-      <w:r>
-        <w:rPr>
-          <w:rFonts w:ascii="Verdana" w:hAnsi="Verdana"/>
-        </w:rPr>
-        <w:t>Representation</w:t>
-      </w:r>
-      <w:proofErr w:type="spellEnd"/>
-      <w:r>
-        <w:rPr>
-          <w:rFonts w:ascii="Verdana" w:hAnsi="Verdana"/>
-        </w:rPr>
-        <w:t>)</w:t>
-      </w:r>
-      <w:r>
-        <w:rPr>
-          <w:rFonts w:ascii="Verdana" w:hAnsi="Verdana"/>
-        </w:rPr>
-        <w:t xml:space="preserve"> </w:t>
-      </w:r>
-      <w:r>
-        <w:rPr>
-          <w:rFonts w:ascii="Verdana" w:hAnsi="Verdana"/>
-        </w:rPr>
-        <w:t>(часть работы JIT — компилятора)</w:t>
-      </w:r>
-      <w:r>
-        <w:rPr>
-          <w:rFonts w:ascii="Verdana" w:hAnsi="Verdana"/>
-        </w:rPr>
-        <w:t>.</w:t>
-      </w:r>
-      <w:r>
-        <w:rPr>
-          <w:rFonts w:ascii="Verdana" w:hAnsi="Verdana"/>
-        </w:rPr>
-        <w:t xml:space="preserve"> </w:t>
-      </w:r>
-      <w:r>
-        <w:rPr>
-          <w:rFonts w:ascii="Verdana" w:hAnsi="Verdana"/>
-        </w:rPr>
-        <w:t>Э</w:t>
-      </w:r>
-      <w:r>
-        <w:rPr>
-          <w:rFonts w:ascii="Verdana" w:hAnsi="Verdana"/>
-        </w:rPr>
-        <w:t>то ускорит последующие компиляции, однако создает уязвимости.</w:t>
-      </w:r>
-    </w:p>
-    <w:p>
-      <w:pPr>
-        <w:pStyle w:val="Standard"/>
-        <w:rPr>
-          <w:rFonts w:ascii="Verdana" w:hAnsi="Verdana"/>
-        </w:rPr>
-      </w:pPr>
-      <w:r>
-        <w:rPr>
-          <w:rFonts w:ascii="Verdana" w:hAnsi="Verdana"/>
-        </w:rPr>
-        <w:t xml:space="preserve">Один из методов борьбы с такими уязвимостями </w:t>
-      </w:r>
-      <w:proofErr w:type="spellStart"/>
-      <w:r>
-        <w:rPr>
-          <w:rFonts w:ascii="Verdana" w:hAnsi="Verdana"/>
-        </w:rPr>
-        <w:t>Trusted</w:t>
-      </w:r>
-      <w:proofErr w:type="spellEnd"/>
-      <w:r>
-        <w:rPr>
-          <w:rFonts w:ascii="Verdana" w:hAnsi="Verdana"/>
-        </w:rPr>
-        <w:t xml:space="preserve"> </w:t>
-      </w:r>
-      <w:proofErr w:type="spellStart"/>
-      <w:r>
-        <w:rPr>
-          <w:rFonts w:ascii="Verdana" w:hAnsi="Verdana"/>
-        </w:rPr>
-        <w:t>computing</w:t>
-      </w:r>
-      <w:proofErr w:type="spellEnd"/>
-      <w:r>
-        <w:rPr>
-          <w:rFonts w:ascii="Verdana" w:hAnsi="Verdana"/>
-        </w:rPr>
-        <w:t xml:space="preserve"> — все промежуточные данные подписываются цифровой подписью</w:t>
-      </w:r>
-    </w:p>
-    <w:p>
-      <w:pPr>
-        <w:pStyle w:val="Standard"/>
-        <w:numPr>
-          <w:ilvl w:val="0"/>
-          <w:numId w:val="9"/>
-        </w:numPr>
-        <w:rPr>
-          <w:rFonts w:ascii="Verdana" w:hAnsi="Verdana"/>
-        </w:rPr>
-      </w:pPr>
-      <w:r>
-        <w:rPr>
-          <w:rFonts w:ascii="Verdana" w:hAnsi="Verdana"/>
-        </w:rPr>
-        <w:t>Задача</w:t>
-      </w:r>
-      <w:r>
-        <w:rPr>
-          <w:rFonts w:ascii="Verdana" w:hAnsi="Verdana"/>
-          <w:lang w:val="en-US"/>
-        </w:rPr>
-        <w:t xml:space="preserve"> IR</w:t>
-      </w:r>
-    </w:p>
-    <w:p>
-      <w:pPr>
-        <w:pStyle w:val="Standard"/>
-        <w:numPr>
-          <w:ilvl w:val="1"/>
-          <w:numId w:val="9"/>
-        </w:numPr>
-        <w:rPr>
-          <w:rFonts w:ascii="Verdana" w:hAnsi="Verdana"/>
-        </w:rPr>
-      </w:pPr>
-      <w:r>
-        <w:rPr>
-          <w:rFonts w:ascii="Verdana" w:hAnsi="Verdana"/>
-        </w:rPr>
-        <w:t>Компактность</w:t>
-      </w:r>
-    </w:p>
-    <w:p>
-      <w:pPr>
-        <w:pStyle w:val="Standard"/>
-        <w:numPr>
-          <w:ilvl w:val="1"/>
-          <w:numId w:val="9"/>
-        </w:numPr>
-        <w:rPr>
-          <w:rFonts w:ascii="Verdana" w:hAnsi="Verdana"/>
-        </w:rPr>
-      </w:pPr>
-      <w:r>
-        <w:rPr>
-          <w:rFonts w:ascii="Verdana" w:hAnsi="Verdana"/>
-        </w:rPr>
-        <w:t>Стандартизация</w:t>
-      </w:r>
-    </w:p>
-    <w:p>
-      <w:pPr>
-        <w:pStyle w:val="Standard"/>
-        <w:numPr>
-          <w:ilvl w:val="1"/>
-          <w:numId w:val="9"/>
-        </w:numPr>
-        <w:rPr>
-          <w:rFonts w:ascii="Verdana" w:hAnsi="Verdana"/>
-        </w:rPr>
-      </w:pPr>
-      <w:r>
-        <w:rPr>
-          <w:rFonts w:ascii="Verdana" w:hAnsi="Verdana"/>
-        </w:rPr>
-        <w:t>Простота интерпретации и компиляции</w:t>
-      </w:r>
-    </w:p>
-    <w:p>
-      <w:pPr>
-        <w:pStyle w:val="Standard"/>
-        <w:numPr>
-          <w:ilvl w:val="0"/>
-          <w:numId w:val="10"/>
-        </w:numPr>
-        <w:rPr>
-          <w:rFonts w:ascii="Verdana" w:hAnsi="Verdana"/>
-        </w:rPr>
-      </w:pPr>
-      <w:r>
-        <w:rPr>
-          <w:rFonts w:ascii="Verdana" w:hAnsi="Verdana"/>
-        </w:rPr>
-        <w:t xml:space="preserve">Основные виды </w:t>
-      </w:r>
-      <w:r>
-        <w:rPr>
-          <w:rFonts w:ascii="Verdana" w:hAnsi="Verdana"/>
-          <w:lang w:val="en-US"/>
-        </w:rPr>
-        <w:t>IR</w:t>
-      </w:r>
-    </w:p>
-    <w:p>
-      <w:pPr>
-        <w:pStyle w:val="Standard"/>
-        <w:numPr>
-          <w:ilvl w:val="1"/>
-          <w:numId w:val="10"/>
-        </w:numPr>
-        <w:rPr>
-          <w:rFonts w:ascii="Verdana" w:hAnsi="Verdana"/>
-        </w:rPr>
-      </w:pPr>
-      <w:r>
-        <w:rPr>
-          <w:rFonts w:ascii="Verdana" w:hAnsi="Verdana"/>
-        </w:rPr>
-        <w:t>Язык стековой машины</w:t>
-      </w:r>
-    </w:p>
-    <w:p>
-      <w:pPr>
-        <w:pStyle w:val="Standard"/>
-        <w:numPr>
-          <w:ilvl w:val="1"/>
-          <w:numId w:val="10"/>
-        </w:numPr>
-        <w:rPr>
-          <w:rFonts w:ascii="Verdana" w:hAnsi="Verdana"/>
-        </w:rPr>
-      </w:pPr>
-      <w:r>
-        <w:rPr>
-          <w:rFonts w:ascii="Verdana" w:hAnsi="Verdana"/>
-        </w:rPr>
-        <w:t>Язык регистровой машины</w:t>
-      </w:r>
-    </w:p>
-    <w:p>
-      <w:pPr>
-        <w:pStyle w:val="Standard"/>
-        <w:ind w:left="1440"/>
-        <w:rPr>
-          <w:rFonts w:ascii="Verdana" w:hAnsi="Verdana"/>
-        </w:rPr>
-      </w:pPr>
-    </w:p>
-    <w:p>
-      <w:pPr>
-        <w:pStyle w:val="Standard"/>
-        <w:numPr>
-          <w:ilvl w:val="0"/>
-          <w:numId w:val="13"/>
-        </w:numPr>
-        <w:rPr>
-          <w:rFonts w:ascii="Verdana" w:hAnsi="Verdana"/>
-        </w:rPr>
-      </w:pPr>
-      <w:r>
-        <w:rPr>
-          <w:rFonts w:ascii="Verdana" w:hAnsi="Verdana"/>
-        </w:rPr>
-        <w:t>Язык регистровой машины</w:t>
-      </w:r>
-    </w:p>
-    <w:p>
-      <w:pPr>
-        <w:pStyle w:val="Standard"/>
-        <w:numPr>
-          <w:ilvl w:val="1"/>
-          <w:numId w:val="13"/>
-        </w:numPr>
-        <w:rPr>
-          <w:rFonts w:ascii="Verdana" w:hAnsi="Verdana"/>
-        </w:rPr>
-      </w:pPr>
-      <w:r>
-        <w:rPr>
-          <w:rFonts w:ascii="Verdana" w:hAnsi="Verdana"/>
-        </w:rPr>
-        <w:t>На 45% меньше операций доступа к памяти</w:t>
-      </w:r>
-    </w:p>
-    <w:p>
-      <w:pPr>
-        <w:pStyle w:val="Standard"/>
-        <w:numPr>
-          <w:ilvl w:val="1"/>
-          <w:numId w:val="13"/>
-        </w:numPr>
-        <w:rPr>
-          <w:rFonts w:ascii="Verdana" w:hAnsi="Verdana"/>
-        </w:rPr>
-      </w:pPr>
-      <w:r>
-        <w:rPr>
-          <w:rFonts w:ascii="Verdana" w:hAnsi="Verdana"/>
-        </w:rPr>
-        <w:t xml:space="preserve">Возможность оптимизации на уровне </w:t>
-      </w:r>
-      <w:r>
-        <w:rPr>
-          <w:rFonts w:ascii="Verdana" w:hAnsi="Verdana"/>
-          <w:lang w:val="en-US"/>
-        </w:rPr>
-        <w:t>IR</w:t>
-      </w:r>
-    </w:p>
-    <w:p>
-      <w:pPr>
-        <w:pStyle w:val="Standard"/>
-        <w:numPr>
-          <w:ilvl w:val="1"/>
-          <w:numId w:val="13"/>
-        </w:numPr>
-        <w:rPr>
-          <w:rFonts w:ascii="Verdana" w:hAnsi="Verdana"/>
-        </w:rPr>
-      </w:pPr>
-      <w:r>
-        <w:rPr>
-          <w:rFonts w:ascii="Verdana" w:hAnsi="Verdana"/>
-        </w:rPr>
-        <w:t xml:space="preserve">Используется в статических и </w:t>
-      </w:r>
-      <w:r>
-        <w:rPr>
-          <w:rFonts w:ascii="Verdana" w:hAnsi="Verdana"/>
-        </w:rPr>
-        <w:t xml:space="preserve">оптимизирующих </w:t>
-      </w:r>
-      <w:r>
-        <w:rPr>
-          <w:rFonts w:ascii="Verdana" w:hAnsi="Verdana"/>
-          <w:lang w:val="en-US"/>
-        </w:rPr>
-        <w:t>JIT</w:t>
-      </w:r>
-      <w:r>
-        <w:rPr>
-          <w:rFonts w:ascii="Verdana" w:hAnsi="Verdana"/>
-        </w:rPr>
-        <w:t xml:space="preserve"> компиляторах</w:t>
-      </w:r>
-    </w:p>
-    <w:p>
-      <w:pPr>
-        <w:pStyle w:val="Standard"/>
-        <w:numPr>
-          <w:ilvl w:val="0"/>
-          <w:numId w:val="13"/>
-        </w:numPr>
-        <w:rPr>
-          <w:rFonts w:ascii="Verdana" w:hAnsi="Verdana"/>
-        </w:rPr>
-      </w:pPr>
-      <w:r>
-        <w:rPr>
-          <w:rFonts w:ascii="Verdana" w:hAnsi="Verdana"/>
-        </w:rPr>
-        <w:t>Язык стековой машины</w:t>
-      </w:r>
-    </w:p>
-    <w:p>
-      <w:pPr>
-        <w:pStyle w:val="Standard"/>
-        <w:numPr>
-          <w:ilvl w:val="1"/>
-          <w:numId w:val="13"/>
-        </w:numPr>
-        <w:rPr>
-          <w:rFonts w:ascii="Verdana" w:hAnsi="Verdana"/>
-        </w:rPr>
-      </w:pPr>
-      <w:r>
-        <w:rPr>
-          <w:rFonts w:ascii="Verdana" w:hAnsi="Verdana"/>
-        </w:rPr>
-        <w:t>На 25% более компактен</w:t>
-      </w:r>
-    </w:p>
-    <w:p>
-      <w:pPr>
-        <w:pStyle w:val="Standard"/>
-        <w:numPr>
-          <w:ilvl w:val="1"/>
-          <w:numId w:val="13"/>
-        </w:numPr>
-        <w:rPr>
-          <w:rFonts w:ascii="Verdana" w:hAnsi="Verdana"/>
-        </w:rPr>
-      </w:pPr>
-      <w:r>
-        <w:rPr>
-          <w:rFonts w:ascii="Verdana" w:hAnsi="Verdana"/>
-        </w:rPr>
-        <w:t>Сохраняет семантику исходного кода</w:t>
-      </w:r>
-    </w:p>
-    <w:p>
-      <w:pPr>
-        <w:pStyle w:val="Standard"/>
-        <w:numPr>
-          <w:ilvl w:val="1"/>
-          <w:numId w:val="13"/>
-        </w:numPr>
-        <w:rPr>
-          <w:rFonts w:ascii="Verdana" w:hAnsi="Verdana"/>
-        </w:rPr>
-      </w:pPr>
-      <w:r>
-        <w:rPr>
-          <w:rFonts w:ascii="Verdana" w:hAnsi="Verdana"/>
-        </w:rPr>
-        <w:t>Проще для интерпретации и шаблонной компиляции</w:t>
-      </w:r>
-    </w:p>
-    <w:p>
-      <w:pPr>
-        <w:pStyle w:val="Standard"/>
-        <w:numPr>
-          <w:ilvl w:val="1"/>
-          <w:numId w:val="13"/>
-        </w:numPr>
-        <w:rPr>
-          <w:rFonts w:ascii="Verdana" w:hAnsi="Verdana"/>
-          <w:lang w:val="en-US"/>
-        </w:rPr>
-      </w:pPr>
-      <w:r>
-        <w:rPr>
-          <w:rFonts w:ascii="Verdana" w:hAnsi="Verdana"/>
-        </w:rPr>
-        <w:t xml:space="preserve">Используется в </w:t>
-      </w:r>
-      <w:r>
-        <w:rPr>
-          <w:rFonts w:ascii="Verdana" w:hAnsi="Verdana"/>
-          <w:lang w:val="en-US"/>
-        </w:rPr>
-        <w:t xml:space="preserve">JBC </w:t>
-      </w:r>
-      <w:r>
-        <w:rPr>
-          <w:rFonts w:ascii="Verdana" w:hAnsi="Verdana"/>
-        </w:rPr>
-        <w:t xml:space="preserve">и </w:t>
-      </w:r>
-      <w:r>
-        <w:rPr>
-          <w:rFonts w:ascii="Verdana" w:hAnsi="Verdana"/>
-          <w:lang w:val="en-US"/>
-        </w:rPr>
-        <w:t>CIL</w:t>
-      </w:r>
-    </w:p>
-    <w:p>
-      <w:pPr>
-        <w:pStyle w:val="Standard"/>
-        <w:rPr>
-          <w:rFonts w:ascii="Verdana" w:hAnsi="Verdana"/>
-          <w:lang w:val="en-US"/>
-        </w:rPr>
-      </w:pPr>
-    </w:p>
-    <w:p>
-      <w:pPr>
-        <w:pStyle w:val="Standard"/>
-        <w:rPr>
-          <w:rFonts w:ascii="Verdana" w:hAnsi="Verdana"/>
-        </w:rPr>
-      </w:pPr>
-      <w:r>
-        <w:rPr>
-          <w:rFonts w:ascii="Verdana" w:hAnsi="Verdana"/>
-        </w:rPr>
-        <w:t>Типы команд</w:t>
-      </w:r>
-    </w:p>
-    <w:p>
-      <w:pPr>
-        <w:pStyle w:val="Standard"/>
-        <w:numPr>
-          <w:ilvl w:val="0"/>
-          <w:numId w:val="5"/>
-        </w:numPr>
-        <w:rPr>
-          <w:rFonts w:ascii="Verdana" w:hAnsi="Verdana"/>
-        </w:rPr>
-      </w:pPr>
-      <w:r>
-        <w:rPr>
-          <w:rFonts w:ascii="Verdana" w:hAnsi="Verdana"/>
-        </w:rPr>
-        <w:t>Простые</w:t>
-      </w:r>
-    </w:p>
-    <w:p>
-      <w:pPr>
-        <w:pStyle w:val="Standard"/>
-        <w:numPr>
-          <w:ilvl w:val="1"/>
-          <w:numId w:val="5"/>
-        </w:numPr>
-        <w:rPr>
-          <w:rFonts w:ascii="Verdana" w:hAnsi="Verdana"/>
-        </w:rPr>
-      </w:pPr>
-      <w:r>
-        <w:rPr>
-          <w:rFonts w:ascii="Verdana" w:hAnsi="Verdana"/>
-        </w:rPr>
-        <w:lastRenderedPageBreak/>
-        <w:t>Стековая арифметика</w:t>
-      </w:r>
-    </w:p>
-    <w:p>
-      <w:pPr>
-        <w:pStyle w:val="Standard"/>
-        <w:numPr>
-          <w:ilvl w:val="1"/>
-          <w:numId w:val="5"/>
-        </w:numPr>
-        <w:rPr>
-          <w:rFonts w:ascii="Verdana" w:hAnsi="Verdana"/>
-        </w:rPr>
-      </w:pPr>
-      <w:r>
-        <w:rPr>
-          <w:rFonts w:ascii="Verdana" w:hAnsi="Verdana"/>
-        </w:rPr>
-        <w:t>Доступ к локальным данным</w:t>
-      </w:r>
-    </w:p>
-    <w:p>
-      <w:pPr>
-        <w:pStyle w:val="Standard"/>
-        <w:numPr>
-          <w:ilvl w:val="1"/>
-          <w:numId w:val="5"/>
-        </w:numPr>
-        <w:rPr>
-          <w:rFonts w:ascii="Verdana" w:hAnsi="Verdana"/>
-        </w:rPr>
-      </w:pPr>
-      <w:r>
-        <w:rPr>
-          <w:rFonts w:ascii="Verdana" w:hAnsi="Verdana"/>
-        </w:rPr>
-        <w:t>Ветвления</w:t>
-      </w:r>
-    </w:p>
-    <w:p>
-      <w:pPr>
-        <w:pStyle w:val="Standard"/>
-        <w:numPr>
-          <w:ilvl w:val="0"/>
-          <w:numId w:val="5"/>
-        </w:numPr>
-        <w:rPr>
-          <w:rFonts w:ascii="Verdana" w:hAnsi="Verdana"/>
-        </w:rPr>
-      </w:pPr>
-      <w:r>
-        <w:rPr>
-          <w:rFonts w:ascii="Verdana" w:hAnsi="Verdana"/>
-        </w:rPr>
-        <w:t>Объектные</w:t>
-      </w:r>
-    </w:p>
-    <w:p>
-      <w:pPr>
-        <w:pStyle w:val="Standard"/>
-        <w:numPr>
-          <w:ilvl w:val="1"/>
-          <w:numId w:val="5"/>
-        </w:numPr>
-        <w:rPr>
-          <w:rFonts w:ascii="Verdana" w:hAnsi="Verdana"/>
-        </w:rPr>
-      </w:pPr>
-      <w:r>
-        <w:rPr>
-          <w:rFonts w:ascii="Verdana" w:hAnsi="Verdana"/>
-        </w:rPr>
-        <w:t>Создание объектов</w:t>
-      </w:r>
-    </w:p>
-    <w:p>
-      <w:pPr>
-        <w:pStyle w:val="Standard"/>
-        <w:numPr>
-          <w:ilvl w:val="1"/>
-          <w:numId w:val="5"/>
-        </w:numPr>
-        <w:rPr>
-          <w:rFonts w:ascii="Verdana" w:hAnsi="Verdana"/>
-        </w:rPr>
-      </w:pPr>
-      <w:r>
-        <w:rPr>
-          <w:rFonts w:ascii="Verdana" w:hAnsi="Verdana"/>
-        </w:rPr>
-        <w:t>Доступ к полям</w:t>
-      </w:r>
-    </w:p>
-    <w:p>
-      <w:pPr>
-        <w:pStyle w:val="Standard"/>
-        <w:numPr>
-          <w:ilvl w:val="1"/>
-          <w:numId w:val="5"/>
-        </w:numPr>
-        <w:rPr>
-          <w:rFonts w:ascii="Verdana" w:hAnsi="Verdana"/>
-        </w:rPr>
-      </w:pPr>
-      <w:r>
-        <w:rPr>
-          <w:rFonts w:ascii="Verdana" w:hAnsi="Verdana"/>
-        </w:rPr>
-        <w:t>Вызов методов</w:t>
-      </w:r>
-    </w:p>
-    <w:p>
-      <w:pPr>
-        <w:pStyle w:val="Standard"/>
-        <w:numPr>
-          <w:ilvl w:val="1"/>
-          <w:numId w:val="5"/>
-        </w:numPr>
-        <w:rPr>
-          <w:rFonts w:ascii="Verdana" w:hAnsi="Verdana"/>
-        </w:rPr>
-      </w:pPr>
-      <w:r>
-        <w:rPr>
-          <w:rFonts w:ascii="Verdana" w:hAnsi="Verdana"/>
-        </w:rPr>
-        <w:t>Исключения</w:t>
-      </w:r>
-    </w:p>
-    <w:p>
-      <w:pPr>
-        <w:pStyle w:val="Standard"/>
-        <w:rPr>
-          <w:rFonts w:ascii="Verdana" w:hAnsi="Verdana"/>
-          <w:lang w:val="en-US"/>
-        </w:rPr>
-      </w:pPr>
-    </w:p>
-    <w:p>
-      <w:pPr>
-        <w:pStyle w:val="Standard"/>
-        <w:rPr>
-          <w:rFonts w:ascii="Verdana" w:hAnsi="Verdana"/>
-          <w:u w:val="single"/>
-        </w:rPr>
-      </w:pPr>
-      <w:r>
-        <w:rPr>
-          <w:rFonts w:ascii="Verdana" w:hAnsi="Verdana"/>
-          <w:u w:val="single"/>
-        </w:rPr>
-        <w:t>Верификация</w:t>
-      </w:r>
-    </w:p>
-    <w:p>
-      <w:pPr>
-        <w:pStyle w:val="Standard"/>
-        <w:rPr>
-          <w:rFonts w:ascii="Verdana" w:hAnsi="Verdana"/>
-        </w:rPr>
-      </w:pPr>
-    </w:p>
-    <w:p>
-      <w:pPr>
-        <w:pStyle w:val="Standard"/>
-        <w:numPr>
-          <w:ilvl w:val="0"/>
-          <w:numId w:val="14"/>
-        </w:numPr>
-        <w:rPr>
-          <w:rFonts w:ascii="Verdana" w:hAnsi="Verdana"/>
-        </w:rPr>
-      </w:pPr>
-      <w:r>
-        <w:rPr>
-          <w:rFonts w:ascii="Verdana" w:hAnsi="Verdana"/>
-        </w:rPr>
-        <w:t>Проверка формата класса</w:t>
-      </w:r>
-    </w:p>
-    <w:p>
-      <w:pPr>
-        <w:pStyle w:val="Standard"/>
-        <w:numPr>
-          <w:ilvl w:val="0"/>
-          <w:numId w:val="14"/>
-        </w:numPr>
-        <w:rPr>
-          <w:rFonts w:ascii="Verdana" w:hAnsi="Verdana"/>
-        </w:rPr>
-      </w:pPr>
-      <w:r>
-        <w:rPr>
-          <w:rFonts w:ascii="Verdana" w:hAnsi="Verdana"/>
-        </w:rPr>
-        <w:t>Проверка данных класса</w:t>
-      </w:r>
-    </w:p>
-    <w:p>
-      <w:pPr>
-        <w:pStyle w:val="Standard"/>
-        <w:numPr>
-          <w:ilvl w:val="1"/>
-          <w:numId w:val="15"/>
-        </w:numPr>
-        <w:rPr>
-          <w:rFonts w:ascii="Verdana" w:hAnsi="Verdana"/>
-        </w:rPr>
-      </w:pPr>
-      <w:proofErr w:type="spellStart"/>
-      <w:r>
-        <w:rPr>
-          <w:rFonts w:ascii="Verdana" w:hAnsi="Verdana"/>
-        </w:rPr>
-        <w:t>final</w:t>
-      </w:r>
-      <w:proofErr w:type="spellEnd"/>
-      <w:r>
-        <w:rPr>
-          <w:rFonts w:ascii="Verdana" w:hAnsi="Verdana"/>
-        </w:rPr>
-        <w:t xml:space="preserve"> классы и методы не перекрыты</w:t>
-      </w:r>
-      <w:r>
-        <w:rPr>
-          <w:rFonts w:ascii="Verdana" w:hAnsi="Verdana"/>
-        </w:rPr>
-        <w:t xml:space="preserve"> (От финального класса</w:t>
-      </w:r>
-      <w:r>
-        <w:rPr>
-          <w:rFonts w:ascii="Verdana" w:hAnsi="Verdana"/>
-        </w:rPr>
-        <w:t xml:space="preserve"> запрещено наследоваться</w:t>
-      </w:r>
-      <w:r>
-        <w:rPr>
-          <w:rFonts w:ascii="Verdana" w:hAnsi="Verdana"/>
-        </w:rPr>
-        <w:t>)</w:t>
-      </w:r>
-    </w:p>
-    <w:p>
-      <w:pPr>
-        <w:pStyle w:val="Standard"/>
-        <w:numPr>
-          <w:ilvl w:val="1"/>
-          <w:numId w:val="15"/>
-        </w:numPr>
-        <w:rPr>
-          <w:rFonts w:ascii="Verdana" w:hAnsi="Verdana"/>
-        </w:rPr>
-      </w:pPr>
-      <w:r>
-        <w:rPr>
-          <w:rFonts w:ascii="Verdana" w:hAnsi="Verdana"/>
-        </w:rPr>
-        <w:t>Определен суперкласс</w:t>
-      </w:r>
-    </w:p>
-    <w:p>
-      <w:pPr>
-        <w:pStyle w:val="Standard"/>
-        <w:numPr>
-          <w:ilvl w:val="1"/>
-          <w:numId w:val="15"/>
-        </w:numPr>
-        <w:rPr>
-          <w:rFonts w:ascii="Verdana" w:hAnsi="Verdana"/>
-        </w:rPr>
-      </w:pPr>
-      <w:r>
-        <w:rPr>
-          <w:rFonts w:ascii="Verdana" w:hAnsi="Verdana"/>
-        </w:rPr>
-        <w:t>Формат пула констант</w:t>
-      </w:r>
-    </w:p>
-    <w:p>
-      <w:pPr>
-        <w:pStyle w:val="Standard"/>
-        <w:numPr>
-          <w:ilvl w:val="0"/>
-          <w:numId w:val="14"/>
-        </w:numPr>
-        <w:rPr>
-          <w:rFonts w:ascii="Verdana" w:hAnsi="Verdana"/>
-        </w:rPr>
-      </w:pPr>
-      <w:r>
-        <w:rPr>
-          <w:rFonts w:ascii="Verdana" w:hAnsi="Verdana"/>
-        </w:rPr>
-        <w:t>Проверка кода класса</w:t>
-      </w:r>
-    </w:p>
-    <w:p>
-      <w:pPr>
-        <w:pStyle w:val="Standard"/>
-        <w:numPr>
-          <w:ilvl w:val="1"/>
-          <w:numId w:val="17"/>
-        </w:numPr>
-        <w:rPr>
-          <w:rFonts w:ascii="Verdana" w:hAnsi="Verdana"/>
-        </w:rPr>
-      </w:pPr>
-      <w:r>
-        <w:rPr>
-          <w:rFonts w:ascii="Verdana" w:hAnsi="Verdana"/>
-        </w:rPr>
-        <w:t>Размер стека, тип данных на стеке</w:t>
-      </w:r>
-    </w:p>
-    <w:p>
-      <w:pPr>
-        <w:pStyle w:val="Standard"/>
-        <w:numPr>
-          <w:ilvl w:val="1"/>
-          <w:numId w:val="17"/>
-        </w:numPr>
-        <w:rPr>
-          <w:rFonts w:ascii="Verdana" w:hAnsi="Verdana"/>
-        </w:rPr>
-      </w:pPr>
-      <w:r>
-        <w:rPr>
-          <w:rFonts w:ascii="Verdana" w:hAnsi="Verdana"/>
-        </w:rPr>
-        <w:t>Правильный тип локальной переменной при доступе</w:t>
-      </w:r>
-    </w:p>
-    <w:p>
-      <w:pPr>
-        <w:pStyle w:val="Standard"/>
-        <w:numPr>
-          <w:ilvl w:val="1"/>
-          <w:numId w:val="17"/>
-        </w:numPr>
-        <w:rPr>
-          <w:rFonts w:ascii="Verdana" w:hAnsi="Verdana"/>
-        </w:rPr>
-      </w:pPr>
-      <w:r>
-        <w:rPr>
-          <w:rFonts w:ascii="Verdana" w:hAnsi="Verdana"/>
-        </w:rPr>
-        <w:t>Число аргументов при вызове метода</w:t>
-      </w:r>
-    </w:p>
-    <w:p>
-      <w:pPr>
-        <w:pStyle w:val="Standard"/>
-        <w:numPr>
-          <w:ilvl w:val="1"/>
-          <w:numId w:val="17"/>
-        </w:numPr>
-        <w:rPr>
-          <w:rFonts w:ascii="Verdana" w:hAnsi="Verdana"/>
-        </w:rPr>
-      </w:pPr>
-      <w:r>
-        <w:rPr>
-          <w:rFonts w:ascii="Verdana" w:hAnsi="Verdana"/>
-        </w:rPr>
-        <w:t>Необходимое количество и тип аргументов инструкций</w:t>
-      </w:r>
-    </w:p>
-    <w:p>
-      <w:pPr>
-        <w:pStyle w:val="Standard"/>
-        <w:numPr>
-          <w:ilvl w:val="0"/>
-          <w:numId w:val="14"/>
-        </w:numPr>
-        <w:rPr>
-          <w:rFonts w:ascii="Verdana" w:hAnsi="Verdana"/>
-        </w:rPr>
-      </w:pPr>
-      <w:r>
-        <w:rPr>
-          <w:rFonts w:ascii="Verdana" w:hAnsi="Verdana"/>
-        </w:rPr>
-        <w:t>Проверка ссылок</w:t>
-      </w:r>
-    </w:p>
-    <w:p>
-      <w:pPr>
-        <w:pStyle w:val="Standard"/>
-        <w:numPr>
-          <w:ilvl w:val="1"/>
-          <w:numId w:val="18"/>
-        </w:numPr>
-        <w:rPr>
-          <w:rFonts w:ascii="Verdana" w:hAnsi="Verdana"/>
-        </w:rPr>
-      </w:pPr>
-      <w:r>
-        <w:rPr>
-          <w:rFonts w:ascii="Verdana" w:hAnsi="Verdana"/>
-        </w:rPr>
-        <w:t>Наличие классов, методов и полей</w:t>
-      </w:r>
-    </w:p>
-    <w:p>
-      <w:pPr>
-        <w:pStyle w:val="Standard"/>
-        <w:numPr>
-          <w:ilvl w:val="1"/>
-          <w:numId w:val="18"/>
-        </w:numPr>
-        <w:rPr>
-          <w:rFonts w:ascii="Verdana" w:hAnsi="Verdana"/>
-        </w:rPr>
-      </w:pPr>
-      <w:r>
-        <w:rPr>
-          <w:rFonts w:ascii="Verdana" w:hAnsi="Verdana"/>
-        </w:rPr>
-        <w:t>Права доступа</w:t>
-      </w:r>
-    </w:p>
-    <w:p>
-      <w:pPr>
-        <w:pStyle w:val="Standard"/>
-        <w:rPr>
-          <w:rFonts w:ascii="Verdana" w:hAnsi="Verdana"/>
-        </w:rPr>
-      </w:pPr>
-    </w:p>
-    <w:p>
-      <w:pPr>
-        <w:pStyle w:val="Standard"/>
-        <w:rPr>
-          <w:rFonts w:ascii="Verdana" w:hAnsi="Verdana"/>
-        </w:rPr>
-      </w:pPr>
-      <w:proofErr w:type="spellStart"/>
-      <w:r>
-        <w:rPr>
-          <w:rFonts w:ascii="Verdana" w:hAnsi="Verdana"/>
-        </w:rPr>
-        <w:t>Опр</w:t>
-      </w:r>
-      <w:proofErr w:type="spellEnd"/>
-      <w:r>
-        <w:rPr>
-          <w:rFonts w:ascii="Verdana" w:hAnsi="Verdana"/>
-        </w:rPr>
-        <w:t>: Указатель — число, адрес ячейки памяти.</w:t>
-      </w:r>
-    </w:p>
-    <w:p>
-      <w:pPr>
-        <w:pStyle w:val="Standard"/>
-        <w:rPr>
-          <w:rFonts w:ascii="Verdana" w:hAnsi="Verdana"/>
-        </w:rPr>
-      </w:pPr>
-      <w:proofErr w:type="spellStart"/>
-      <w:r>
-        <w:rPr>
-          <w:rFonts w:ascii="Verdana" w:hAnsi="Verdana"/>
-        </w:rPr>
-        <w:t>Опр</w:t>
-      </w:r>
-      <w:proofErr w:type="spellEnd"/>
-      <w:r>
-        <w:rPr>
-          <w:rFonts w:ascii="Verdana" w:hAnsi="Verdana"/>
-        </w:rPr>
-        <w:t>: Ссылка — уникальный идентификатор какой- либо сущности.</w:t>
-      </w:r>
-    </w:p>
-    <w:p>
-      <w:pPr>
-        <w:pStyle w:val="Standard"/>
-        <w:rPr>
-          <w:rFonts w:ascii="Verdana" w:hAnsi="Verdana"/>
-        </w:rPr>
-      </w:pPr>
-    </w:p>
-    <w:p>
-      <w:pPr>
-        <w:pStyle w:val="Standard"/>
-        <w:rPr>
-          <w:rFonts w:ascii="Verdana" w:hAnsi="Verdana"/>
-        </w:rPr>
-      </w:pPr>
-    </w:p>
-    <w:p>
-      <w:pPr>
-        <w:pStyle w:val="Standard"/>
-        <w:rPr>
-          <w:rFonts w:ascii="Verdana" w:hAnsi="Verdana"/>
-          <w:b/>
-        </w:rPr>
-      </w:pPr>
-      <w:r>
-        <w:rPr>
-          <w:rFonts w:ascii="Verdana" w:hAnsi="Verdana"/>
-          <w:b/>
-        </w:rPr>
-        <w:t>Ядро</w:t>
-      </w:r>
-    </w:p>
-    <w:p>
-      <w:pPr>
-        <w:pStyle w:val="Standard"/>
-        <w:rPr>
-          <w:rFonts w:ascii="Verdana" w:hAnsi="Verdana"/>
-          <w:b/>
-        </w:rPr>
-      </w:pPr>
-    </w:p>
-    <w:p>
-      <w:pPr>
-        <w:pStyle w:val="Standard"/>
-        <w:rPr>
-          <w:rFonts w:ascii="Verdana" w:hAnsi="Verdana"/>
-        </w:rPr>
-      </w:pPr>
-      <w:r>
-        <w:rPr>
-          <w:rFonts w:ascii="Verdana" w:hAnsi="Verdana"/>
-          <w:u w:val="single"/>
-        </w:rPr>
-        <w:t>Модели данных</w:t>
-      </w:r>
-      <w:r>
-        <w:rPr>
-          <w:rFonts w:ascii="Verdana" w:hAnsi="Verdana"/>
-        </w:rPr>
-        <w:t xml:space="preserve">: модели потоков, нитей, рефлексий, </w:t>
-      </w:r>
-      <w:proofErr w:type="spellStart"/>
-      <w:r>
-        <w:rPr>
-          <w:rFonts w:ascii="Verdana" w:hAnsi="Verdana"/>
-        </w:rPr>
-        <w:t>итд</w:t>
-      </w:r>
-      <w:proofErr w:type="spellEnd"/>
-    </w:p>
-    <w:p>
-      <w:pPr>
-        <w:pStyle w:val="Standard"/>
-        <w:rPr>
-          <w:rFonts w:ascii="Verdana" w:hAnsi="Verdana"/>
-        </w:rPr>
-      </w:pPr>
-    </w:p>
-    <w:p>
-      <w:pPr>
-        <w:pStyle w:val="Standard"/>
-        <w:rPr>
-          <w:rFonts w:ascii="Verdana" w:hAnsi="Verdana"/>
-        </w:rPr>
-      </w:pPr>
-    </w:p>
-    <w:p>
-      <w:pPr>
-        <w:pStyle w:val="Standard"/>
-        <w:rPr>
-          <w:rFonts w:ascii="Verdana" w:hAnsi="Verdana"/>
-        </w:rPr>
-      </w:pPr>
-      <w:r>
-        <w:rPr>
-          <w:rFonts w:ascii="Verdana" w:hAnsi="Verdana"/>
-          <w:u w:val="single"/>
-        </w:rPr>
-        <w:t>Внешний интерфейс</w:t>
-      </w:r>
-      <w:r>
-        <w:rPr>
-          <w:rFonts w:ascii="Verdana" w:hAnsi="Verdana"/>
-        </w:rPr>
-        <w:t xml:space="preserve"> — позволяет написать методы, для тех случаев, когда невозможно целиком написать приложение на языке </w:t>
-      </w:r>
-      <w:proofErr w:type="spellStart"/>
-      <w:r>
-        <w:rPr>
-          <w:rFonts w:ascii="Verdana" w:hAnsi="Verdana"/>
-        </w:rPr>
-        <w:t>Java</w:t>
-      </w:r>
-      <w:proofErr w:type="spellEnd"/>
-      <w:r>
-        <w:rPr>
-          <w:rFonts w:ascii="Verdana" w:hAnsi="Verdana"/>
-        </w:rPr>
-        <w:t>.</w:t>
-      </w:r>
-    </w:p>
-    <w:p>
-      <w:pPr>
-        <w:pStyle w:val="Standard"/>
-        <w:rPr>
-          <w:rFonts w:ascii="Verdana" w:hAnsi="Verdana"/>
-        </w:rPr>
-      </w:pPr>
-      <w:r>
-        <w:rPr>
-          <w:rFonts w:ascii="Verdana" w:hAnsi="Verdana"/>
-        </w:rPr>
-        <w:t>Например, стандартная библиотека клас</w:t>
-      </w:r>
-      <w:r>
-        <w:rPr>
-          <w:rFonts w:ascii="Verdana" w:hAnsi="Verdana"/>
-        </w:rPr>
-        <w:t xml:space="preserve">са </w:t>
-      </w:r>
-      <w:proofErr w:type="spellStart"/>
-      <w:r>
-        <w:rPr>
-          <w:rFonts w:ascii="Verdana" w:hAnsi="Verdana"/>
-        </w:rPr>
-        <w:t>Java</w:t>
-      </w:r>
-      <w:proofErr w:type="spellEnd"/>
-      <w:r>
-        <w:rPr>
-          <w:rFonts w:ascii="Verdana" w:hAnsi="Verdana"/>
-        </w:rPr>
-        <w:t xml:space="preserve"> не поддерживает платфор</w:t>
-      </w:r>
-      <w:r>
-        <w:rPr>
-          <w:rFonts w:ascii="Verdana" w:hAnsi="Verdana"/>
-        </w:rPr>
-        <w:t>менные особенности или программную библиотеку.</w:t>
-      </w:r>
-    </w:p>
-    <w:p>
-      <w:pPr>
-        <w:pStyle w:val="Standard"/>
-        <w:rPr>
-          <w:rFonts w:ascii="Verdana" w:hAnsi="Verdana"/>
-        </w:rPr>
-      </w:pPr>
-      <w:r>
-        <w:rPr>
-          <w:rFonts w:ascii="Verdana" w:hAnsi="Verdana"/>
-        </w:rPr>
-        <w:t xml:space="preserve">Данный </w:t>
-      </w:r>
-      <w:proofErr w:type="spellStart"/>
-      <w:r>
-        <w:rPr>
-          <w:rFonts w:ascii="Verdana" w:hAnsi="Verdana"/>
-        </w:rPr>
-        <w:t>фреймворк</w:t>
-      </w:r>
-      <w:proofErr w:type="spellEnd"/>
-      <w:r>
-        <w:rPr>
-          <w:rFonts w:ascii="Verdana" w:hAnsi="Verdana"/>
-        </w:rPr>
-        <w:t xml:space="preserve"> позволяет </w:t>
-      </w:r>
-      <w:proofErr w:type="spellStart"/>
-      <w:r>
-        <w:rPr>
-          <w:rFonts w:ascii="Verdana" w:hAnsi="Verdana"/>
-        </w:rPr>
-        <w:t>нативному</w:t>
-      </w:r>
-      <w:proofErr w:type="spellEnd"/>
-      <w:r>
-        <w:rPr>
-          <w:rFonts w:ascii="Verdana" w:hAnsi="Verdana"/>
-        </w:rPr>
-        <w:t xml:space="preserve"> методу использовать </w:t>
-      </w:r>
-      <w:proofErr w:type="spellStart"/>
-      <w:r>
-        <w:rPr>
-          <w:rFonts w:ascii="Verdana" w:hAnsi="Verdana"/>
-        </w:rPr>
-        <w:t>Java</w:t>
-      </w:r>
-      <w:proofErr w:type="spellEnd"/>
-      <w:r>
-        <w:rPr>
-          <w:rFonts w:ascii="Verdana" w:hAnsi="Verdana"/>
-        </w:rPr>
-        <w:t xml:space="preserve"> объекты также, как </w:t>
-      </w:r>
-      <w:proofErr w:type="spellStart"/>
-      <w:r>
-        <w:rPr>
-          <w:rFonts w:ascii="Verdana" w:hAnsi="Verdana"/>
-        </w:rPr>
-        <w:t>Java</w:t>
-      </w:r>
-      <w:proofErr w:type="spellEnd"/>
-      <w:r>
-        <w:rPr>
-          <w:rFonts w:ascii="Verdana" w:hAnsi="Verdana"/>
-        </w:rPr>
-        <w:t xml:space="preserve"> код. </w:t>
-      </w:r>
-      <w:proofErr w:type="spellStart"/>
-      <w:r>
-        <w:rPr>
-          <w:rFonts w:ascii="Verdana" w:hAnsi="Verdana"/>
-        </w:rPr>
-        <w:t>Нативный</w:t>
-      </w:r>
-      <w:proofErr w:type="spellEnd"/>
-      <w:r>
-        <w:rPr>
-          <w:rFonts w:ascii="Verdana" w:hAnsi="Verdana"/>
-        </w:rPr>
-        <w:t xml:space="preserve"> метод может создавать </w:t>
-      </w:r>
-      <w:proofErr w:type="spellStart"/>
-      <w:r>
-        <w:rPr>
-          <w:rFonts w:ascii="Verdana" w:hAnsi="Verdana"/>
-        </w:rPr>
-        <w:t>Java</w:t>
-      </w:r>
-      <w:proofErr w:type="spellEnd"/>
-      <w:r>
-        <w:rPr>
-          <w:rFonts w:ascii="Verdana" w:hAnsi="Verdana"/>
-        </w:rPr>
-        <w:t xml:space="preserve"> объекты, а затем просматривать и использовать для выполнения своих задач. </w:t>
-      </w:r>
-      <w:proofErr w:type="spellStart"/>
-      <w:r>
-        <w:rPr>
-          <w:rFonts w:ascii="Verdana" w:hAnsi="Verdana"/>
-        </w:rPr>
-        <w:t>Нативный</w:t>
-      </w:r>
-      <w:proofErr w:type="spellEnd"/>
-      <w:r>
-        <w:rPr>
-          <w:rFonts w:ascii="Verdana" w:hAnsi="Verdana"/>
-        </w:rPr>
-        <w:t xml:space="preserve"> метод также может просматривать и использовать объекты, созданные кодом приложения </w:t>
-      </w:r>
-      <w:proofErr w:type="spellStart"/>
-      <w:r>
-        <w:rPr>
-          <w:rFonts w:ascii="Verdana" w:hAnsi="Verdana"/>
-        </w:rPr>
-        <w:t>Java</w:t>
-      </w:r>
-      <w:proofErr w:type="spellEnd"/>
-      <w:r>
-        <w:rPr>
-          <w:rFonts w:ascii="Verdana" w:hAnsi="Verdana"/>
-        </w:rPr>
-        <w:t>.</w:t>
-      </w:r>
-      <w:r>
-        <w:rPr>
-          <w:rFonts w:ascii="Verdana" w:hAnsi="Verdana"/>
-        </w:rPr>
-        <w:t xml:space="preserve"> (непонятно)</w:t>
-      </w:r>
-    </w:p>
-    <w:p>
-      <w:pPr>
-        <w:pStyle w:val="Standard"/>
-        <w:rPr>
-          <w:rFonts w:ascii="Verdana" w:hAnsi="Verdana"/>
-        </w:rPr>
-      </w:pPr>
-    </w:p>
-    <w:p>
-      <w:pPr>
-        <w:pStyle w:val="Standard"/>
-        <w:numPr>
-          <w:ilvl w:val="0"/>
-          <w:numId w:val="4"/>
-        </w:numPr>
-        <w:rPr>
-          <w:rFonts w:ascii="Verdana" w:hAnsi="Verdana"/>
-        </w:rPr>
-      </w:pPr>
-      <w:r>
-        <w:rPr>
-          <w:rFonts w:ascii="Verdana" w:hAnsi="Verdana"/>
-        </w:rPr>
-        <w:t>Вызов внешних неуправляемых функций</w:t>
-      </w:r>
-    </w:p>
-    <w:p>
-      <w:pPr>
-        <w:pStyle w:val="Standard"/>
-        <w:numPr>
-          <w:ilvl w:val="0"/>
-          <w:numId w:val="4"/>
-        </w:numPr>
-        <w:rPr>
-          <w:rFonts w:ascii="Verdana" w:hAnsi="Verdana"/>
-        </w:rPr>
-      </w:pPr>
-      <w:r>
-        <w:rPr>
-          <w:rFonts w:ascii="Verdana" w:hAnsi="Verdana"/>
-        </w:rPr>
-        <w:t>Обратный вызов управляемого кода (</w:t>
-      </w:r>
-      <w:proofErr w:type="spellStart"/>
-      <w:r>
-        <w:rPr>
-          <w:rFonts w:ascii="Verdana" w:hAnsi="Verdana"/>
-        </w:rPr>
-        <w:t>callback</w:t>
-      </w:r>
-      <w:proofErr w:type="spellEnd"/>
-      <w:r>
-        <w:rPr>
-          <w:rFonts w:ascii="Verdana" w:hAnsi="Verdana"/>
-        </w:rPr>
-        <w:t>) — передача внешней библиотеке указателя на функцию, которая будет обрабатывать события.</w:t>
-      </w:r>
-    </w:p>
-    <w:p>
-      <w:pPr>
-        <w:pStyle w:val="Standard"/>
-        <w:numPr>
-          <w:ilvl w:val="1"/>
-          <w:numId w:val="4"/>
-        </w:numPr>
-        <w:rPr>
-          <w:rFonts w:ascii="Verdana" w:hAnsi="Verdana"/>
-        </w:rPr>
-      </w:pPr>
-      <w:r>
-        <w:rPr>
-          <w:rFonts w:ascii="Verdana" w:hAnsi="Verdana"/>
-        </w:rPr>
-        <w:lastRenderedPageBreak/>
-        <w:t xml:space="preserve">Два </w:t>
-      </w:r>
-      <w:proofErr w:type="spellStart"/>
-      <w:r>
-        <w:rPr>
-          <w:rFonts w:ascii="Verdana" w:hAnsi="Verdana"/>
-        </w:rPr>
-        <w:t>сопособа</w:t>
-      </w:r>
-      <w:proofErr w:type="spellEnd"/>
-      <w:r>
-        <w:rPr>
-          <w:rFonts w:ascii="Verdana" w:hAnsi="Verdana"/>
-        </w:rPr>
-        <w:t xml:space="preserve"> итераций:</w:t>
-      </w:r>
-    </w:p>
-    <w:p>
-      <w:pPr>
-        <w:pStyle w:val="Standard"/>
-        <w:numPr>
-          <w:ilvl w:val="2"/>
-          <w:numId w:val="4"/>
-        </w:numPr>
-        <w:rPr>
-          <w:rFonts w:ascii="Verdana" w:hAnsi="Verdana"/>
-        </w:rPr>
-      </w:pPr>
-      <w:r>
-        <w:rPr>
-          <w:rFonts w:ascii="Verdana" w:hAnsi="Verdana"/>
-        </w:rPr>
-        <w:t>внешняя итерация</w:t>
-      </w:r>
-    </w:p>
-    <w:p>
-      <w:pPr>
-        <w:pStyle w:val="Standard"/>
-        <w:rPr>
-          <w:rFonts w:ascii="Verdana" w:hAnsi="Verdana"/>
-          <w:lang w:val="en-US"/>
-        </w:rPr>
-      </w:pPr>
-      <w:r>
-        <w:rPr>
-          <w:rFonts w:ascii="Verdana" w:hAnsi="Verdana"/>
-          <w:lang w:val="en-US"/>
-        </w:rPr>
-        <w:t>for(</w:t>
-      </w:r>
-      <w:proofErr w:type="spellStart"/>
-      <w:r>
-        <w:rPr>
-          <w:rFonts w:ascii="Verdana" w:hAnsi="Verdana"/>
-          <w:lang w:val="en-US"/>
-        </w:rPr>
-        <w:t>i</w:t>
-      </w:r>
-      <w:proofErr w:type="spellEnd"/>
-      <w:r>
-        <w:rPr>
-          <w:rFonts w:ascii="Verdana" w:hAnsi="Verdana"/>
-          <w:lang w:val="en-US"/>
-        </w:rPr>
-        <w:t xml:space="preserve">=0; </w:t>
-      </w:r>
-      <w:proofErr w:type="spellStart"/>
-      <w:r>
-        <w:rPr>
-          <w:rFonts w:ascii="Verdana" w:hAnsi="Verdana"/>
-          <w:lang w:val="en-US"/>
-        </w:rPr>
-        <w:t>i</w:t>
-      </w:r>
-      <w:proofErr w:type="spellEnd"/>
-      <w:r>
-        <w:rPr>
-          <w:rFonts w:ascii="Verdana" w:hAnsi="Verdana"/>
-          <w:lang w:val="en-US"/>
-        </w:rPr>
-        <w:t xml:space="preserve">&lt;=n; </w:t>
-      </w:r>
-      <w:proofErr w:type="spellStart"/>
-      <w:r>
-        <w:rPr>
-          <w:rFonts w:ascii="Verdana" w:hAnsi="Verdana"/>
-          <w:lang w:val="en-US"/>
-        </w:rPr>
-        <w:t>i</w:t>
-      </w:r>
-      <w:proofErr w:type="spellEnd"/>
-      <w:r>
-        <w:rPr>
-          <w:rFonts w:ascii="Verdana" w:hAnsi="Verdana"/>
-          <w:lang w:val="en-US"/>
-        </w:rPr>
-        <w:t>++)</w:t>
-      </w:r>
-      <w:r>
-        <w:rPr>
-          <w:rFonts w:ascii="Verdana" w:hAnsi="Verdana"/>
-          <w:lang w:val="en-US"/>
-        </w:rPr>
-        <w:br/>
-      </w:r>
-      <w:proofErr w:type="spellStart"/>
-      <w:r>
-        <w:rPr>
-          <w:rFonts w:ascii="Verdana" w:hAnsi="Verdana"/>
-          <w:lang w:val="en-US"/>
-        </w:rPr>
-        <w:t>a.next</w:t>
-      </w:r>
-      <w:proofErr w:type="spellEnd"/>
-      <w:r>
-        <w:rPr>
-          <w:rFonts w:ascii="Verdana" w:hAnsi="Verdana"/>
-          <w:lang w:val="en-US"/>
-        </w:rPr>
-        <w:t>[</w:t>
-      </w:r>
-      <w:proofErr w:type="spellStart"/>
-      <w:r>
-        <w:rPr>
-          <w:rFonts w:ascii="Verdana" w:hAnsi="Verdana"/>
-          <w:lang w:val="en-US"/>
-        </w:rPr>
-        <w:t>i</w:t>
-      </w:r>
-      <w:proofErr w:type="spellEnd"/>
-      <w:r>
-        <w:rPr>
-          <w:rFonts w:ascii="Verdana" w:hAnsi="Verdana"/>
-          <w:lang w:val="en-US"/>
-        </w:rPr>
-        <w:t>]</w:t>
-      </w:r>
-    </w:p>
-    <w:p>
-      <w:pPr>
-        <w:pStyle w:val="Standard"/>
-        <w:rPr>
-          <w:rFonts w:ascii="Verdana" w:hAnsi="Verdana"/>
-          <w:lang w:val="en-US"/>
-        </w:rPr>
-      </w:pPr>
-    </w:p>
-    <w:p>
-      <w:pPr>
-        <w:pStyle w:val="Standard"/>
-        <w:numPr>
-          <w:ilvl w:val="2"/>
-          <w:numId w:val="4"/>
-        </w:numPr>
-        <w:rPr>
-          <w:rFonts w:ascii="Verdana" w:hAnsi="Verdana"/>
-        </w:rPr>
-      </w:pPr>
-      <w:r>
-        <w:rPr>
-          <w:rFonts w:ascii="Verdana" w:hAnsi="Verdana"/>
-          <w:lang w:val="en-US"/>
-        </w:rPr>
-        <w:t xml:space="preserve"> </w:t>
-      </w:r>
-      <w:r>
-        <w:rPr>
-          <w:rFonts w:ascii="Verdana" w:hAnsi="Verdana"/>
-        </w:rPr>
-        <w:t>внутренняя</w:t>
-      </w:r>
-      <w:r>
-        <w:rPr>
-          <w:rFonts w:ascii="Verdana" w:hAnsi="Verdana"/>
-        </w:rPr>
-        <w:br/>
-      </w:r>
-      <w:proofErr w:type="spellStart"/>
-      <w:r>
-        <w:rPr>
-          <w:rFonts w:ascii="Verdana" w:hAnsi="Verdana"/>
-        </w:rPr>
-        <w:t>a.interate</w:t>
+        </w:rPr>
+        <w:t>terate</w:t>
       </w:r>
       <w:proofErr w:type="spellEnd"/>
       <w:r>
@@ -2684,7 +3116,7 @@
         <v:path o:extrusionok="f" gradientshapeok="t" o:connecttype="rect"/>
         <o:lock v:ext="edit" aspectratio="t"/>
       </v:shapetype>
-      <v:shape id="_x0000_i1027" type="#_x0000_t75" style="width:9pt;height:9pt" o:bullet="t">
+      <v:shape id="_x0000_i1029" type="#_x0000_t75" style="width:8.75pt;height:8.75pt" o:bullet="t">
         <v:imagedata r:id="rId1" o:title="artD879"/>
       </v:shape>
     </w:pict>
@@ -3913,6 +4345,119 @@
     </w:lvl>
   </w:abstractNum>
   <w:abstractNum w:abstractNumId="11" w15:restartNumberingAfterBreak="0">
+    <w:nsid w:val="51415E5A"/>
+    <w:multiLevelType w:val="hybridMultilevel"/>
+    <w:tmpl w:val="02386FB6"/>
+    <w:lvl w:ilvl="0" w:tplc="04190001">
+      <w:start w:val="1"/>
+      <w:numFmt w:val="bullet"/>
+      <w:lvlText w:val=""/>
+      <w:lvlJc w:val="left"/>
+      <w:pPr>
+        <w:ind w:left="720" w:hanging="360"/>
+      </w:pPr>
+      <w:rPr>
+        <w:rFonts w:ascii="Symbol" w:hAnsi="Symbol" w:hint="default"/>
+      </w:rPr>
+    </w:lvl>
+    <w:lvl w:ilvl="1" w:tplc="04190003" w:tentative="1">
+      <w:start w:val="1"/>
+      <w:numFmt w:val="bullet"/>
+      <w:lvlText w:val="o"/>
+      <w:lvlJc w:val="left"/>
+      <w:pPr>
+        <w:ind w:left="1440" w:hanging="360"/>
+      </w:pPr>
+      <w:rPr>
+        <w:rFonts w:ascii="Courier New" w:hAnsi="Courier New" w:cs="Courier New" w:hint="default"/>
+      </w:rPr>
+    </w:lvl>
+    <w:lvl w:ilvl="2" w:tplc="04190005" w:tentative="1">
+      <w:start w:val="1"/>
+      <w:numFmt w:val="bullet"/>
+      <w:lvlText w:val=""/>
+      <w:lvlJc w:val="left"/>
+      <w:pPr>
+        <w:ind w:left="2160" w:hanging="360"/>
+      </w:pPr>
+      <w:rPr>
+        <w:rFonts w:ascii="Wingdings" w:hAnsi="Wingdings" w:hint="default"/>
+      </w:rPr>
+    </w:lvl>
+    <w:lvl w:ilvl="3" w:tplc="04190001" w:tentative="1">
+      <w:start w:val="1"/>
+      <w:numFmt w:val="bullet"/>
+      <w:lvlText w:val=""/>
+      <w:lvlJc w:val="left"/>
+      <w:pPr>
+        <w:ind w:left="2880" w:hanging="360"/>
+      </w:pPr>
+      <w:rPr>
+        <w:rFonts w:ascii="Symbol" w:hAnsi="Symbol" w:hint="default"/>
+      </w:rPr>
+    </w:lvl>
+    <w:lvl w:ilvl="4" w:tplc="04190003" w:tentative="1">
+      <w:start w:val="1"/>
+      <w:numFmt w:val="bullet"/>
+      <w:lvlText w:val="o"/>
+      <w:lvlJc w:val="left"/>
+      <w:pPr>
+        <w:ind w:left="3600" w:hanging="360"/>
+      </w:pPr>
+      <w:rPr>
+        <w:rFonts w:ascii="Courier New" w:hAnsi="Courier New" w:cs="Courier New" w:hint="default"/>
+      </w:rPr>
+    </w:lvl>
+    <w:lvl w:ilvl="5" w:tplc="04190005" w:tentative="1">
+      <w:start w:val="1"/>
+      <w:numFmt w:val="bullet"/>
+      <w:lvlText w:val=""/>
+      <w:lvlJc w:val="left"/>
+      <w:pPr>
+        <w:ind w:left="4320" w:hanging="360"/>
+      </w:pPr>
+      <w:rPr>
+        <w:rFonts w:ascii="Wingdings" w:hAnsi="Wingdings" w:hint="default"/>
+      </w:rPr>
+    </w:lvl>
+    <w:lvl w:ilvl="6" w:tplc="04190001" w:tentative="1">
+      <w:start w:val="1"/>
+      <w:numFmt w:val="bullet"/>
+      <w:lvlText w:val=""/>
+      <w:lvlJc w:val="left"/>
+      <w:pPr>
+        <w:ind w:left="5040" w:hanging="360"/>
+      </w:pPr>
+      <w:rPr>
+        <w:rFonts w:ascii="Symbol" w:hAnsi="Symbol" w:hint="default"/>
+      </w:rPr>
+    </w:lvl>
+    <w:lvl w:ilvl="7" w:tplc="04190003" w:tentative="1">
+      <w:start w:val="1"/>
+      <w:numFmt w:val="bullet"/>
+      <w:lvlText w:val="o"/>
+      <w:lvlJc w:val="left"/>
+      <w:pPr>
+        <w:ind w:left="5760" w:hanging="360"/>
+      </w:pPr>
+      <w:rPr>
+        <w:rFonts w:ascii="Courier New" w:hAnsi="Courier New" w:cs="Courier New" w:hint="default"/>
+      </w:rPr>
+    </w:lvl>
+    <w:lvl w:ilvl="8" w:tplc="04190005" w:tentative="1">
+      <w:start w:val="1"/>
+      <w:numFmt w:val="bullet"/>
+      <w:lvlText w:val=""/>
+      <w:lvlJc w:val="left"/>
+      <w:pPr>
+        <w:ind w:left="6480" w:hanging="360"/>
+      </w:pPr>
+      <w:rPr>
+        <w:rFonts w:ascii="Wingdings" w:hAnsi="Wingdings" w:hint="default"/>
+      </w:rPr>
+    </w:lvl>
+  </w:abstractNum>
+  <w:abstractNum w:abstractNumId="12" w15:restartNumberingAfterBreak="0">
     <w:nsid w:val="53D37ACF"/>
     <w:multiLevelType w:val="multilevel"/>
     <w:tmpl w:val="377C0316"/>
@@ -4016,7 +4561,7 @@
       </w:rPr>
     </w:lvl>
   </w:abstractNum>
-  <w:abstractNum w:abstractNumId="12" w15:restartNumberingAfterBreak="0">
+  <w:abstractNum w:abstractNumId="13" w15:restartNumberingAfterBreak="0">
     <w:nsid w:val="55C4134A"/>
     <w:multiLevelType w:val="multilevel"/>
     <w:tmpl w:val="535C6650"/>
@@ -4120,7 +4665,120 @@
       </w:rPr>
     </w:lvl>
   </w:abstractNum>
-  <w:abstractNum w:abstractNumId="13" w15:restartNumberingAfterBreak="0">
+  <w:abstractNum w:abstractNumId="14" w15:restartNumberingAfterBreak="0">
+    <w:nsid w:val="5CD77637"/>
+    <w:multiLevelType w:val="hybridMultilevel"/>
+    <w:tmpl w:val="BABE796C"/>
+    <w:lvl w:ilvl="0" w:tplc="04190001">
+      <w:start w:val="1"/>
+      <w:numFmt w:val="bullet"/>
+      <w:lvlText w:val=""/>
+      <w:lvlJc w:val="left"/>
+      <w:pPr>
+        <w:ind w:left="720" w:hanging="360"/>
+      </w:pPr>
+      <w:rPr>
+        <w:rFonts w:ascii="Symbol" w:hAnsi="Symbol" w:hint="default"/>
+      </w:rPr>
+    </w:lvl>
+    <w:lvl w:ilvl="1" w:tplc="04190003" w:tentative="1">
+      <w:start w:val="1"/>
+      <w:numFmt w:val="bullet"/>
+      <w:lvlText w:val="o"/>
+      <w:lvlJc w:val="left"/>
+      <w:pPr>
+        <w:ind w:left="1440" w:hanging="360"/>
+      </w:pPr>
+      <w:rPr>
+        <w:rFonts w:ascii="Courier New" w:hAnsi="Courier New" w:cs="Courier New" w:hint="default"/>
+      </w:rPr>
+    </w:lvl>
+    <w:lvl w:ilvl="2" w:tplc="04190005" w:tentative="1">
+      <w:start w:val="1"/>
+      <w:numFmt w:val="bullet"/>
+      <w:lvlText w:val=""/>
+      <w:lvlJc w:val="left"/>
+      <w:pPr>
+        <w:ind w:left="2160" w:hanging="360"/>
+      </w:pPr>
+      <w:rPr>
+        <w:rFonts w:ascii="Wingdings" w:hAnsi="Wingdings" w:hint="default"/>
+      </w:rPr>
+    </w:lvl>
+    <w:lvl w:ilvl="3" w:tplc="04190001" w:tentative="1">
+      <w:start w:val="1"/>
+      <w:numFmt w:val="bullet"/>
+      <w:lvlText w:val=""/>
+      <w:lvlJc w:val="left"/>
+      <w:pPr>
+        <w:ind w:left="2880" w:hanging="360"/>
+      </w:pPr>
+      <w:rPr>
+        <w:rFonts w:ascii="Symbol" w:hAnsi="Symbol" w:hint="default"/>
+      </w:rPr>
+    </w:lvl>
+    <w:lvl w:ilvl="4" w:tplc="04190003" w:tentative="1">
+      <w:start w:val="1"/>
+      <w:numFmt w:val="bullet"/>
+      <w:lvlText w:val="o"/>
+      <w:lvlJc w:val="left"/>
+      <w:pPr>
+        <w:ind w:left="3600" w:hanging="360"/>
+      </w:pPr>
+      <w:rPr>
+        <w:rFonts w:ascii="Courier New" w:hAnsi="Courier New" w:cs="Courier New" w:hint="default"/>
+      </w:rPr>
+    </w:lvl>
+    <w:lvl w:ilvl="5" w:tplc="04190005" w:tentative="1">
+      <w:start w:val="1"/>
+      <w:numFmt w:val="bullet"/>
+      <w:lvlText w:val=""/>
+      <w:lvlJc w:val="left"/>
+      <w:pPr>
+        <w:ind w:left="4320" w:hanging="360"/>
+      </w:pPr>
+      <w:rPr>
+        <w:rFonts w:ascii="Wingdings" w:hAnsi="Wingdings" w:hint="default"/>
+      </w:rPr>
+    </w:lvl>
+    <w:lvl w:ilvl="6" w:tplc="04190001" w:tentative="1">
+      <w:start w:val="1"/>
+      <w:numFmt w:val="bullet"/>
+      <w:lvlText w:val=""/>
+      <w:lvlJc w:val="left"/>
+      <w:pPr>
+        <w:ind w:left="5040" w:hanging="360"/>
+      </w:pPr>
+      <w:rPr>
+        <w:rFonts w:ascii="Symbol" w:hAnsi="Symbol" w:hint="default"/>
+      </w:rPr>
+    </w:lvl>
+    <w:lvl w:ilvl="7" w:tplc="04190003" w:tentative="1">
+      <w:start w:val="1"/>
+      <w:numFmt w:val="bullet"/>
+      <w:lvlText w:val="o"/>
+      <w:lvlJc w:val="left"/>
+      <w:pPr>
+        <w:ind w:left="5760" w:hanging="360"/>
+      </w:pPr>
+      <w:rPr>
+        <w:rFonts w:ascii="Courier New" w:hAnsi="Courier New" w:cs="Courier New" w:hint="default"/>
+      </w:rPr>
+    </w:lvl>
+    <w:lvl w:ilvl="8" w:tplc="04190005" w:tentative="1">
+      <w:start w:val="1"/>
+      <w:numFmt w:val="bullet"/>
+      <w:lvlText w:val=""/>
+      <w:lvlJc w:val="left"/>
+      <w:pPr>
+        <w:ind w:left="6480" w:hanging="360"/>
+      </w:pPr>
+      <w:rPr>
+        <w:rFonts w:ascii="Wingdings" w:hAnsi="Wingdings" w:hint="default"/>
+      </w:rPr>
+    </w:lvl>
+  </w:abstractNum>
+  <w:abstractNum w:abstractNumId="15" w15:restartNumberingAfterBreak="0">
     <w:nsid w:val="5DE2687A"/>
     <w:multiLevelType w:val="hybridMultilevel"/>
     <w:tmpl w:val="AF9C8990"/>
@@ -4233,7 +4891,7 @@
       </w:rPr>
     </w:lvl>
   </w:abstractNum>
-  <w:abstractNum w:abstractNumId="14" w15:restartNumberingAfterBreak="0">
+  <w:abstractNum w:abstractNumId="16" w15:restartNumberingAfterBreak="0">
     <w:nsid w:val="5F0E77EE"/>
     <w:multiLevelType w:val="hybridMultilevel"/>
     <w:tmpl w:val="723C05FC"/>
@@ -4319,7 +4977,7 @@
       </w:pPr>
     </w:lvl>
   </w:abstractNum>
-  <w:abstractNum w:abstractNumId="15" w15:restartNumberingAfterBreak="0">
+  <w:abstractNum w:abstractNumId="17" w15:restartNumberingAfterBreak="0">
     <w:nsid w:val="682A58C3"/>
     <w:multiLevelType w:val="multilevel"/>
     <w:tmpl w:val="E7A2B438"/>
@@ -4423,7 +5081,120 @@
       </w:rPr>
     </w:lvl>
   </w:abstractNum>
-  <w:abstractNum w:abstractNumId="16" w15:restartNumberingAfterBreak="0">
+  <w:abstractNum w:abstractNumId="18" w15:restartNumberingAfterBreak="0">
+    <w:nsid w:val="68FF595B"/>
+    <w:multiLevelType w:val="hybridMultilevel"/>
+    <w:tmpl w:val="848677D6"/>
+    <w:lvl w:ilvl="0" w:tplc="04190001">
+      <w:start w:val="1"/>
+      <w:numFmt w:val="bullet"/>
+      <w:lvlText w:val=""/>
+      <w:lvlJc w:val="left"/>
+      <w:pPr>
+        <w:ind w:left="720" w:hanging="360"/>
+      </w:pPr>
+      <w:rPr>
+        <w:rFonts w:ascii="Symbol" w:hAnsi="Symbol" w:hint="default"/>
+      </w:rPr>
+    </w:lvl>
+    <w:lvl w:ilvl="1" w:tplc="04190003" w:tentative="1">
+      <w:start w:val="1"/>
+      <w:numFmt w:val="bullet"/>
+      <w:lvlText w:val="o"/>
+      <w:lvlJc w:val="left"/>
+      <w:pPr>
+        <w:ind w:left="1440" w:hanging="360"/>
+      </w:pPr>
+      <w:rPr>
+        <w:rFonts w:ascii="Courier New" w:hAnsi="Courier New" w:cs="Courier New" w:hint="default"/>
+      </w:rPr>
+    </w:lvl>
+    <w:lvl w:ilvl="2" w:tplc="04190005" w:tentative="1">
+      <w:start w:val="1"/>
+      <w:numFmt w:val="bullet"/>
+      <w:lvlText w:val=""/>
+      <w:lvlJc w:val="left"/>
+      <w:pPr>
+        <w:ind w:left="2160" w:hanging="360"/>
+      </w:pPr>
+      <w:rPr>
+        <w:rFonts w:ascii="Wingdings" w:hAnsi="Wingdings" w:hint="default"/>
+      </w:rPr>
+    </w:lvl>
+    <w:lvl w:ilvl="3" w:tplc="04190001" w:tentative="1">
+      <w:start w:val="1"/>
+      <w:numFmt w:val="bullet"/>
+      <w:lvlText w:val=""/>
+      <w:lvlJc w:val="left"/>
+      <w:pPr>
+        <w:ind w:left="2880" w:hanging="360"/>
+      </w:pPr>
+      <w:rPr>
+        <w:rFonts w:ascii="Symbol" w:hAnsi="Symbol" w:hint="default"/>
+      </w:rPr>
+    </w:lvl>
+    <w:lvl w:ilvl="4" w:tplc="04190003" w:tentative="1">
+      <w:start w:val="1"/>
+      <w:numFmt w:val="bullet"/>
+      <w:lvlText w:val="o"/>
+      <w:lvlJc w:val="left"/>
+      <w:pPr>
+        <w:ind w:left="3600" w:hanging="360"/>
+      </w:pPr>
+      <w:rPr>
+        <w:rFonts w:ascii="Courier New" w:hAnsi="Courier New" w:cs="Courier New" w:hint="default"/>
+      </w:rPr>
+    </w:lvl>
+    <w:lvl w:ilvl="5" w:tplc="04190005" w:tentative="1">
+      <w:start w:val="1"/>
+      <w:numFmt w:val="bullet"/>
+      <w:lvlText w:val=""/>
+      <w:lvlJc w:val="left"/>
+      <w:pPr>
+        <w:ind w:left="4320" w:hanging="360"/>
+      </w:pPr>
+      <w:rPr>
+        <w:rFonts w:ascii="Wingdings" w:hAnsi="Wingdings" w:hint="default"/>
+      </w:rPr>
+    </w:lvl>
+    <w:lvl w:ilvl="6" w:tplc="04190001" w:tentative="1">
+      <w:start w:val="1"/>
+      <w:numFmt w:val="bullet"/>
+      <w:lvlText w:val=""/>
+      <w:lvlJc w:val="left"/>
+      <w:pPr>
+        <w:ind w:left="5040" w:hanging="360"/>
+      </w:pPr>
+      <w:rPr>
+        <w:rFonts w:ascii="Symbol" w:hAnsi="Symbol" w:hint="default"/>
+      </w:rPr>
+    </w:lvl>
+    <w:lvl w:ilvl="7" w:tplc="04190003" w:tentative="1">
+      <w:start w:val="1"/>
+      <w:numFmt w:val="bullet"/>
+      <w:lvlText w:val="o"/>
+      <w:lvlJc w:val="left"/>
+      <w:pPr>
+        <w:ind w:left="5760" w:hanging="360"/>
+      </w:pPr>
+      <w:rPr>
+        <w:rFonts w:ascii="Courier New" w:hAnsi="Courier New" w:cs="Courier New" w:hint="default"/>
+      </w:rPr>
+    </w:lvl>
+    <w:lvl w:ilvl="8" w:tplc="04190005" w:tentative="1">
+      <w:start w:val="1"/>
+      <w:numFmt w:val="bullet"/>
+      <w:lvlText w:val=""/>
+      <w:lvlJc w:val="left"/>
+      <w:pPr>
+        <w:ind w:left="6480" w:hanging="360"/>
+      </w:pPr>
+      <w:rPr>
+        <w:rFonts w:ascii="Wingdings" w:hAnsi="Wingdings" w:hint="default"/>
+      </w:rPr>
+    </w:lvl>
+  </w:abstractNum>
+  <w:abstractNum w:abstractNumId="19" w15:restartNumberingAfterBreak="0">
     <w:nsid w:val="77B35CF0"/>
     <w:multiLevelType w:val="hybridMultilevel"/>
     <w:tmpl w:val="3EE8D14E"/>
@@ -4570,7 +5341,7 @@
       </w:rPr>
     </w:lvl>
   </w:abstractNum>
-  <w:abstractNum w:abstractNumId="17" w15:restartNumberingAfterBreak="0">
+  <w:abstractNum w:abstractNumId="20" w15:restartNumberingAfterBreak="0">
     <w:nsid w:val="7CC15A77"/>
     <w:multiLevelType w:val="hybridMultilevel"/>
     <w:tmpl w:val="B428DC84"/>
@@ -4687,13 +5458,13 @@
     <w:abstractNumId w:val="2"/>
   </w:num>
   <w:num w:numId="2">
+    <w:abstractNumId w:val="13"/>
+  </w:num>
+  <w:num w:numId="3">
     <w:abstractNumId w:val="12"/>
   </w:num>
-  <w:num w:numId="3">
-    <w:abstractNumId w:val="11"/>
-  </w:num>
   <w:num w:numId="4">
-    <w:abstractNumId w:val="15"/>
+    <w:abstractNumId w:val="17"/>
   </w:num>
   <w:num w:numId="5">
     <w:abstractNumId w:val="7"/>
@@ -4702,7 +5473,7 @@
     <w:abstractNumId w:val="4"/>
   </w:num>
   <w:num w:numId="7">
-    <w:abstractNumId w:val="17"/>
+    <w:abstractNumId w:val="20"/>
   </w:num>
   <w:num w:numId="8">
     <w:abstractNumId w:val="9"/>
@@ -4711,7 +5482,7 @@
     <w:abstractNumId w:val="8"/>
   </w:num>
   <w:num w:numId="10">
-    <w:abstractNumId w:val="16"/>
+    <w:abstractNumId w:val="19"/>
   </w:num>
   <w:num w:numId="11">
     <w:abstractNumId w:val="3"/>
@@ -4720,10 +5491,10 @@
     <w:abstractNumId w:val="6"/>
   </w:num>
   <w:num w:numId="13">
-    <w:abstractNumId w:val="13"/>
+    <w:abstractNumId w:val="15"/>
   </w:num>
   <w:num w:numId="14">
-    <w:abstractNumId w:val="14"/>
+    <w:abstractNumId w:val="16"/>
   </w:num>
   <w:num w:numId="15">
     <w:abstractNumId w:val="1"/>
@@ -4736,6 +5507,15 @@
   </w:num>
   <w:num w:numId="18">
     <w:abstractNumId w:val="10"/>
+  </w:num>
+  <w:num w:numId="19">
+    <w:abstractNumId w:val="11"/>
+  </w:num>
+  <w:num w:numId="20">
+    <w:abstractNumId w:val="18"/>
+  </w:num>
+  <w:num w:numId="21">
+    <w:abstractNumId w:val="14"/>
   </w:num>
 </w:numbering>
 </file>
